--- a/Core java Assignment.docx
+++ b/Core java Assignment.docx
@@ -17530,10 +17530,1149 @@
           </wp:inline>
         </w:drawing>
       </w:r>
+    </w:p>
+    <w:p>
+      <w:pPr>
+        <w:rPr>
+          <w:b/>
+        </w:rPr>
+      </w:pPr>
+    </w:p>
+    <w:p>
+      <w:pPr>
+        <w:rPr>
+          <w:b/>
+        </w:rPr>
+      </w:pPr>
+    </w:p>
+    <w:p>
+      <w:pPr>
+        <w:rPr>
+          <w:b/>
+        </w:rPr>
+      </w:pPr>
+    </w:p>
+    <w:p>
+      <w:pPr>
+        <w:rPr>
+          <w:b/>
+        </w:rPr>
+      </w:pPr>
+      <w:r>
+        <w:rPr>
+          <w:b/>
+        </w:rPr>
+        <w:lastRenderedPageBreak/>
+        <w:t>Assignment 5:</w:t>
+      </w:r>
+    </w:p>
+    <w:p>
+      <w:proofErr w:type="gramStart"/>
+      <w:r>
+        <w:t>import</w:t>
+      </w:r>
+      <w:proofErr w:type="gramEnd"/>
+      <w:r>
+        <w:t xml:space="preserve"> </w:t>
+      </w:r>
+      <w:proofErr w:type="spellStart"/>
+      <w:r>
+        <w:t>java.util.Scanner</w:t>
+      </w:r>
+      <w:proofErr w:type="spellEnd"/>
+      <w:r>
+        <w:t>;</w:t>
+      </w:r>
+    </w:p>
+    <w:p>
+      <w:proofErr w:type="gramStart"/>
+      <w:r>
+        <w:t>class</w:t>
+      </w:r>
+      <w:proofErr w:type="gramEnd"/>
+      <w:r>
+        <w:t xml:space="preserve"> Student</w:t>
+      </w:r>
+    </w:p>
+    <w:p>
+      <w:r>
+        <w:t>{</w:t>
+      </w:r>
+    </w:p>
+    <w:p>
+      <w:proofErr w:type="spellStart"/>
+      <w:proofErr w:type="gramStart"/>
+      <w:r>
+        <w:t>int</w:t>
+      </w:r>
+      <w:proofErr w:type="spellEnd"/>
+      <w:proofErr w:type="gramEnd"/>
+      <w:r>
+        <w:t xml:space="preserve"> id;</w:t>
+      </w:r>
+    </w:p>
+    <w:p>
+      <w:r>
+        <w:t>String name;</w:t>
+      </w:r>
+    </w:p>
+    <w:p>
+      <w:proofErr w:type="spellStart"/>
+      <w:proofErr w:type="gramStart"/>
+      <w:r>
+        <w:t>int</w:t>
+      </w:r>
+      <w:proofErr w:type="spellEnd"/>
+      <w:proofErr w:type="gramEnd"/>
+      <w:r>
+        <w:t xml:space="preserve"> age;</w:t>
+      </w:r>
+    </w:p>
+    <w:p>
+      <w:proofErr w:type="spellStart"/>
+      <w:proofErr w:type="gramStart"/>
+      <w:r>
+        <w:t>int</w:t>
+      </w:r>
+      <w:proofErr w:type="spellEnd"/>
+      <w:proofErr w:type="gramEnd"/>
+      <w:r>
+        <w:t xml:space="preserve"> []marks;</w:t>
+      </w:r>
+    </w:p>
+    <w:p>
+      <w:proofErr w:type="gramStart"/>
+      <w:r>
+        <w:t>char</w:t>
+      </w:r>
+      <w:proofErr w:type="gramEnd"/>
+      <w:r>
+        <w:t xml:space="preserve"> g;</w:t>
+      </w:r>
+    </w:p>
+    <w:p>
+      <w:r>
+        <w:t xml:space="preserve">Scanner </w:t>
+      </w:r>
+      <w:proofErr w:type="spellStart"/>
+      <w:r>
+        <w:t>sc</w:t>
+      </w:r>
+      <w:proofErr w:type="spellEnd"/>
+      <w:r>
+        <w:t xml:space="preserve">=new </w:t>
+      </w:r>
+      <w:proofErr w:type="gramStart"/>
+      <w:r>
+        <w:t>Scanner(</w:t>
+      </w:r>
+      <w:proofErr w:type="gramEnd"/>
+      <w:r>
+        <w:t>System.in);</w:t>
+      </w:r>
+    </w:p>
+    <w:p>
+      <w:proofErr w:type="gramStart"/>
+      <w:r>
+        <w:t>void</w:t>
+      </w:r>
+      <w:proofErr w:type="gramEnd"/>
+      <w:r>
+        <w:t xml:space="preserve"> read()</w:t>
+      </w:r>
+    </w:p>
+    <w:p>
+      <w:r>
+        <w:t>{</w:t>
+      </w:r>
+    </w:p>
+    <w:p>
+      <w:proofErr w:type="gramStart"/>
+      <w:r>
+        <w:t>System.out.println(</w:t>
+      </w:r>
+      <w:proofErr w:type="gramEnd"/>
+      <w:r>
+        <w:t>"Enter id:");</w:t>
+      </w:r>
+    </w:p>
+    <w:p>
+      <w:proofErr w:type="gramStart"/>
+      <w:r>
+        <w:t>id=</w:t>
+      </w:r>
+      <w:proofErr w:type="spellStart"/>
+      <w:proofErr w:type="gramEnd"/>
+      <w:r>
+        <w:t>sc.nextInt</w:t>
+      </w:r>
+      <w:proofErr w:type="spellEnd"/>
+      <w:r>
+        <w:t>();</w:t>
+      </w:r>
+    </w:p>
+    <w:p>
+      <w:proofErr w:type="spellStart"/>
+      <w:proofErr w:type="gramStart"/>
+      <w:r>
+        <w:t>sc.nextLine</w:t>
+      </w:r>
+      <w:proofErr w:type="spellEnd"/>
+      <w:r>
+        <w:t>(</w:t>
+      </w:r>
+      <w:proofErr w:type="gramEnd"/>
+      <w:r>
+        <w:t>);</w:t>
+      </w:r>
+    </w:p>
+    <w:p>
+      <w:proofErr w:type="gramStart"/>
+      <w:r>
+        <w:t>System.out.println(</w:t>
+      </w:r>
+      <w:proofErr w:type="gramEnd"/>
+      <w:r>
+        <w:t>"Enter name:");</w:t>
+      </w:r>
+    </w:p>
+    <w:p>
+      <w:proofErr w:type="gramStart"/>
+      <w:r>
+        <w:t>name=</w:t>
+      </w:r>
+      <w:proofErr w:type="spellStart"/>
+      <w:proofErr w:type="gramEnd"/>
+      <w:r>
+        <w:t>sc.nextLine</w:t>
+      </w:r>
+      <w:proofErr w:type="spellEnd"/>
+      <w:r>
+        <w:t>();</w:t>
+      </w:r>
+    </w:p>
+    <w:p>
+      <w:proofErr w:type="gramStart"/>
+      <w:r>
+        <w:t>System.out.println(</w:t>
+      </w:r>
+      <w:proofErr w:type="gramEnd"/>
+      <w:r>
+        <w:t>"Enter age:");</w:t>
+      </w:r>
+    </w:p>
+    <w:p>
+      <w:proofErr w:type="gramStart"/>
+      <w:r>
+        <w:t>age=</w:t>
+      </w:r>
+      <w:proofErr w:type="spellStart"/>
+      <w:proofErr w:type="gramEnd"/>
+      <w:r>
+        <w:t>sc.nextInt</w:t>
+      </w:r>
+      <w:proofErr w:type="spellEnd"/>
+      <w:r>
+        <w:t>();</w:t>
+      </w:r>
+    </w:p>
+    <w:p>
+      <w:proofErr w:type="gramStart"/>
+      <w:r>
+        <w:t>System.out.println(</w:t>
+      </w:r>
+      <w:proofErr w:type="gramEnd"/>
+      <w:r>
+        <w:t xml:space="preserve">"Enter marks of </w:t>
+      </w:r>
+      <w:proofErr w:type="spellStart"/>
+      <w:r>
+        <w:t>Phy</w:t>
+      </w:r>
+      <w:proofErr w:type="spellEnd"/>
+      <w:r>
+        <w:t xml:space="preserve">, </w:t>
+      </w:r>
+      <w:proofErr w:type="spellStart"/>
+      <w:r>
+        <w:t>che</w:t>
+      </w:r>
+      <w:proofErr w:type="spellEnd"/>
+      <w:r>
+        <w:t xml:space="preserve">, </w:t>
+      </w:r>
+      <w:proofErr w:type="spellStart"/>
+      <w:r>
+        <w:t>maths</w:t>
+      </w:r>
+      <w:proofErr w:type="spellEnd"/>
+      <w:r>
+        <w:t>, bio:");</w:t>
+      </w:r>
+    </w:p>
+    <w:p>
+      <w:proofErr w:type="gramStart"/>
+      <w:r>
+        <w:t>for(</w:t>
+      </w:r>
+      <w:proofErr w:type="spellStart"/>
+      <w:proofErr w:type="gramEnd"/>
+      <w:r>
+        <w:t>int</w:t>
+      </w:r>
+      <w:proofErr w:type="spellEnd"/>
+      <w:r>
+        <w:t xml:space="preserve"> i=0;i&lt;</w:t>
+      </w:r>
+      <w:proofErr w:type="spellStart"/>
+      <w:r>
+        <w:t>marks.length;i</w:t>
+      </w:r>
+      <w:proofErr w:type="spellEnd"/>
+      <w:r>
+        <w:t xml:space="preserve">++) </w:t>
+      </w:r>
+    </w:p>
+    <w:p>
+      <w:r>
+        <w:t>{</w:t>
+      </w:r>
+    </w:p>
+    <w:p>
+      <w:r>
+        <w:tab/>
+      </w:r>
+      <w:proofErr w:type="gramStart"/>
+      <w:r>
+        <w:t>marks[</w:t>
+      </w:r>
+      <w:proofErr w:type="gramEnd"/>
+      <w:r>
+        <w:t>i]=</w:t>
+      </w:r>
+      <w:proofErr w:type="spellStart"/>
+      <w:r>
+        <w:t>sc.nextInt</w:t>
+      </w:r>
+      <w:proofErr w:type="spellEnd"/>
+      <w:r>
+        <w:t>();</w:t>
+      </w:r>
+    </w:p>
+    <w:p>
+      <w:r>
+        <w:t>}</w:t>
+      </w:r>
+      <w:r>
+        <w:tab/>
+      </w:r>
+    </w:p>
+    <w:p>
+      <w:r>
+        <w:t>}</w:t>
+      </w:r>
+    </w:p>
+    <w:p>
+      <w:proofErr w:type="gramStart"/>
+      <w:r>
+        <w:lastRenderedPageBreak/>
+        <w:t>void</w:t>
+      </w:r>
+      <w:proofErr w:type="gramEnd"/>
+      <w:r>
+        <w:t xml:space="preserve"> </w:t>
+      </w:r>
+      <w:proofErr w:type="spellStart"/>
+      <w:r>
+        <w:t>calgrade</w:t>
+      </w:r>
+      <w:proofErr w:type="spellEnd"/>
+      <w:r>
+        <w:t>()</w:t>
+      </w:r>
+    </w:p>
+    <w:p>
+      <w:r>
+        <w:t>{</w:t>
+      </w:r>
+    </w:p>
+    <w:p>
+      <w:r>
+        <w:tab/>
+      </w:r>
+      <w:proofErr w:type="spellStart"/>
+      <w:proofErr w:type="gramStart"/>
+      <w:r>
+        <w:t>int</w:t>
+      </w:r>
+      <w:proofErr w:type="spellEnd"/>
+      <w:proofErr w:type="gramEnd"/>
+      <w:r>
+        <w:t xml:space="preserve"> total=0,avg;</w:t>
+      </w:r>
+    </w:p>
+    <w:p>
+      <w:r>
+        <w:tab/>
+      </w:r>
+    </w:p>
+    <w:p>
+      <w:r>
+        <w:tab/>
+      </w:r>
+      <w:proofErr w:type="gramStart"/>
+      <w:r>
+        <w:t>for(</w:t>
+      </w:r>
+      <w:proofErr w:type="spellStart"/>
+      <w:proofErr w:type="gramEnd"/>
+      <w:r>
+        <w:t>int</w:t>
+      </w:r>
+      <w:proofErr w:type="spellEnd"/>
+      <w:r>
+        <w:t xml:space="preserve"> i=0;i&lt;</w:t>
+      </w:r>
+      <w:proofErr w:type="spellStart"/>
+      <w:r>
+        <w:t>marks.length;i</w:t>
+      </w:r>
+      <w:proofErr w:type="spellEnd"/>
+      <w:r>
+        <w:t>++)</w:t>
+      </w:r>
+    </w:p>
+    <w:p>
+      <w:r>
+        <w:tab/>
+      </w:r>
+      <w:r>
+        <w:tab/>
+        <w:t>{</w:t>
+      </w:r>
+    </w:p>
+    <w:p>
+      <w:r>
+        <w:tab/>
+      </w:r>
+      <w:r>
+        <w:tab/>
+      </w:r>
+      <w:proofErr w:type="gramStart"/>
+      <w:r>
+        <w:t>total=</w:t>
+      </w:r>
+      <w:proofErr w:type="spellStart"/>
+      <w:proofErr w:type="gramEnd"/>
+      <w:r>
+        <w:t>total+marks</w:t>
+      </w:r>
+      <w:proofErr w:type="spellEnd"/>
+      <w:r>
+        <w:t>[i];</w:t>
+      </w:r>
+    </w:p>
+    <w:p>
+      <w:r>
+        <w:tab/>
+      </w:r>
+      <w:r>
+        <w:tab/>
+        <w:t>}</w:t>
+      </w:r>
+    </w:p>
+    <w:p>
+      <w:r>
+        <w:tab/>
+      </w:r>
+      <w:r>
+        <w:tab/>
+      </w:r>
+      <w:proofErr w:type="spellStart"/>
+      <w:proofErr w:type="gramStart"/>
+      <w:r>
+        <w:t>avg</w:t>
+      </w:r>
+      <w:proofErr w:type="spellEnd"/>
+      <w:r>
+        <w:t>=</w:t>
+      </w:r>
+      <w:proofErr w:type="gramEnd"/>
+      <w:r>
+        <w:t>total/4;</w:t>
+      </w:r>
+    </w:p>
+    <w:p>
+      <w:r>
+        <w:tab/>
+      </w:r>
+      <w:proofErr w:type="gramStart"/>
+      <w:r>
+        <w:t>if(</w:t>
+      </w:r>
+      <w:proofErr w:type="spellStart"/>
+      <w:proofErr w:type="gramEnd"/>
+      <w:r>
+        <w:t>avg</w:t>
+      </w:r>
+      <w:proofErr w:type="spellEnd"/>
+      <w:r>
+        <w:t>&gt;90)</w:t>
+      </w:r>
+    </w:p>
+    <w:p>
+      <w:r>
+        <w:tab/>
+      </w:r>
+      <w:r>
+        <w:tab/>
+      </w:r>
+      <w:r>
+        <w:tab/>
+        <w:t>g='A';</w:t>
+      </w:r>
+    </w:p>
+    <w:p>
+      <w:r>
+        <w:tab/>
+        <w:t xml:space="preserve"> </w:t>
+      </w:r>
+      <w:proofErr w:type="gramStart"/>
+      <w:r>
+        <w:t>else</w:t>
+      </w:r>
+      <w:proofErr w:type="gramEnd"/>
+      <w:r>
+        <w:t xml:space="preserve"> if(</w:t>
+      </w:r>
+      <w:proofErr w:type="spellStart"/>
+      <w:r>
+        <w:t>avg</w:t>
+      </w:r>
+      <w:proofErr w:type="spellEnd"/>
+      <w:r>
+        <w:t xml:space="preserve">&gt;80 &amp;&amp; </w:t>
+      </w:r>
+      <w:proofErr w:type="spellStart"/>
+      <w:r>
+        <w:t>avg</w:t>
+      </w:r>
+      <w:proofErr w:type="spellEnd"/>
+      <w:r>
+        <w:t xml:space="preserve"> &lt;90)</w:t>
+      </w:r>
+    </w:p>
+    <w:p>
+      <w:r>
+        <w:tab/>
+      </w:r>
+      <w:r>
+        <w:tab/>
+      </w:r>
+      <w:r>
+        <w:tab/>
+        <w:t>g='A';</w:t>
+      </w:r>
+    </w:p>
+    <w:p>
+      <w:r>
+        <w:tab/>
+      </w:r>
+      <w:proofErr w:type="gramStart"/>
+      <w:r>
+        <w:t>else</w:t>
+      </w:r>
+      <w:proofErr w:type="gramEnd"/>
+      <w:r>
+        <w:t xml:space="preserve"> if(</w:t>
+      </w:r>
+      <w:proofErr w:type="spellStart"/>
+      <w:r>
+        <w:t>avg</w:t>
+      </w:r>
+      <w:proofErr w:type="spellEnd"/>
+      <w:r>
+        <w:t xml:space="preserve">&gt;70 &amp;&amp; </w:t>
+      </w:r>
+      <w:proofErr w:type="spellStart"/>
+      <w:r>
+        <w:t>avg</w:t>
+      </w:r>
+      <w:proofErr w:type="spellEnd"/>
+      <w:r>
+        <w:t>&lt;80)</w:t>
+      </w:r>
+    </w:p>
+    <w:p>
+      <w:r>
+        <w:tab/>
+      </w:r>
+      <w:r>
+        <w:tab/>
+      </w:r>
+      <w:r>
+        <w:tab/>
+        <w:t>g='B';</w:t>
+      </w:r>
+    </w:p>
+    <w:p>
+      <w:r>
+        <w:tab/>
+      </w:r>
+      <w:proofErr w:type="gramStart"/>
+      <w:r>
+        <w:t>else</w:t>
+      </w:r>
+      <w:proofErr w:type="gramEnd"/>
+      <w:r>
+        <w:t xml:space="preserve"> if(</w:t>
+      </w:r>
+      <w:proofErr w:type="spellStart"/>
+      <w:r>
+        <w:t>avg</w:t>
+      </w:r>
+      <w:proofErr w:type="spellEnd"/>
+      <w:r>
+        <w:t xml:space="preserve">&gt;55 &amp;&amp; </w:t>
+      </w:r>
+      <w:proofErr w:type="spellStart"/>
+      <w:r>
+        <w:t>avg</w:t>
+      </w:r>
+      <w:proofErr w:type="spellEnd"/>
+      <w:r>
+        <w:t>&lt;70)</w:t>
+      </w:r>
+    </w:p>
+    <w:p>
+      <w:r>
+        <w:tab/>
+      </w:r>
+      <w:r>
+        <w:tab/>
+      </w:r>
+      <w:r>
+        <w:tab/>
+        <w:t>g='C';</w:t>
+      </w:r>
+    </w:p>
+    <w:p>
+      <w:r>
+        <w:tab/>
+      </w:r>
+      <w:proofErr w:type="gramStart"/>
+      <w:r>
+        <w:t>else</w:t>
+      </w:r>
+      <w:proofErr w:type="gramEnd"/>
+    </w:p>
+    <w:p>
+      <w:r>
+        <w:tab/>
+      </w:r>
+      <w:r>
+        <w:tab/>
+      </w:r>
+      <w:r>
+        <w:tab/>
+        <w:t>g='D';</w:t>
+      </w:r>
+    </w:p>
+    <w:p>
+      <w:r>
+        <w:t>}</w:t>
+      </w:r>
+    </w:p>
+    <w:p>
+      <w:proofErr w:type="gramStart"/>
+      <w:r>
+        <w:t>void</w:t>
+      </w:r>
+      <w:proofErr w:type="gramEnd"/>
+      <w:r>
+        <w:t xml:space="preserve"> display()</w:t>
+      </w:r>
+    </w:p>
+    <w:p>
+      <w:r>
+        <w:t>{</w:t>
+      </w:r>
+    </w:p>
+    <w:p>
+      <w:r>
+        <w:tab/>
+      </w:r>
+      <w:proofErr w:type="gramStart"/>
+      <w:r>
+        <w:t>System.out.println(</w:t>
+      </w:r>
+      <w:proofErr w:type="gramEnd"/>
+      <w:r>
+        <w:t>"id="+id);</w:t>
+      </w:r>
+    </w:p>
+    <w:p>
+      <w:r>
+        <w:tab/>
+      </w:r>
+      <w:proofErr w:type="gramStart"/>
+      <w:r>
+        <w:t>System.out.println(</w:t>
+      </w:r>
+      <w:proofErr w:type="gramEnd"/>
+      <w:r>
+        <w:t>"name="+name);</w:t>
+      </w:r>
+    </w:p>
+    <w:p>
+      <w:r>
+        <w:tab/>
+      </w:r>
+      <w:proofErr w:type="gramStart"/>
+      <w:r>
+        <w:t>System.out.println(</w:t>
+      </w:r>
+      <w:proofErr w:type="gramEnd"/>
+      <w:r>
+        <w:t>"age="+age);</w:t>
+      </w:r>
+    </w:p>
+    <w:p>
+      <w:r>
+        <w:lastRenderedPageBreak/>
+        <w:tab/>
+      </w:r>
+      <w:proofErr w:type="gramStart"/>
+      <w:r>
+        <w:t>System.out.println(</w:t>
+      </w:r>
+      <w:proofErr w:type="gramEnd"/>
+      <w:r>
+        <w:t>"Grade="+g);</w:t>
+      </w:r>
+    </w:p>
+    <w:p>
+      <w:r>
+        <w:t>}</w:t>
+      </w:r>
       <w:bookmarkStart w:id="0" w:name="_GoBack"/>
       <w:bookmarkEnd w:id="0"/>
     </w:p>
-    <w:p/>
+    <w:p>
+      <w:r>
+        <w:t>}</w:t>
+      </w:r>
+    </w:p>
+    <w:p>
+      <w:proofErr w:type="gramStart"/>
+      <w:r>
+        <w:t>class</w:t>
+      </w:r>
+      <w:proofErr w:type="gramEnd"/>
+      <w:r>
+        <w:t xml:space="preserve"> </w:t>
+      </w:r>
+      <w:proofErr w:type="spellStart"/>
+      <w:r>
+        <w:t>StudentTest</w:t>
+      </w:r>
+      <w:proofErr w:type="spellEnd"/>
+    </w:p>
+    <w:p>
+      <w:r>
+        <w:t>{</w:t>
+      </w:r>
+    </w:p>
+    <w:p>
+      <w:r>
+        <w:tab/>
+      </w:r>
+      <w:proofErr w:type="gramStart"/>
+      <w:r>
+        <w:t>public</w:t>
+      </w:r>
+      <w:proofErr w:type="gramEnd"/>
+      <w:r>
+        <w:t xml:space="preserve"> static void main(String </w:t>
+      </w:r>
+      <w:proofErr w:type="spellStart"/>
+      <w:r>
+        <w:t>args</w:t>
+      </w:r>
+      <w:proofErr w:type="spellEnd"/>
+      <w:r>
+        <w:t>[])</w:t>
+      </w:r>
+    </w:p>
+    <w:p>
+      <w:r>
+        <w:tab/>
+        <w:t>{</w:t>
+      </w:r>
+      <w:r>
+        <w:tab/>
+      </w:r>
+    </w:p>
+    <w:p>
+      <w:r>
+        <w:tab/>
+      </w:r>
+      <w:r>
+        <w:tab/>
+      </w:r>
+      <w:proofErr w:type="gramStart"/>
+      <w:r>
+        <w:t>System.out.println(</w:t>
+      </w:r>
+      <w:proofErr w:type="gramEnd"/>
+      <w:r>
+        <w:t>"How many student details you want to store");</w:t>
+      </w:r>
+    </w:p>
+    <w:p>
+      <w:r>
+        <w:tab/>
+      </w:r>
+      <w:r>
+        <w:tab/>
+      </w:r>
+      <w:proofErr w:type="spellStart"/>
+      <w:proofErr w:type="gramStart"/>
+      <w:r>
+        <w:t>int</w:t>
+      </w:r>
+      <w:proofErr w:type="spellEnd"/>
+      <w:proofErr w:type="gramEnd"/>
+      <w:r>
+        <w:t xml:space="preserve"> n=</w:t>
+      </w:r>
+      <w:proofErr w:type="spellStart"/>
+      <w:r>
+        <w:t>sc.nextInt</w:t>
+      </w:r>
+      <w:proofErr w:type="spellEnd"/>
+      <w:r>
+        <w:t>();</w:t>
+      </w:r>
+    </w:p>
+    <w:p>
+      <w:r>
+        <w:tab/>
+      </w:r>
+      <w:r>
+        <w:tab/>
+        <w:t xml:space="preserve">Student </w:t>
+      </w:r>
+      <w:proofErr w:type="spellStart"/>
+      <w:proofErr w:type="gramStart"/>
+      <w:r>
+        <w:t>std</w:t>
+      </w:r>
+      <w:proofErr w:type="spellEnd"/>
+      <w:r>
+        <w:t>[</w:t>
+      </w:r>
+      <w:proofErr w:type="gramEnd"/>
+      <w:r>
+        <w:t>]=new Student[n];</w:t>
+      </w:r>
+    </w:p>
+    <w:p>
+      <w:r>
+        <w:tab/>
+      </w:r>
+      <w:r>
+        <w:tab/>
+      </w:r>
+      <w:proofErr w:type="gramStart"/>
+      <w:r>
+        <w:t>for(</w:t>
+      </w:r>
+      <w:proofErr w:type="spellStart"/>
+      <w:proofErr w:type="gramEnd"/>
+      <w:r>
+        <w:t>int</w:t>
+      </w:r>
+      <w:proofErr w:type="spellEnd"/>
+      <w:r>
+        <w:t xml:space="preserve"> i=0;i&lt;</w:t>
+      </w:r>
+      <w:proofErr w:type="spellStart"/>
+      <w:r>
+        <w:t>n;i</w:t>
+      </w:r>
+      <w:proofErr w:type="spellEnd"/>
+      <w:r>
+        <w:t>++)</w:t>
+      </w:r>
+    </w:p>
+    <w:p>
+      <w:r>
+        <w:tab/>
+      </w:r>
+      <w:r>
+        <w:tab/>
+        <w:t>{</w:t>
+      </w:r>
+    </w:p>
+    <w:p>
+      <w:r>
+        <w:tab/>
+      </w:r>
+      <w:r>
+        <w:tab/>
+      </w:r>
+      <w:proofErr w:type="spellStart"/>
+      <w:proofErr w:type="gramStart"/>
+      <w:r>
+        <w:t>std</w:t>
+      </w:r>
+      <w:proofErr w:type="spellEnd"/>
+      <w:r>
+        <w:t>[</w:t>
+      </w:r>
+      <w:proofErr w:type="gramEnd"/>
+      <w:r>
+        <w:t>i]=new Student();</w:t>
+      </w:r>
+    </w:p>
+    <w:p>
+      <w:r>
+        <w:tab/>
+      </w:r>
+      <w:r>
+        <w:tab/>
+      </w:r>
+      <w:proofErr w:type="spellStart"/>
+      <w:proofErr w:type="gramStart"/>
+      <w:r>
+        <w:t>std</w:t>
+      </w:r>
+      <w:proofErr w:type="spellEnd"/>
+      <w:r>
+        <w:t>[</w:t>
+      </w:r>
+      <w:proofErr w:type="gramEnd"/>
+      <w:r>
+        <w:t>i].read();</w:t>
+      </w:r>
+    </w:p>
+    <w:p>
+      <w:r>
+        <w:tab/>
+      </w:r>
+      <w:r>
+        <w:tab/>
+        <w:t>}</w:t>
+      </w:r>
+    </w:p>
+    <w:p>
+      <w:r>
+        <w:tab/>
+      </w:r>
+      <w:r>
+        <w:tab/>
+      </w:r>
+      <w:proofErr w:type="gramStart"/>
+      <w:r>
+        <w:t>for(</w:t>
+      </w:r>
+      <w:proofErr w:type="spellStart"/>
+      <w:proofErr w:type="gramEnd"/>
+      <w:r>
+        <w:t>int</w:t>
+      </w:r>
+      <w:proofErr w:type="spellEnd"/>
+      <w:r>
+        <w:t xml:space="preserve"> i=0;i&lt;</w:t>
+      </w:r>
+      <w:proofErr w:type="spellStart"/>
+      <w:r>
+        <w:t>n;i</w:t>
+      </w:r>
+      <w:proofErr w:type="spellEnd"/>
+      <w:r>
+        <w:t>++)</w:t>
+      </w:r>
+    </w:p>
+    <w:p>
+      <w:r>
+        <w:tab/>
+      </w:r>
+      <w:r>
+        <w:tab/>
+        <w:t>{</w:t>
+      </w:r>
+    </w:p>
+    <w:p>
+      <w:r>
+        <w:tab/>
+      </w:r>
+      <w:r>
+        <w:tab/>
+      </w:r>
+      <w:proofErr w:type="spellStart"/>
+      <w:proofErr w:type="gramStart"/>
+      <w:r>
+        <w:t>std</w:t>
+      </w:r>
+      <w:proofErr w:type="spellEnd"/>
+      <w:r>
+        <w:t>[</w:t>
+      </w:r>
+      <w:proofErr w:type="gramEnd"/>
+      <w:r>
+        <w:t>i]=new Student();</w:t>
+      </w:r>
+    </w:p>
+    <w:p>
+      <w:r>
+        <w:tab/>
+      </w:r>
+      <w:r>
+        <w:tab/>
+      </w:r>
+      <w:proofErr w:type="spellStart"/>
+      <w:proofErr w:type="gramStart"/>
+      <w:r>
+        <w:t>std</w:t>
+      </w:r>
+      <w:proofErr w:type="spellEnd"/>
+      <w:r>
+        <w:t>[</w:t>
+      </w:r>
+      <w:proofErr w:type="gramEnd"/>
+      <w:r>
+        <w:t>i].</w:t>
+      </w:r>
+      <w:proofErr w:type="spellStart"/>
+      <w:r>
+        <w:t>calgrade</w:t>
+      </w:r>
+      <w:proofErr w:type="spellEnd"/>
+      <w:r>
+        <w:t>();</w:t>
+      </w:r>
+    </w:p>
+    <w:p>
+      <w:r>
+        <w:tab/>
+      </w:r>
+      <w:r>
+        <w:tab/>
+        <w:t>}</w:t>
+      </w:r>
+    </w:p>
+    <w:p>
+      <w:r>
+        <w:tab/>
+      </w:r>
+      <w:r>
+        <w:tab/>
+      </w:r>
+      <w:proofErr w:type="gramStart"/>
+      <w:r>
+        <w:t>for(</w:t>
+      </w:r>
+      <w:proofErr w:type="spellStart"/>
+      <w:proofErr w:type="gramEnd"/>
+      <w:r>
+        <w:t>int</w:t>
+      </w:r>
+      <w:proofErr w:type="spellEnd"/>
+      <w:r>
+        <w:t xml:space="preserve"> i=0;i&lt;</w:t>
+      </w:r>
+      <w:proofErr w:type="spellStart"/>
+      <w:r>
+        <w:t>n;i</w:t>
+      </w:r>
+      <w:proofErr w:type="spellEnd"/>
+      <w:r>
+        <w:t>++)</w:t>
+      </w:r>
+    </w:p>
+    <w:p>
+      <w:r>
+        <w:tab/>
+      </w:r>
+      <w:r>
+        <w:tab/>
+        <w:t>{</w:t>
+      </w:r>
+    </w:p>
+    <w:p>
+      <w:r>
+        <w:tab/>
+      </w:r>
+      <w:r>
+        <w:tab/>
+      </w:r>
+      <w:proofErr w:type="spellStart"/>
+      <w:proofErr w:type="gramStart"/>
+      <w:r>
+        <w:t>std</w:t>
+      </w:r>
+      <w:proofErr w:type="spellEnd"/>
+      <w:r>
+        <w:t>[</w:t>
+      </w:r>
+      <w:proofErr w:type="gramEnd"/>
+      <w:r>
+        <w:t>i]=new Student();</w:t>
+      </w:r>
+    </w:p>
+    <w:p>
+      <w:r>
+        <w:tab/>
+      </w:r>
+      <w:r>
+        <w:tab/>
+      </w:r>
+      <w:proofErr w:type="spellStart"/>
+      <w:proofErr w:type="gramStart"/>
+      <w:r>
+        <w:t>std</w:t>
+      </w:r>
+      <w:proofErr w:type="spellEnd"/>
+      <w:r>
+        <w:t>[</w:t>
+      </w:r>
+      <w:proofErr w:type="gramEnd"/>
+      <w:r>
+        <w:t>i].display();</w:t>
+      </w:r>
+    </w:p>
+    <w:p>
+      <w:r>
+        <w:tab/>
+      </w:r>
+      <w:r>
+        <w:tab/>
+        <w:t>}</w:t>
+      </w:r>
+      <w:r>
+        <w:tab/>
+      </w:r>
+      <w:r>
+        <w:tab/>
+      </w:r>
+      <w:r>
+        <w:tab/>
+      </w:r>
+    </w:p>
+    <w:p>
+      <w:r>
+        <w:lastRenderedPageBreak/>
+        <w:tab/>
+        <w:t>}</w:t>
+      </w:r>
+    </w:p>
+    <w:p>
+      <w:r>
+        <w:t>}</w:t>
+      </w:r>
+    </w:p>
     <w:sectPr>
       <w:pgSz w:w="12240" w:h="15840"/>
       <w:pgMar w:top="1440" w:right="1440" w:bottom="1440" w:left="1440" w:header="720" w:footer="720" w:gutter="0"/>

--- a/Core java Assignment.docx
+++ b/Core java Assignment.docx
@@ -17551,1127 +17551,8 @@
           <w:b/>
         </w:rPr>
       </w:pPr>
-    </w:p>
-    <w:p>
-      <w:pPr>
-        <w:rPr>
-          <w:b/>
-        </w:rPr>
-      </w:pPr>
-      <w:r>
-        <w:rPr>
-          <w:b/>
-        </w:rPr>
-        <w:lastRenderedPageBreak/>
-        <w:t>Assignment 5:</w:t>
-      </w:r>
-    </w:p>
-    <w:p>
-      <w:proofErr w:type="gramStart"/>
-      <w:r>
-        <w:t>import</w:t>
-      </w:r>
-      <w:proofErr w:type="gramEnd"/>
-      <w:r>
-        <w:t xml:space="preserve"> </w:t>
-      </w:r>
-      <w:proofErr w:type="spellStart"/>
-      <w:r>
-        <w:t>java.util.Scanner</w:t>
-      </w:r>
-      <w:proofErr w:type="spellEnd"/>
-      <w:r>
-        <w:t>;</w:t>
-      </w:r>
-    </w:p>
-    <w:p>
-      <w:proofErr w:type="gramStart"/>
-      <w:r>
-        <w:t>class</w:t>
-      </w:r>
-      <w:proofErr w:type="gramEnd"/>
-      <w:r>
-        <w:t xml:space="preserve"> Student</w:t>
-      </w:r>
-    </w:p>
-    <w:p>
-      <w:r>
-        <w:t>{</w:t>
-      </w:r>
-    </w:p>
-    <w:p>
-      <w:proofErr w:type="spellStart"/>
-      <w:proofErr w:type="gramStart"/>
-      <w:r>
-        <w:t>int</w:t>
-      </w:r>
-      <w:proofErr w:type="spellEnd"/>
-      <w:proofErr w:type="gramEnd"/>
-      <w:r>
-        <w:t xml:space="preserve"> id;</w:t>
-      </w:r>
-    </w:p>
-    <w:p>
-      <w:r>
-        <w:t>String name;</w:t>
-      </w:r>
-    </w:p>
-    <w:p>
-      <w:proofErr w:type="spellStart"/>
-      <w:proofErr w:type="gramStart"/>
-      <w:r>
-        <w:t>int</w:t>
-      </w:r>
-      <w:proofErr w:type="spellEnd"/>
-      <w:proofErr w:type="gramEnd"/>
-      <w:r>
-        <w:t xml:space="preserve"> age;</w:t>
-      </w:r>
-    </w:p>
-    <w:p>
-      <w:proofErr w:type="spellStart"/>
-      <w:proofErr w:type="gramStart"/>
-      <w:r>
-        <w:t>int</w:t>
-      </w:r>
-      <w:proofErr w:type="spellEnd"/>
-      <w:proofErr w:type="gramEnd"/>
-      <w:r>
-        <w:t xml:space="preserve"> []marks;</w:t>
-      </w:r>
-    </w:p>
-    <w:p>
-      <w:proofErr w:type="gramStart"/>
-      <w:r>
-        <w:t>char</w:t>
-      </w:r>
-      <w:proofErr w:type="gramEnd"/>
-      <w:r>
-        <w:t xml:space="preserve"> g;</w:t>
-      </w:r>
-    </w:p>
-    <w:p>
-      <w:r>
-        <w:t xml:space="preserve">Scanner </w:t>
-      </w:r>
-      <w:proofErr w:type="spellStart"/>
-      <w:r>
-        <w:t>sc</w:t>
-      </w:r>
-      <w:proofErr w:type="spellEnd"/>
-      <w:r>
-        <w:t xml:space="preserve">=new </w:t>
-      </w:r>
-      <w:proofErr w:type="gramStart"/>
-      <w:r>
-        <w:t>Scanner(</w:t>
-      </w:r>
-      <w:proofErr w:type="gramEnd"/>
-      <w:r>
-        <w:t>System.in);</w:t>
-      </w:r>
-    </w:p>
-    <w:p>
-      <w:proofErr w:type="gramStart"/>
-      <w:r>
-        <w:t>void</w:t>
-      </w:r>
-      <w:proofErr w:type="gramEnd"/>
-      <w:r>
-        <w:t xml:space="preserve"> read()</w:t>
-      </w:r>
-    </w:p>
-    <w:p>
-      <w:r>
-        <w:t>{</w:t>
-      </w:r>
-    </w:p>
-    <w:p>
-      <w:proofErr w:type="gramStart"/>
-      <w:r>
-        <w:t>System.out.println(</w:t>
-      </w:r>
-      <w:proofErr w:type="gramEnd"/>
-      <w:r>
-        <w:t>"Enter id:");</w:t>
-      </w:r>
-    </w:p>
-    <w:p>
-      <w:proofErr w:type="gramStart"/>
-      <w:r>
-        <w:t>id=</w:t>
-      </w:r>
-      <w:proofErr w:type="spellStart"/>
-      <w:proofErr w:type="gramEnd"/>
-      <w:r>
-        <w:t>sc.nextInt</w:t>
-      </w:r>
-      <w:proofErr w:type="spellEnd"/>
-      <w:r>
-        <w:t>();</w:t>
-      </w:r>
-    </w:p>
-    <w:p>
-      <w:proofErr w:type="spellStart"/>
-      <w:proofErr w:type="gramStart"/>
-      <w:r>
-        <w:t>sc.nextLine</w:t>
-      </w:r>
-      <w:proofErr w:type="spellEnd"/>
-      <w:r>
-        <w:t>(</w:t>
-      </w:r>
-      <w:proofErr w:type="gramEnd"/>
-      <w:r>
-        <w:t>);</w:t>
-      </w:r>
-    </w:p>
-    <w:p>
-      <w:proofErr w:type="gramStart"/>
-      <w:r>
-        <w:t>System.out.println(</w:t>
-      </w:r>
-      <w:proofErr w:type="gramEnd"/>
-      <w:r>
-        <w:t>"Enter name:");</w:t>
-      </w:r>
-    </w:p>
-    <w:p>
-      <w:proofErr w:type="gramStart"/>
-      <w:r>
-        <w:t>name=</w:t>
-      </w:r>
-      <w:proofErr w:type="spellStart"/>
-      <w:proofErr w:type="gramEnd"/>
-      <w:r>
-        <w:t>sc.nextLine</w:t>
-      </w:r>
-      <w:proofErr w:type="spellEnd"/>
-      <w:r>
-        <w:t>();</w:t>
-      </w:r>
-    </w:p>
-    <w:p>
-      <w:proofErr w:type="gramStart"/>
-      <w:r>
-        <w:t>System.out.println(</w:t>
-      </w:r>
-      <w:proofErr w:type="gramEnd"/>
-      <w:r>
-        <w:t>"Enter age:");</w:t>
-      </w:r>
-    </w:p>
-    <w:p>
-      <w:proofErr w:type="gramStart"/>
-      <w:r>
-        <w:t>age=</w:t>
-      </w:r>
-      <w:proofErr w:type="spellStart"/>
-      <w:proofErr w:type="gramEnd"/>
-      <w:r>
-        <w:t>sc.nextInt</w:t>
-      </w:r>
-      <w:proofErr w:type="spellEnd"/>
-      <w:r>
-        <w:t>();</w:t>
-      </w:r>
-    </w:p>
-    <w:p>
-      <w:proofErr w:type="gramStart"/>
-      <w:r>
-        <w:t>System.out.println(</w:t>
-      </w:r>
-      <w:proofErr w:type="gramEnd"/>
-      <w:r>
-        <w:t xml:space="preserve">"Enter marks of </w:t>
-      </w:r>
-      <w:proofErr w:type="spellStart"/>
-      <w:r>
-        <w:t>Phy</w:t>
-      </w:r>
-      <w:proofErr w:type="spellEnd"/>
-      <w:r>
-        <w:t xml:space="preserve">, </w:t>
-      </w:r>
-      <w:proofErr w:type="spellStart"/>
-      <w:r>
-        <w:t>che</w:t>
-      </w:r>
-      <w:proofErr w:type="spellEnd"/>
-      <w:r>
-        <w:t xml:space="preserve">, </w:t>
-      </w:r>
-      <w:proofErr w:type="spellStart"/>
-      <w:r>
-        <w:t>maths</w:t>
-      </w:r>
-      <w:proofErr w:type="spellEnd"/>
-      <w:r>
-        <w:t>, bio:");</w:t>
-      </w:r>
-    </w:p>
-    <w:p>
-      <w:proofErr w:type="gramStart"/>
-      <w:r>
-        <w:t>for(</w:t>
-      </w:r>
-      <w:proofErr w:type="spellStart"/>
-      <w:proofErr w:type="gramEnd"/>
-      <w:r>
-        <w:t>int</w:t>
-      </w:r>
-      <w:proofErr w:type="spellEnd"/>
-      <w:r>
-        <w:t xml:space="preserve"> i=0;i&lt;</w:t>
-      </w:r>
-      <w:proofErr w:type="spellStart"/>
-      <w:r>
-        <w:t>marks.length;i</w:t>
-      </w:r>
-      <w:proofErr w:type="spellEnd"/>
-      <w:r>
-        <w:t xml:space="preserve">++) </w:t>
-      </w:r>
-    </w:p>
-    <w:p>
-      <w:r>
-        <w:t>{</w:t>
-      </w:r>
-    </w:p>
-    <w:p>
-      <w:r>
-        <w:tab/>
-      </w:r>
-      <w:proofErr w:type="gramStart"/>
-      <w:r>
-        <w:t>marks[</w:t>
-      </w:r>
-      <w:proofErr w:type="gramEnd"/>
-      <w:r>
-        <w:t>i]=</w:t>
-      </w:r>
-      <w:proofErr w:type="spellStart"/>
-      <w:r>
-        <w:t>sc.nextInt</w:t>
-      </w:r>
-      <w:proofErr w:type="spellEnd"/>
-      <w:r>
-        <w:t>();</w:t>
-      </w:r>
-    </w:p>
-    <w:p>
-      <w:r>
-        <w:t>}</w:t>
-      </w:r>
-      <w:r>
-        <w:tab/>
-      </w:r>
-    </w:p>
-    <w:p>
-      <w:r>
-        <w:t>}</w:t>
-      </w:r>
-    </w:p>
-    <w:p>
-      <w:proofErr w:type="gramStart"/>
-      <w:r>
-        <w:lastRenderedPageBreak/>
-        <w:t>void</w:t>
-      </w:r>
-      <w:proofErr w:type="gramEnd"/>
-      <w:r>
-        <w:t xml:space="preserve"> </w:t>
-      </w:r>
-      <w:proofErr w:type="spellStart"/>
-      <w:r>
-        <w:t>calgrade</w:t>
-      </w:r>
-      <w:proofErr w:type="spellEnd"/>
-      <w:r>
-        <w:t>()</w:t>
-      </w:r>
-    </w:p>
-    <w:p>
-      <w:r>
-        <w:t>{</w:t>
-      </w:r>
-    </w:p>
-    <w:p>
-      <w:r>
-        <w:tab/>
-      </w:r>
-      <w:proofErr w:type="spellStart"/>
-      <w:proofErr w:type="gramStart"/>
-      <w:r>
-        <w:t>int</w:t>
-      </w:r>
-      <w:proofErr w:type="spellEnd"/>
-      <w:proofErr w:type="gramEnd"/>
-      <w:r>
-        <w:t xml:space="preserve"> total=0,avg;</w:t>
-      </w:r>
-    </w:p>
-    <w:p>
-      <w:r>
-        <w:tab/>
-      </w:r>
-    </w:p>
-    <w:p>
-      <w:r>
-        <w:tab/>
-      </w:r>
-      <w:proofErr w:type="gramStart"/>
-      <w:r>
-        <w:t>for(</w:t>
-      </w:r>
-      <w:proofErr w:type="spellStart"/>
-      <w:proofErr w:type="gramEnd"/>
-      <w:r>
-        <w:t>int</w:t>
-      </w:r>
-      <w:proofErr w:type="spellEnd"/>
-      <w:r>
-        <w:t xml:space="preserve"> i=0;i&lt;</w:t>
-      </w:r>
-      <w:proofErr w:type="spellStart"/>
-      <w:r>
-        <w:t>marks.length;i</w:t>
-      </w:r>
-      <w:proofErr w:type="spellEnd"/>
-      <w:r>
-        <w:t>++)</w:t>
-      </w:r>
-    </w:p>
-    <w:p>
-      <w:r>
-        <w:tab/>
-      </w:r>
-      <w:r>
-        <w:tab/>
-        <w:t>{</w:t>
-      </w:r>
-    </w:p>
-    <w:p>
-      <w:r>
-        <w:tab/>
-      </w:r>
-      <w:r>
-        <w:tab/>
-      </w:r>
-      <w:proofErr w:type="gramStart"/>
-      <w:r>
-        <w:t>total=</w:t>
-      </w:r>
-      <w:proofErr w:type="spellStart"/>
-      <w:proofErr w:type="gramEnd"/>
-      <w:r>
-        <w:t>total+marks</w:t>
-      </w:r>
-      <w:proofErr w:type="spellEnd"/>
-      <w:r>
-        <w:t>[i];</w:t>
-      </w:r>
-    </w:p>
-    <w:p>
-      <w:r>
-        <w:tab/>
-      </w:r>
-      <w:r>
-        <w:tab/>
-        <w:t>}</w:t>
-      </w:r>
-    </w:p>
-    <w:p>
-      <w:r>
-        <w:tab/>
-      </w:r>
-      <w:r>
-        <w:tab/>
-      </w:r>
-      <w:proofErr w:type="spellStart"/>
-      <w:proofErr w:type="gramStart"/>
-      <w:r>
-        <w:t>avg</w:t>
-      </w:r>
-      <w:proofErr w:type="spellEnd"/>
-      <w:r>
-        <w:t>=</w:t>
-      </w:r>
-      <w:proofErr w:type="gramEnd"/>
-      <w:r>
-        <w:t>total/4;</w:t>
-      </w:r>
-    </w:p>
-    <w:p>
-      <w:r>
-        <w:tab/>
-      </w:r>
-      <w:proofErr w:type="gramStart"/>
-      <w:r>
-        <w:t>if(</w:t>
-      </w:r>
-      <w:proofErr w:type="spellStart"/>
-      <w:proofErr w:type="gramEnd"/>
-      <w:r>
-        <w:t>avg</w:t>
-      </w:r>
-      <w:proofErr w:type="spellEnd"/>
-      <w:r>
-        <w:t>&gt;90)</w:t>
-      </w:r>
-    </w:p>
-    <w:p>
-      <w:r>
-        <w:tab/>
-      </w:r>
-      <w:r>
-        <w:tab/>
-      </w:r>
-      <w:r>
-        <w:tab/>
-        <w:t>g='A';</w:t>
-      </w:r>
-    </w:p>
-    <w:p>
-      <w:r>
-        <w:tab/>
-        <w:t xml:space="preserve"> </w:t>
-      </w:r>
-      <w:proofErr w:type="gramStart"/>
-      <w:r>
-        <w:t>else</w:t>
-      </w:r>
-      <w:proofErr w:type="gramEnd"/>
-      <w:r>
-        <w:t xml:space="preserve"> if(</w:t>
-      </w:r>
-      <w:proofErr w:type="spellStart"/>
-      <w:r>
-        <w:t>avg</w:t>
-      </w:r>
-      <w:proofErr w:type="spellEnd"/>
-      <w:r>
-        <w:t xml:space="preserve">&gt;80 &amp;&amp; </w:t>
-      </w:r>
-      <w:proofErr w:type="spellStart"/>
-      <w:r>
-        <w:t>avg</w:t>
-      </w:r>
-      <w:proofErr w:type="spellEnd"/>
-      <w:r>
-        <w:t xml:space="preserve"> &lt;90)</w:t>
-      </w:r>
-    </w:p>
-    <w:p>
-      <w:r>
-        <w:tab/>
-      </w:r>
-      <w:r>
-        <w:tab/>
-      </w:r>
-      <w:r>
-        <w:tab/>
-        <w:t>g='A';</w:t>
-      </w:r>
-    </w:p>
-    <w:p>
-      <w:r>
-        <w:tab/>
-      </w:r>
-      <w:proofErr w:type="gramStart"/>
-      <w:r>
-        <w:t>else</w:t>
-      </w:r>
-      <w:proofErr w:type="gramEnd"/>
-      <w:r>
-        <w:t xml:space="preserve"> if(</w:t>
-      </w:r>
-      <w:proofErr w:type="spellStart"/>
-      <w:r>
-        <w:t>avg</w:t>
-      </w:r>
-      <w:proofErr w:type="spellEnd"/>
-      <w:r>
-        <w:t xml:space="preserve">&gt;70 &amp;&amp; </w:t>
-      </w:r>
-      <w:proofErr w:type="spellStart"/>
-      <w:r>
-        <w:t>avg</w:t>
-      </w:r>
-      <w:proofErr w:type="spellEnd"/>
-      <w:r>
-        <w:t>&lt;80)</w:t>
-      </w:r>
-    </w:p>
-    <w:p>
-      <w:r>
-        <w:tab/>
-      </w:r>
-      <w:r>
-        <w:tab/>
-      </w:r>
-      <w:r>
-        <w:tab/>
-        <w:t>g='B';</w:t>
-      </w:r>
-    </w:p>
-    <w:p>
-      <w:r>
-        <w:tab/>
-      </w:r>
-      <w:proofErr w:type="gramStart"/>
-      <w:r>
-        <w:t>else</w:t>
-      </w:r>
-      <w:proofErr w:type="gramEnd"/>
-      <w:r>
-        <w:t xml:space="preserve"> if(</w:t>
-      </w:r>
-      <w:proofErr w:type="spellStart"/>
-      <w:r>
-        <w:t>avg</w:t>
-      </w:r>
-      <w:proofErr w:type="spellEnd"/>
-      <w:r>
-        <w:t xml:space="preserve">&gt;55 &amp;&amp; </w:t>
-      </w:r>
-      <w:proofErr w:type="spellStart"/>
-      <w:r>
-        <w:t>avg</w:t>
-      </w:r>
-      <w:proofErr w:type="spellEnd"/>
-      <w:r>
-        <w:t>&lt;70)</w:t>
-      </w:r>
-    </w:p>
-    <w:p>
-      <w:r>
-        <w:tab/>
-      </w:r>
-      <w:r>
-        <w:tab/>
-      </w:r>
-      <w:r>
-        <w:tab/>
-        <w:t>g='C';</w:t>
-      </w:r>
-    </w:p>
-    <w:p>
-      <w:r>
-        <w:tab/>
-      </w:r>
-      <w:proofErr w:type="gramStart"/>
-      <w:r>
-        <w:t>else</w:t>
-      </w:r>
-      <w:proofErr w:type="gramEnd"/>
-    </w:p>
-    <w:p>
-      <w:r>
-        <w:tab/>
-      </w:r>
-      <w:r>
-        <w:tab/>
-      </w:r>
-      <w:r>
-        <w:tab/>
-        <w:t>g='D';</w:t>
-      </w:r>
-    </w:p>
-    <w:p>
-      <w:r>
-        <w:t>}</w:t>
-      </w:r>
-    </w:p>
-    <w:p>
-      <w:proofErr w:type="gramStart"/>
-      <w:r>
-        <w:t>void</w:t>
-      </w:r>
-      <w:proofErr w:type="gramEnd"/>
-      <w:r>
-        <w:t xml:space="preserve"> display()</w:t>
-      </w:r>
-    </w:p>
-    <w:p>
-      <w:r>
-        <w:t>{</w:t>
-      </w:r>
-    </w:p>
-    <w:p>
-      <w:r>
-        <w:tab/>
-      </w:r>
-      <w:proofErr w:type="gramStart"/>
-      <w:r>
-        <w:t>System.out.println(</w:t>
-      </w:r>
-      <w:proofErr w:type="gramEnd"/>
-      <w:r>
-        <w:t>"id="+id);</w:t>
-      </w:r>
-    </w:p>
-    <w:p>
-      <w:r>
-        <w:tab/>
-      </w:r>
-      <w:proofErr w:type="gramStart"/>
-      <w:r>
-        <w:t>System.out.println(</w:t>
-      </w:r>
-      <w:proofErr w:type="gramEnd"/>
-      <w:r>
-        <w:t>"name="+name);</w:t>
-      </w:r>
-    </w:p>
-    <w:p>
-      <w:r>
-        <w:tab/>
-      </w:r>
-      <w:proofErr w:type="gramStart"/>
-      <w:r>
-        <w:t>System.out.println(</w:t>
-      </w:r>
-      <w:proofErr w:type="gramEnd"/>
-      <w:r>
-        <w:t>"age="+age);</w:t>
-      </w:r>
-    </w:p>
-    <w:p>
-      <w:r>
-        <w:lastRenderedPageBreak/>
-        <w:tab/>
-      </w:r>
-      <w:proofErr w:type="gramStart"/>
-      <w:r>
-        <w:t>System.out.println(</w:t>
-      </w:r>
-      <w:proofErr w:type="gramEnd"/>
-      <w:r>
-        <w:t>"Grade="+g);</w:t>
-      </w:r>
-    </w:p>
-    <w:p>
-      <w:r>
-        <w:t>}</w:t>
-      </w:r>
       <w:bookmarkStart w:id="0" w:name="_GoBack"/>
       <w:bookmarkEnd w:id="0"/>
-    </w:p>
-    <w:p>
-      <w:r>
-        <w:t>}</w:t>
-      </w:r>
-    </w:p>
-    <w:p>
-      <w:proofErr w:type="gramStart"/>
-      <w:r>
-        <w:t>class</w:t>
-      </w:r>
-      <w:proofErr w:type="gramEnd"/>
-      <w:r>
-        <w:t xml:space="preserve"> </w:t>
-      </w:r>
-      <w:proofErr w:type="spellStart"/>
-      <w:r>
-        <w:t>StudentTest</w:t>
-      </w:r>
-      <w:proofErr w:type="spellEnd"/>
-    </w:p>
-    <w:p>
-      <w:r>
-        <w:t>{</w:t>
-      </w:r>
-    </w:p>
-    <w:p>
-      <w:r>
-        <w:tab/>
-      </w:r>
-      <w:proofErr w:type="gramStart"/>
-      <w:r>
-        <w:t>public</w:t>
-      </w:r>
-      <w:proofErr w:type="gramEnd"/>
-      <w:r>
-        <w:t xml:space="preserve"> static void main(String </w:t>
-      </w:r>
-      <w:proofErr w:type="spellStart"/>
-      <w:r>
-        <w:t>args</w:t>
-      </w:r>
-      <w:proofErr w:type="spellEnd"/>
-      <w:r>
-        <w:t>[])</w:t>
-      </w:r>
-    </w:p>
-    <w:p>
-      <w:r>
-        <w:tab/>
-        <w:t>{</w:t>
-      </w:r>
-      <w:r>
-        <w:tab/>
-      </w:r>
-    </w:p>
-    <w:p>
-      <w:r>
-        <w:tab/>
-      </w:r>
-      <w:r>
-        <w:tab/>
-      </w:r>
-      <w:proofErr w:type="gramStart"/>
-      <w:r>
-        <w:t>System.out.println(</w:t>
-      </w:r>
-      <w:proofErr w:type="gramEnd"/>
-      <w:r>
-        <w:t>"How many student details you want to store");</w:t>
-      </w:r>
-    </w:p>
-    <w:p>
-      <w:r>
-        <w:tab/>
-      </w:r>
-      <w:r>
-        <w:tab/>
-      </w:r>
-      <w:proofErr w:type="spellStart"/>
-      <w:proofErr w:type="gramStart"/>
-      <w:r>
-        <w:t>int</w:t>
-      </w:r>
-      <w:proofErr w:type="spellEnd"/>
-      <w:proofErr w:type="gramEnd"/>
-      <w:r>
-        <w:t xml:space="preserve"> n=</w:t>
-      </w:r>
-      <w:proofErr w:type="spellStart"/>
-      <w:r>
-        <w:t>sc.nextInt</w:t>
-      </w:r>
-      <w:proofErr w:type="spellEnd"/>
-      <w:r>
-        <w:t>();</w:t>
-      </w:r>
-    </w:p>
-    <w:p>
-      <w:r>
-        <w:tab/>
-      </w:r>
-      <w:r>
-        <w:tab/>
-        <w:t xml:space="preserve">Student </w:t>
-      </w:r>
-      <w:proofErr w:type="spellStart"/>
-      <w:proofErr w:type="gramStart"/>
-      <w:r>
-        <w:t>std</w:t>
-      </w:r>
-      <w:proofErr w:type="spellEnd"/>
-      <w:r>
-        <w:t>[</w:t>
-      </w:r>
-      <w:proofErr w:type="gramEnd"/>
-      <w:r>
-        <w:t>]=new Student[n];</w:t>
-      </w:r>
-    </w:p>
-    <w:p>
-      <w:r>
-        <w:tab/>
-      </w:r>
-      <w:r>
-        <w:tab/>
-      </w:r>
-      <w:proofErr w:type="gramStart"/>
-      <w:r>
-        <w:t>for(</w:t>
-      </w:r>
-      <w:proofErr w:type="spellStart"/>
-      <w:proofErr w:type="gramEnd"/>
-      <w:r>
-        <w:t>int</w:t>
-      </w:r>
-      <w:proofErr w:type="spellEnd"/>
-      <w:r>
-        <w:t xml:space="preserve"> i=0;i&lt;</w:t>
-      </w:r>
-      <w:proofErr w:type="spellStart"/>
-      <w:r>
-        <w:t>n;i</w:t>
-      </w:r>
-      <w:proofErr w:type="spellEnd"/>
-      <w:r>
-        <w:t>++)</w:t>
-      </w:r>
-    </w:p>
-    <w:p>
-      <w:r>
-        <w:tab/>
-      </w:r>
-      <w:r>
-        <w:tab/>
-        <w:t>{</w:t>
-      </w:r>
-    </w:p>
-    <w:p>
-      <w:r>
-        <w:tab/>
-      </w:r>
-      <w:r>
-        <w:tab/>
-      </w:r>
-      <w:proofErr w:type="spellStart"/>
-      <w:proofErr w:type="gramStart"/>
-      <w:r>
-        <w:t>std</w:t>
-      </w:r>
-      <w:proofErr w:type="spellEnd"/>
-      <w:r>
-        <w:t>[</w:t>
-      </w:r>
-      <w:proofErr w:type="gramEnd"/>
-      <w:r>
-        <w:t>i]=new Student();</w:t>
-      </w:r>
-    </w:p>
-    <w:p>
-      <w:r>
-        <w:tab/>
-      </w:r>
-      <w:r>
-        <w:tab/>
-      </w:r>
-      <w:proofErr w:type="spellStart"/>
-      <w:proofErr w:type="gramStart"/>
-      <w:r>
-        <w:t>std</w:t>
-      </w:r>
-      <w:proofErr w:type="spellEnd"/>
-      <w:r>
-        <w:t>[</w:t>
-      </w:r>
-      <w:proofErr w:type="gramEnd"/>
-      <w:r>
-        <w:t>i].read();</w:t>
-      </w:r>
-    </w:p>
-    <w:p>
-      <w:r>
-        <w:tab/>
-      </w:r>
-      <w:r>
-        <w:tab/>
-        <w:t>}</w:t>
-      </w:r>
-    </w:p>
-    <w:p>
-      <w:r>
-        <w:tab/>
-      </w:r>
-      <w:r>
-        <w:tab/>
-      </w:r>
-      <w:proofErr w:type="gramStart"/>
-      <w:r>
-        <w:t>for(</w:t>
-      </w:r>
-      <w:proofErr w:type="spellStart"/>
-      <w:proofErr w:type="gramEnd"/>
-      <w:r>
-        <w:t>int</w:t>
-      </w:r>
-      <w:proofErr w:type="spellEnd"/>
-      <w:r>
-        <w:t xml:space="preserve"> i=0;i&lt;</w:t>
-      </w:r>
-      <w:proofErr w:type="spellStart"/>
-      <w:r>
-        <w:t>n;i</w:t>
-      </w:r>
-      <w:proofErr w:type="spellEnd"/>
-      <w:r>
-        <w:t>++)</w:t>
-      </w:r>
-    </w:p>
-    <w:p>
-      <w:r>
-        <w:tab/>
-      </w:r>
-      <w:r>
-        <w:tab/>
-        <w:t>{</w:t>
-      </w:r>
-    </w:p>
-    <w:p>
-      <w:r>
-        <w:tab/>
-      </w:r>
-      <w:r>
-        <w:tab/>
-      </w:r>
-      <w:proofErr w:type="spellStart"/>
-      <w:proofErr w:type="gramStart"/>
-      <w:r>
-        <w:t>std</w:t>
-      </w:r>
-      <w:proofErr w:type="spellEnd"/>
-      <w:r>
-        <w:t>[</w:t>
-      </w:r>
-      <w:proofErr w:type="gramEnd"/>
-      <w:r>
-        <w:t>i]=new Student();</w:t>
-      </w:r>
-    </w:p>
-    <w:p>
-      <w:r>
-        <w:tab/>
-      </w:r>
-      <w:r>
-        <w:tab/>
-      </w:r>
-      <w:proofErr w:type="spellStart"/>
-      <w:proofErr w:type="gramStart"/>
-      <w:r>
-        <w:t>std</w:t>
-      </w:r>
-      <w:proofErr w:type="spellEnd"/>
-      <w:r>
-        <w:t>[</w:t>
-      </w:r>
-      <w:proofErr w:type="gramEnd"/>
-      <w:r>
-        <w:t>i].</w:t>
-      </w:r>
-      <w:proofErr w:type="spellStart"/>
-      <w:r>
-        <w:t>calgrade</w:t>
-      </w:r>
-      <w:proofErr w:type="spellEnd"/>
-      <w:r>
-        <w:t>();</w:t>
-      </w:r>
-    </w:p>
-    <w:p>
-      <w:r>
-        <w:tab/>
-      </w:r>
-      <w:r>
-        <w:tab/>
-        <w:t>}</w:t>
-      </w:r>
-    </w:p>
-    <w:p>
-      <w:r>
-        <w:tab/>
-      </w:r>
-      <w:r>
-        <w:tab/>
-      </w:r>
-      <w:proofErr w:type="gramStart"/>
-      <w:r>
-        <w:t>for(</w:t>
-      </w:r>
-      <w:proofErr w:type="spellStart"/>
-      <w:proofErr w:type="gramEnd"/>
-      <w:r>
-        <w:t>int</w:t>
-      </w:r>
-      <w:proofErr w:type="spellEnd"/>
-      <w:r>
-        <w:t xml:space="preserve"> i=0;i&lt;</w:t>
-      </w:r>
-      <w:proofErr w:type="spellStart"/>
-      <w:r>
-        <w:t>n;i</w:t>
-      </w:r>
-      <w:proofErr w:type="spellEnd"/>
-      <w:r>
-        <w:t>++)</w:t>
-      </w:r>
-    </w:p>
-    <w:p>
-      <w:r>
-        <w:tab/>
-      </w:r>
-      <w:r>
-        <w:tab/>
-        <w:t>{</w:t>
-      </w:r>
-    </w:p>
-    <w:p>
-      <w:r>
-        <w:tab/>
-      </w:r>
-      <w:r>
-        <w:tab/>
-      </w:r>
-      <w:proofErr w:type="spellStart"/>
-      <w:proofErr w:type="gramStart"/>
-      <w:r>
-        <w:t>std</w:t>
-      </w:r>
-      <w:proofErr w:type="spellEnd"/>
-      <w:r>
-        <w:t>[</w:t>
-      </w:r>
-      <w:proofErr w:type="gramEnd"/>
-      <w:r>
-        <w:t>i]=new Student();</w:t>
-      </w:r>
-    </w:p>
-    <w:p>
-      <w:r>
-        <w:tab/>
-      </w:r>
-      <w:r>
-        <w:tab/>
-      </w:r>
-      <w:proofErr w:type="spellStart"/>
-      <w:proofErr w:type="gramStart"/>
-      <w:r>
-        <w:t>std</w:t>
-      </w:r>
-      <w:proofErr w:type="spellEnd"/>
-      <w:r>
-        <w:t>[</w:t>
-      </w:r>
-      <w:proofErr w:type="gramEnd"/>
-      <w:r>
-        <w:t>i].display();</w:t>
-      </w:r>
-    </w:p>
-    <w:p>
-      <w:r>
-        <w:tab/>
-      </w:r>
-      <w:r>
-        <w:tab/>
-        <w:t>}</w:t>
-      </w:r>
-      <w:r>
-        <w:tab/>
-      </w:r>
-      <w:r>
-        <w:tab/>
-      </w:r>
-      <w:r>
-        <w:tab/>
-      </w:r>
-    </w:p>
-    <w:p>
-      <w:r>
-        <w:lastRenderedPageBreak/>
-        <w:tab/>
-        <w:t>}</w:t>
-      </w:r>
-    </w:p>
-    <w:p>
-      <w:r>
-        <w:t>}</w:t>
-      </w:r>
     </w:p>
     <w:sectPr>
       <w:pgSz w:w="12240" w:h="15840"/>

--- a/Core java Assignment.docx
+++ b/Core java Assignment.docx
@@ -17551,8 +17551,2659 @@
           <w:b/>
         </w:rPr>
       </w:pPr>
+    </w:p>
+    <w:p>
+      <w:pPr>
+        <w:rPr>
+          <w:b/>
+          <w:sz w:val="28"/>
+          <w:szCs w:val="28"/>
+        </w:rPr>
+      </w:pPr>
+      <w:r>
+        <w:rPr>
+          <w:b/>
+          <w:sz w:val="28"/>
+          <w:szCs w:val="28"/>
+        </w:rPr>
+        <w:lastRenderedPageBreak/>
+        <w:t>Assignment 5:</w:t>
+      </w:r>
+    </w:p>
+    <w:p>
+      <w:pPr>
+        <w:rPr>
+          <w:sz w:val="24"/>
+          <w:szCs w:val="24"/>
+        </w:rPr>
+      </w:pPr>
+      <w:proofErr w:type="gramStart"/>
+      <w:r>
+        <w:rPr>
+          <w:sz w:val="24"/>
+          <w:szCs w:val="24"/>
+        </w:rPr>
+        <w:t>import</w:t>
+      </w:r>
+      <w:proofErr w:type="gramEnd"/>
+      <w:r>
+        <w:rPr>
+          <w:sz w:val="24"/>
+          <w:szCs w:val="24"/>
+        </w:rPr>
+        <w:t xml:space="preserve"> </w:t>
+      </w:r>
+      <w:proofErr w:type="spellStart"/>
+      <w:r>
+        <w:rPr>
+          <w:sz w:val="24"/>
+          <w:szCs w:val="24"/>
+        </w:rPr>
+        <w:t>java.util.Scanner</w:t>
+      </w:r>
+      <w:proofErr w:type="spellEnd"/>
+      <w:r>
+        <w:rPr>
+          <w:sz w:val="24"/>
+          <w:szCs w:val="24"/>
+        </w:rPr>
+        <w:t>;</w:t>
+      </w:r>
+    </w:p>
+    <w:p>
+      <w:pPr>
+        <w:rPr>
+          <w:sz w:val="24"/>
+          <w:szCs w:val="24"/>
+        </w:rPr>
+      </w:pPr>
+      <w:proofErr w:type="gramStart"/>
+      <w:r>
+        <w:rPr>
+          <w:sz w:val="24"/>
+          <w:szCs w:val="24"/>
+        </w:rPr>
+        <w:t>class</w:t>
+      </w:r>
+      <w:proofErr w:type="gramEnd"/>
+      <w:r>
+        <w:rPr>
+          <w:sz w:val="24"/>
+          <w:szCs w:val="24"/>
+        </w:rPr>
+        <w:t xml:space="preserve"> Student</w:t>
+      </w:r>
+    </w:p>
+    <w:p>
+      <w:pPr>
+        <w:rPr>
+          <w:sz w:val="24"/>
+          <w:szCs w:val="24"/>
+        </w:rPr>
+      </w:pPr>
+      <w:r>
+        <w:rPr>
+          <w:sz w:val="24"/>
+          <w:szCs w:val="24"/>
+        </w:rPr>
+        <w:t>{</w:t>
+      </w:r>
+    </w:p>
+    <w:p>
+      <w:pPr>
+        <w:rPr>
+          <w:sz w:val="24"/>
+          <w:szCs w:val="24"/>
+        </w:rPr>
+      </w:pPr>
+      <w:proofErr w:type="spellStart"/>
+      <w:proofErr w:type="gramStart"/>
+      <w:r>
+        <w:rPr>
+          <w:sz w:val="24"/>
+          <w:szCs w:val="24"/>
+        </w:rPr>
+        <w:t>int</w:t>
+      </w:r>
+      <w:proofErr w:type="spellEnd"/>
+      <w:proofErr w:type="gramEnd"/>
+      <w:r>
+        <w:rPr>
+          <w:sz w:val="24"/>
+          <w:szCs w:val="24"/>
+        </w:rPr>
+        <w:t xml:space="preserve"> id;</w:t>
+      </w:r>
+    </w:p>
+    <w:p>
+      <w:pPr>
+        <w:rPr>
+          <w:sz w:val="24"/>
+          <w:szCs w:val="24"/>
+        </w:rPr>
+      </w:pPr>
+      <w:r>
+        <w:rPr>
+          <w:sz w:val="24"/>
+          <w:szCs w:val="24"/>
+        </w:rPr>
+        <w:t>String name;</w:t>
+      </w:r>
+    </w:p>
+    <w:p>
+      <w:pPr>
+        <w:rPr>
+          <w:sz w:val="24"/>
+          <w:szCs w:val="24"/>
+        </w:rPr>
+      </w:pPr>
+      <w:proofErr w:type="spellStart"/>
+      <w:proofErr w:type="gramStart"/>
+      <w:r>
+        <w:rPr>
+          <w:sz w:val="24"/>
+          <w:szCs w:val="24"/>
+        </w:rPr>
+        <w:t>int</w:t>
+      </w:r>
+      <w:proofErr w:type="spellEnd"/>
+      <w:proofErr w:type="gramEnd"/>
+      <w:r>
+        <w:rPr>
+          <w:sz w:val="24"/>
+          <w:szCs w:val="24"/>
+        </w:rPr>
+        <w:t xml:space="preserve"> age;</w:t>
+      </w:r>
+    </w:p>
+    <w:p>
+      <w:pPr>
+        <w:rPr>
+          <w:sz w:val="24"/>
+          <w:szCs w:val="24"/>
+        </w:rPr>
+      </w:pPr>
+      <w:proofErr w:type="spellStart"/>
+      <w:proofErr w:type="gramStart"/>
+      <w:r>
+        <w:rPr>
+          <w:sz w:val="24"/>
+          <w:szCs w:val="24"/>
+        </w:rPr>
+        <w:t>int</w:t>
+      </w:r>
+      <w:proofErr w:type="spellEnd"/>
+      <w:proofErr w:type="gramEnd"/>
+      <w:r>
+        <w:rPr>
+          <w:sz w:val="24"/>
+          <w:szCs w:val="24"/>
+        </w:rPr>
+        <w:t xml:space="preserve"> []marks=new </w:t>
+      </w:r>
+      <w:proofErr w:type="spellStart"/>
+      <w:r>
+        <w:rPr>
+          <w:sz w:val="24"/>
+          <w:szCs w:val="24"/>
+        </w:rPr>
+        <w:t>int</w:t>
+      </w:r>
+      <w:proofErr w:type="spellEnd"/>
+      <w:r>
+        <w:rPr>
+          <w:sz w:val="24"/>
+          <w:szCs w:val="24"/>
+        </w:rPr>
+        <w:t>[4];</w:t>
+      </w:r>
+    </w:p>
+    <w:p>
+      <w:pPr>
+        <w:rPr>
+          <w:sz w:val="24"/>
+          <w:szCs w:val="24"/>
+        </w:rPr>
+      </w:pPr>
+      <w:proofErr w:type="gramStart"/>
+      <w:r>
+        <w:rPr>
+          <w:sz w:val="24"/>
+          <w:szCs w:val="24"/>
+        </w:rPr>
+        <w:t>char</w:t>
+      </w:r>
+      <w:proofErr w:type="gramEnd"/>
+      <w:r>
+        <w:rPr>
+          <w:sz w:val="24"/>
+          <w:szCs w:val="24"/>
+        </w:rPr>
+        <w:t xml:space="preserve"> g;</w:t>
+      </w:r>
+    </w:p>
+    <w:p>
+      <w:pPr>
+        <w:rPr>
+          <w:sz w:val="24"/>
+          <w:szCs w:val="24"/>
+        </w:rPr>
+      </w:pPr>
+      <w:r>
+        <w:rPr>
+          <w:sz w:val="24"/>
+          <w:szCs w:val="24"/>
+        </w:rPr>
+        <w:t xml:space="preserve">Scanner </w:t>
+      </w:r>
+      <w:proofErr w:type="spellStart"/>
+      <w:r>
+        <w:rPr>
+          <w:sz w:val="24"/>
+          <w:szCs w:val="24"/>
+        </w:rPr>
+        <w:t>sc</w:t>
+      </w:r>
+      <w:proofErr w:type="spellEnd"/>
+      <w:r>
+        <w:rPr>
+          <w:sz w:val="24"/>
+          <w:szCs w:val="24"/>
+        </w:rPr>
+        <w:t xml:space="preserve">=new </w:t>
+      </w:r>
+      <w:proofErr w:type="gramStart"/>
+      <w:r>
+        <w:rPr>
+          <w:sz w:val="24"/>
+          <w:szCs w:val="24"/>
+        </w:rPr>
+        <w:t>Scanner(</w:t>
+      </w:r>
+      <w:proofErr w:type="gramEnd"/>
+      <w:r>
+        <w:rPr>
+          <w:sz w:val="24"/>
+          <w:szCs w:val="24"/>
+        </w:rPr>
+        <w:t>System.in);</w:t>
+      </w:r>
+    </w:p>
+    <w:p>
+      <w:pPr>
+        <w:rPr>
+          <w:sz w:val="24"/>
+          <w:szCs w:val="24"/>
+        </w:rPr>
+      </w:pPr>
+      <w:proofErr w:type="gramStart"/>
+      <w:r>
+        <w:rPr>
+          <w:sz w:val="24"/>
+          <w:szCs w:val="24"/>
+        </w:rPr>
+        <w:t>void</w:t>
+      </w:r>
+      <w:proofErr w:type="gramEnd"/>
+      <w:r>
+        <w:rPr>
+          <w:sz w:val="24"/>
+          <w:szCs w:val="24"/>
+        </w:rPr>
+        <w:t xml:space="preserve"> read()</w:t>
+      </w:r>
+    </w:p>
+    <w:p>
+      <w:pPr>
+        <w:rPr>
+          <w:sz w:val="24"/>
+          <w:szCs w:val="24"/>
+        </w:rPr>
+      </w:pPr>
+      <w:r>
+        <w:rPr>
+          <w:sz w:val="24"/>
+          <w:szCs w:val="24"/>
+        </w:rPr>
+        <w:t>{</w:t>
+      </w:r>
+    </w:p>
+    <w:p>
+      <w:pPr>
+        <w:rPr>
+          <w:sz w:val="24"/>
+          <w:szCs w:val="24"/>
+        </w:rPr>
+      </w:pPr>
+      <w:proofErr w:type="gramStart"/>
+      <w:r>
+        <w:rPr>
+          <w:sz w:val="24"/>
+          <w:szCs w:val="24"/>
+        </w:rPr>
+        <w:t>System.out.println(</w:t>
+      </w:r>
+      <w:proofErr w:type="gramEnd"/>
+      <w:r>
+        <w:rPr>
+          <w:sz w:val="24"/>
+          <w:szCs w:val="24"/>
+        </w:rPr>
+        <w:t>"Enter Details of student:");</w:t>
+      </w:r>
+    </w:p>
+    <w:p>
+      <w:pPr>
+        <w:rPr>
+          <w:sz w:val="24"/>
+          <w:szCs w:val="24"/>
+        </w:rPr>
+      </w:pPr>
+      <w:proofErr w:type="gramStart"/>
+      <w:r>
+        <w:rPr>
+          <w:sz w:val="24"/>
+          <w:szCs w:val="24"/>
+        </w:rPr>
+        <w:t>System.out.println(</w:t>
+      </w:r>
+      <w:proofErr w:type="gramEnd"/>
+      <w:r>
+        <w:rPr>
+          <w:sz w:val="24"/>
+          <w:szCs w:val="24"/>
+        </w:rPr>
+        <w:t>"Enter id:");</w:t>
+      </w:r>
+    </w:p>
+    <w:p>
+      <w:pPr>
+        <w:rPr>
+          <w:sz w:val="24"/>
+          <w:szCs w:val="24"/>
+        </w:rPr>
+      </w:pPr>
+      <w:proofErr w:type="gramStart"/>
+      <w:r>
+        <w:rPr>
+          <w:sz w:val="24"/>
+          <w:szCs w:val="24"/>
+        </w:rPr>
+        <w:t>id=</w:t>
+      </w:r>
+      <w:proofErr w:type="spellStart"/>
+      <w:proofErr w:type="gramEnd"/>
+      <w:r>
+        <w:rPr>
+          <w:sz w:val="24"/>
+          <w:szCs w:val="24"/>
+        </w:rPr>
+        <w:t>sc.nextInt</w:t>
+      </w:r>
+      <w:proofErr w:type="spellEnd"/>
+      <w:r>
+        <w:rPr>
+          <w:sz w:val="24"/>
+          <w:szCs w:val="24"/>
+        </w:rPr>
+        <w:t>();</w:t>
+      </w:r>
+    </w:p>
+    <w:p>
+      <w:pPr>
+        <w:rPr>
+          <w:sz w:val="24"/>
+          <w:szCs w:val="24"/>
+        </w:rPr>
+      </w:pPr>
+      <w:proofErr w:type="spellStart"/>
+      <w:proofErr w:type="gramStart"/>
+      <w:r>
+        <w:rPr>
+          <w:sz w:val="24"/>
+          <w:szCs w:val="24"/>
+        </w:rPr>
+        <w:t>sc.nextLine</w:t>
+      </w:r>
+      <w:proofErr w:type="spellEnd"/>
+      <w:r>
+        <w:rPr>
+          <w:sz w:val="24"/>
+          <w:szCs w:val="24"/>
+        </w:rPr>
+        <w:t>(</w:t>
+      </w:r>
+      <w:proofErr w:type="gramEnd"/>
+      <w:r>
+        <w:rPr>
+          <w:sz w:val="24"/>
+          <w:szCs w:val="24"/>
+        </w:rPr>
+        <w:t>);</w:t>
+      </w:r>
+    </w:p>
+    <w:p>
+      <w:pPr>
+        <w:rPr>
+          <w:sz w:val="24"/>
+          <w:szCs w:val="24"/>
+        </w:rPr>
+      </w:pPr>
+      <w:proofErr w:type="gramStart"/>
+      <w:r>
+        <w:rPr>
+          <w:sz w:val="24"/>
+          <w:szCs w:val="24"/>
+        </w:rPr>
+        <w:t>System.out.println(</w:t>
+      </w:r>
+      <w:proofErr w:type="gramEnd"/>
+      <w:r>
+        <w:rPr>
+          <w:sz w:val="24"/>
+          <w:szCs w:val="24"/>
+        </w:rPr>
+        <w:t>"Enter name:");</w:t>
+      </w:r>
+    </w:p>
+    <w:p>
+      <w:pPr>
+        <w:rPr>
+          <w:sz w:val="24"/>
+          <w:szCs w:val="24"/>
+        </w:rPr>
+      </w:pPr>
+      <w:proofErr w:type="gramStart"/>
+      <w:r>
+        <w:rPr>
+          <w:sz w:val="24"/>
+          <w:szCs w:val="24"/>
+        </w:rPr>
+        <w:t>name=</w:t>
+      </w:r>
+      <w:proofErr w:type="spellStart"/>
+      <w:proofErr w:type="gramEnd"/>
+      <w:r>
+        <w:rPr>
+          <w:sz w:val="24"/>
+          <w:szCs w:val="24"/>
+        </w:rPr>
+        <w:t>sc.nextLine</w:t>
+      </w:r>
+      <w:proofErr w:type="spellEnd"/>
+      <w:r>
+        <w:rPr>
+          <w:sz w:val="24"/>
+          <w:szCs w:val="24"/>
+        </w:rPr>
+        <w:t>();</w:t>
+      </w:r>
+    </w:p>
+    <w:p>
+      <w:pPr>
+        <w:rPr>
+          <w:sz w:val="24"/>
+          <w:szCs w:val="24"/>
+        </w:rPr>
+      </w:pPr>
+      <w:proofErr w:type="gramStart"/>
+      <w:r>
+        <w:rPr>
+          <w:sz w:val="24"/>
+          <w:szCs w:val="24"/>
+        </w:rPr>
+        <w:t>System.out.println(</w:t>
+      </w:r>
+      <w:proofErr w:type="gramEnd"/>
+      <w:r>
+        <w:rPr>
+          <w:sz w:val="24"/>
+          <w:szCs w:val="24"/>
+        </w:rPr>
+        <w:t>"Enter age:");</w:t>
+      </w:r>
+    </w:p>
+    <w:p>
+      <w:pPr>
+        <w:rPr>
+          <w:sz w:val="24"/>
+          <w:szCs w:val="24"/>
+        </w:rPr>
+      </w:pPr>
+      <w:proofErr w:type="gramStart"/>
+      <w:r>
+        <w:rPr>
+          <w:sz w:val="24"/>
+          <w:szCs w:val="24"/>
+        </w:rPr>
+        <w:t>age=</w:t>
+      </w:r>
+      <w:proofErr w:type="spellStart"/>
+      <w:proofErr w:type="gramEnd"/>
+      <w:r>
+        <w:rPr>
+          <w:sz w:val="24"/>
+          <w:szCs w:val="24"/>
+        </w:rPr>
+        <w:t>sc.nextInt</w:t>
+      </w:r>
+      <w:proofErr w:type="spellEnd"/>
+      <w:r>
+        <w:rPr>
+          <w:sz w:val="24"/>
+          <w:szCs w:val="24"/>
+        </w:rPr>
+        <w:t>();</w:t>
+      </w:r>
+    </w:p>
+    <w:p>
+      <w:pPr>
+        <w:rPr>
+          <w:sz w:val="24"/>
+          <w:szCs w:val="24"/>
+        </w:rPr>
+      </w:pPr>
+      <w:proofErr w:type="gramStart"/>
+      <w:r>
+        <w:rPr>
+          <w:sz w:val="24"/>
+          <w:szCs w:val="24"/>
+        </w:rPr>
+        <w:t>System.out.println(</w:t>
+      </w:r>
+      <w:proofErr w:type="gramEnd"/>
+      <w:r>
+        <w:rPr>
+          <w:sz w:val="24"/>
+          <w:szCs w:val="24"/>
+        </w:rPr>
+        <w:t xml:space="preserve">"Enter marks of </w:t>
+      </w:r>
+      <w:proofErr w:type="spellStart"/>
+      <w:r>
+        <w:rPr>
+          <w:sz w:val="24"/>
+          <w:szCs w:val="24"/>
+        </w:rPr>
+        <w:t>Phy</w:t>
+      </w:r>
+      <w:proofErr w:type="spellEnd"/>
+      <w:r>
+        <w:rPr>
+          <w:sz w:val="24"/>
+          <w:szCs w:val="24"/>
+        </w:rPr>
+        <w:t xml:space="preserve">, </w:t>
+      </w:r>
+      <w:proofErr w:type="spellStart"/>
+      <w:r>
+        <w:rPr>
+          <w:sz w:val="24"/>
+          <w:szCs w:val="24"/>
+        </w:rPr>
+        <w:t>che</w:t>
+      </w:r>
+      <w:proofErr w:type="spellEnd"/>
+      <w:r>
+        <w:rPr>
+          <w:sz w:val="24"/>
+          <w:szCs w:val="24"/>
+        </w:rPr>
+        <w:t xml:space="preserve">, </w:t>
+      </w:r>
+      <w:proofErr w:type="spellStart"/>
+      <w:r>
+        <w:rPr>
+          <w:sz w:val="24"/>
+          <w:szCs w:val="24"/>
+        </w:rPr>
+        <w:t>maths</w:t>
+      </w:r>
+      <w:proofErr w:type="spellEnd"/>
+      <w:r>
+        <w:rPr>
+          <w:sz w:val="24"/>
+          <w:szCs w:val="24"/>
+        </w:rPr>
+        <w:t>, bio:");</w:t>
+      </w:r>
+    </w:p>
+    <w:p>
+      <w:pPr>
+        <w:rPr>
+          <w:sz w:val="24"/>
+          <w:szCs w:val="24"/>
+        </w:rPr>
+      </w:pPr>
+      <w:proofErr w:type="gramStart"/>
+      <w:r>
+        <w:rPr>
+          <w:sz w:val="24"/>
+          <w:szCs w:val="24"/>
+        </w:rPr>
+        <w:t>for(</w:t>
+      </w:r>
+      <w:proofErr w:type="spellStart"/>
+      <w:proofErr w:type="gramEnd"/>
+      <w:r>
+        <w:rPr>
+          <w:sz w:val="24"/>
+          <w:szCs w:val="24"/>
+        </w:rPr>
+        <w:t>int</w:t>
+      </w:r>
+      <w:proofErr w:type="spellEnd"/>
+      <w:r>
+        <w:rPr>
+          <w:sz w:val="24"/>
+          <w:szCs w:val="24"/>
+        </w:rPr>
+        <w:t xml:space="preserve"> i=0;i&lt;</w:t>
+      </w:r>
+      <w:proofErr w:type="spellStart"/>
+      <w:r>
+        <w:rPr>
+          <w:sz w:val="24"/>
+          <w:szCs w:val="24"/>
+        </w:rPr>
+        <w:t>marks.length;i</w:t>
+      </w:r>
+      <w:proofErr w:type="spellEnd"/>
+      <w:r>
+        <w:rPr>
+          <w:sz w:val="24"/>
+          <w:szCs w:val="24"/>
+        </w:rPr>
+        <w:t xml:space="preserve">++) </w:t>
+      </w:r>
+    </w:p>
+    <w:p>
+      <w:pPr>
+        <w:rPr>
+          <w:sz w:val="24"/>
+          <w:szCs w:val="24"/>
+        </w:rPr>
+      </w:pPr>
+      <w:r>
+        <w:rPr>
+          <w:sz w:val="24"/>
+          <w:szCs w:val="24"/>
+        </w:rPr>
+        <w:t>{</w:t>
+      </w:r>
+    </w:p>
+    <w:p>
+      <w:pPr>
+        <w:rPr>
+          <w:sz w:val="24"/>
+          <w:szCs w:val="24"/>
+        </w:rPr>
+      </w:pPr>
+      <w:r>
+        <w:rPr>
+          <w:sz w:val="24"/>
+          <w:szCs w:val="24"/>
+        </w:rPr>
+        <w:tab/>
+      </w:r>
+      <w:proofErr w:type="gramStart"/>
+      <w:r>
+        <w:rPr>
+          <w:sz w:val="24"/>
+          <w:szCs w:val="24"/>
+        </w:rPr>
+        <w:t>marks[</w:t>
+      </w:r>
+      <w:proofErr w:type="gramEnd"/>
+      <w:r>
+        <w:rPr>
+          <w:sz w:val="24"/>
+          <w:szCs w:val="24"/>
+        </w:rPr>
+        <w:t>i]=</w:t>
+      </w:r>
+      <w:proofErr w:type="spellStart"/>
+      <w:r>
+        <w:rPr>
+          <w:sz w:val="24"/>
+          <w:szCs w:val="24"/>
+        </w:rPr>
+        <w:t>sc.nextInt</w:t>
+      </w:r>
+      <w:proofErr w:type="spellEnd"/>
+      <w:r>
+        <w:rPr>
+          <w:sz w:val="24"/>
+          <w:szCs w:val="24"/>
+        </w:rPr>
+        <w:t>();</w:t>
+      </w:r>
+    </w:p>
+    <w:p>
+      <w:pPr>
+        <w:rPr>
+          <w:sz w:val="24"/>
+          <w:szCs w:val="24"/>
+        </w:rPr>
+      </w:pPr>
+      <w:r>
+        <w:rPr>
+          <w:sz w:val="24"/>
+          <w:szCs w:val="24"/>
+        </w:rPr>
+        <w:lastRenderedPageBreak/>
+        <w:t>}</w:t>
+      </w:r>
+      <w:r>
+        <w:rPr>
+          <w:sz w:val="24"/>
+          <w:szCs w:val="24"/>
+        </w:rPr>
+        <w:tab/>
+      </w:r>
+    </w:p>
+    <w:p>
+      <w:pPr>
+        <w:rPr>
+          <w:sz w:val="24"/>
+          <w:szCs w:val="24"/>
+        </w:rPr>
+      </w:pPr>
+      <w:r>
+        <w:rPr>
+          <w:sz w:val="24"/>
+          <w:szCs w:val="24"/>
+        </w:rPr>
+        <w:t>}</w:t>
+      </w:r>
+    </w:p>
+    <w:p>
+      <w:pPr>
+        <w:rPr>
+          <w:sz w:val="24"/>
+          <w:szCs w:val="24"/>
+        </w:rPr>
+      </w:pPr>
+      <w:proofErr w:type="gramStart"/>
+      <w:r>
+        <w:rPr>
+          <w:sz w:val="24"/>
+          <w:szCs w:val="24"/>
+        </w:rPr>
+        <w:t>void</w:t>
+      </w:r>
+      <w:proofErr w:type="gramEnd"/>
+      <w:r>
+        <w:rPr>
+          <w:sz w:val="24"/>
+          <w:szCs w:val="24"/>
+        </w:rPr>
+        <w:t xml:space="preserve"> </w:t>
+      </w:r>
+      <w:proofErr w:type="spellStart"/>
+      <w:r>
+        <w:rPr>
+          <w:sz w:val="24"/>
+          <w:szCs w:val="24"/>
+        </w:rPr>
+        <w:t>calgrade</w:t>
+      </w:r>
+      <w:proofErr w:type="spellEnd"/>
+      <w:r>
+        <w:rPr>
+          <w:sz w:val="24"/>
+          <w:szCs w:val="24"/>
+        </w:rPr>
+        <w:t>()</w:t>
+      </w:r>
+    </w:p>
+    <w:p>
+      <w:pPr>
+        <w:rPr>
+          <w:sz w:val="24"/>
+          <w:szCs w:val="24"/>
+        </w:rPr>
+      </w:pPr>
+      <w:r>
+        <w:rPr>
+          <w:sz w:val="24"/>
+          <w:szCs w:val="24"/>
+        </w:rPr>
+        <w:t>{</w:t>
+      </w:r>
+    </w:p>
+    <w:p>
+      <w:pPr>
+        <w:rPr>
+          <w:sz w:val="24"/>
+          <w:szCs w:val="24"/>
+        </w:rPr>
+      </w:pPr>
+      <w:r>
+        <w:rPr>
+          <w:sz w:val="24"/>
+          <w:szCs w:val="24"/>
+        </w:rPr>
+        <w:tab/>
+      </w:r>
+      <w:proofErr w:type="spellStart"/>
+      <w:proofErr w:type="gramStart"/>
+      <w:r>
+        <w:rPr>
+          <w:sz w:val="24"/>
+          <w:szCs w:val="24"/>
+        </w:rPr>
+        <w:t>int</w:t>
+      </w:r>
+      <w:proofErr w:type="spellEnd"/>
+      <w:proofErr w:type="gramEnd"/>
+      <w:r>
+        <w:rPr>
+          <w:sz w:val="24"/>
+          <w:szCs w:val="24"/>
+        </w:rPr>
+        <w:t xml:space="preserve"> total=0,avg;</w:t>
+      </w:r>
+    </w:p>
+    <w:p>
+      <w:pPr>
+        <w:rPr>
+          <w:sz w:val="24"/>
+          <w:szCs w:val="24"/>
+        </w:rPr>
+      </w:pPr>
+      <w:r>
+        <w:rPr>
+          <w:sz w:val="24"/>
+          <w:szCs w:val="24"/>
+        </w:rPr>
+        <w:tab/>
+      </w:r>
+    </w:p>
+    <w:p>
+      <w:pPr>
+        <w:rPr>
+          <w:sz w:val="24"/>
+          <w:szCs w:val="24"/>
+        </w:rPr>
+      </w:pPr>
+      <w:r>
+        <w:rPr>
+          <w:sz w:val="24"/>
+          <w:szCs w:val="24"/>
+        </w:rPr>
+        <w:tab/>
+      </w:r>
+      <w:proofErr w:type="gramStart"/>
+      <w:r>
+        <w:rPr>
+          <w:sz w:val="24"/>
+          <w:szCs w:val="24"/>
+        </w:rPr>
+        <w:t>for(</w:t>
+      </w:r>
+      <w:proofErr w:type="spellStart"/>
+      <w:proofErr w:type="gramEnd"/>
+      <w:r>
+        <w:rPr>
+          <w:sz w:val="24"/>
+          <w:szCs w:val="24"/>
+        </w:rPr>
+        <w:t>int</w:t>
+      </w:r>
+      <w:proofErr w:type="spellEnd"/>
+      <w:r>
+        <w:rPr>
+          <w:sz w:val="24"/>
+          <w:szCs w:val="24"/>
+        </w:rPr>
+        <w:t xml:space="preserve"> i=0;i&lt;</w:t>
+      </w:r>
+      <w:proofErr w:type="spellStart"/>
+      <w:r>
+        <w:rPr>
+          <w:sz w:val="24"/>
+          <w:szCs w:val="24"/>
+        </w:rPr>
+        <w:t>marks.length;i</w:t>
+      </w:r>
+      <w:proofErr w:type="spellEnd"/>
+      <w:r>
+        <w:rPr>
+          <w:sz w:val="24"/>
+          <w:szCs w:val="24"/>
+        </w:rPr>
+        <w:t>++)</w:t>
+      </w:r>
+    </w:p>
+    <w:p>
+      <w:pPr>
+        <w:rPr>
+          <w:sz w:val="24"/>
+          <w:szCs w:val="24"/>
+        </w:rPr>
+      </w:pPr>
+      <w:r>
+        <w:rPr>
+          <w:sz w:val="24"/>
+          <w:szCs w:val="24"/>
+        </w:rPr>
+        <w:tab/>
+      </w:r>
+      <w:r>
+        <w:rPr>
+          <w:sz w:val="24"/>
+          <w:szCs w:val="24"/>
+        </w:rPr>
+        <w:tab/>
+        <w:t>{</w:t>
+      </w:r>
+    </w:p>
+    <w:p>
+      <w:pPr>
+        <w:rPr>
+          <w:sz w:val="24"/>
+          <w:szCs w:val="24"/>
+        </w:rPr>
+      </w:pPr>
+      <w:r>
+        <w:rPr>
+          <w:sz w:val="24"/>
+          <w:szCs w:val="24"/>
+        </w:rPr>
+        <w:tab/>
+      </w:r>
+      <w:r>
+        <w:rPr>
+          <w:sz w:val="24"/>
+          <w:szCs w:val="24"/>
+        </w:rPr>
+        <w:tab/>
+      </w:r>
+      <w:proofErr w:type="gramStart"/>
+      <w:r>
+        <w:rPr>
+          <w:sz w:val="24"/>
+          <w:szCs w:val="24"/>
+        </w:rPr>
+        <w:t>total=</w:t>
+      </w:r>
+      <w:proofErr w:type="spellStart"/>
+      <w:proofErr w:type="gramEnd"/>
+      <w:r>
+        <w:rPr>
+          <w:sz w:val="24"/>
+          <w:szCs w:val="24"/>
+        </w:rPr>
+        <w:t>total+marks</w:t>
+      </w:r>
+      <w:proofErr w:type="spellEnd"/>
+      <w:r>
+        <w:rPr>
+          <w:sz w:val="24"/>
+          <w:szCs w:val="24"/>
+        </w:rPr>
+        <w:t>[i];</w:t>
+      </w:r>
+    </w:p>
+    <w:p>
+      <w:pPr>
+        <w:rPr>
+          <w:sz w:val="24"/>
+          <w:szCs w:val="24"/>
+        </w:rPr>
+      </w:pPr>
+      <w:r>
+        <w:rPr>
+          <w:sz w:val="24"/>
+          <w:szCs w:val="24"/>
+        </w:rPr>
+        <w:tab/>
+      </w:r>
+      <w:r>
+        <w:rPr>
+          <w:sz w:val="24"/>
+          <w:szCs w:val="24"/>
+        </w:rPr>
+        <w:tab/>
+        <w:t>}</w:t>
+      </w:r>
+    </w:p>
+    <w:p>
+      <w:pPr>
+        <w:rPr>
+          <w:sz w:val="24"/>
+          <w:szCs w:val="24"/>
+        </w:rPr>
+      </w:pPr>
+      <w:r>
+        <w:rPr>
+          <w:sz w:val="24"/>
+          <w:szCs w:val="24"/>
+        </w:rPr>
+        <w:tab/>
+      </w:r>
+      <w:r>
+        <w:rPr>
+          <w:sz w:val="24"/>
+          <w:szCs w:val="24"/>
+        </w:rPr>
+        <w:tab/>
+      </w:r>
+      <w:proofErr w:type="spellStart"/>
+      <w:proofErr w:type="gramStart"/>
+      <w:r>
+        <w:rPr>
+          <w:sz w:val="24"/>
+          <w:szCs w:val="24"/>
+        </w:rPr>
+        <w:t>avg</w:t>
+      </w:r>
+      <w:proofErr w:type="spellEnd"/>
+      <w:r>
+        <w:rPr>
+          <w:sz w:val="24"/>
+          <w:szCs w:val="24"/>
+        </w:rPr>
+        <w:t>=</w:t>
+      </w:r>
+      <w:proofErr w:type="gramEnd"/>
+      <w:r>
+        <w:rPr>
+          <w:sz w:val="24"/>
+          <w:szCs w:val="24"/>
+        </w:rPr>
+        <w:t>total/4;</w:t>
+      </w:r>
+    </w:p>
+    <w:p>
+      <w:pPr>
+        <w:rPr>
+          <w:sz w:val="24"/>
+          <w:szCs w:val="24"/>
+        </w:rPr>
+      </w:pPr>
+      <w:r>
+        <w:rPr>
+          <w:sz w:val="24"/>
+          <w:szCs w:val="24"/>
+        </w:rPr>
+        <w:tab/>
+      </w:r>
+      <w:proofErr w:type="gramStart"/>
+      <w:r>
+        <w:rPr>
+          <w:sz w:val="24"/>
+          <w:szCs w:val="24"/>
+        </w:rPr>
+        <w:t>if(</w:t>
+      </w:r>
+      <w:proofErr w:type="spellStart"/>
+      <w:proofErr w:type="gramEnd"/>
+      <w:r>
+        <w:rPr>
+          <w:sz w:val="24"/>
+          <w:szCs w:val="24"/>
+        </w:rPr>
+        <w:t>avg</w:t>
+      </w:r>
+      <w:proofErr w:type="spellEnd"/>
+      <w:r>
+        <w:rPr>
+          <w:sz w:val="24"/>
+          <w:szCs w:val="24"/>
+        </w:rPr>
+        <w:t>&gt;90)</w:t>
+      </w:r>
+    </w:p>
+    <w:p>
+      <w:pPr>
+        <w:rPr>
+          <w:sz w:val="24"/>
+          <w:szCs w:val="24"/>
+        </w:rPr>
+      </w:pPr>
+      <w:r>
+        <w:rPr>
+          <w:sz w:val="24"/>
+          <w:szCs w:val="24"/>
+        </w:rPr>
+        <w:tab/>
+      </w:r>
+      <w:r>
+        <w:rPr>
+          <w:sz w:val="24"/>
+          <w:szCs w:val="24"/>
+        </w:rPr>
+        <w:tab/>
+      </w:r>
+      <w:r>
+        <w:rPr>
+          <w:sz w:val="24"/>
+          <w:szCs w:val="24"/>
+        </w:rPr>
+        <w:tab/>
+        <w:t>g='A';</w:t>
+      </w:r>
+    </w:p>
+    <w:p>
+      <w:pPr>
+        <w:rPr>
+          <w:sz w:val="24"/>
+          <w:szCs w:val="24"/>
+        </w:rPr>
+      </w:pPr>
+      <w:r>
+        <w:rPr>
+          <w:sz w:val="24"/>
+          <w:szCs w:val="24"/>
+        </w:rPr>
+        <w:tab/>
+        <w:t xml:space="preserve"> </w:t>
+      </w:r>
+      <w:proofErr w:type="gramStart"/>
+      <w:r>
+        <w:rPr>
+          <w:sz w:val="24"/>
+          <w:szCs w:val="24"/>
+        </w:rPr>
+        <w:t>else</w:t>
+      </w:r>
+      <w:proofErr w:type="gramEnd"/>
+      <w:r>
+        <w:rPr>
+          <w:sz w:val="24"/>
+          <w:szCs w:val="24"/>
+        </w:rPr>
+        <w:t xml:space="preserve"> if(</w:t>
+      </w:r>
+      <w:proofErr w:type="spellStart"/>
+      <w:r>
+        <w:rPr>
+          <w:sz w:val="24"/>
+          <w:szCs w:val="24"/>
+        </w:rPr>
+        <w:t>avg</w:t>
+      </w:r>
+      <w:proofErr w:type="spellEnd"/>
+      <w:r>
+        <w:rPr>
+          <w:sz w:val="24"/>
+          <w:szCs w:val="24"/>
+        </w:rPr>
+        <w:t>&gt;80)</w:t>
+      </w:r>
+    </w:p>
+    <w:p>
+      <w:pPr>
+        <w:rPr>
+          <w:sz w:val="24"/>
+          <w:szCs w:val="24"/>
+        </w:rPr>
+      </w:pPr>
+      <w:r>
+        <w:rPr>
+          <w:sz w:val="24"/>
+          <w:szCs w:val="24"/>
+        </w:rPr>
+        <w:tab/>
+      </w:r>
+      <w:r>
+        <w:rPr>
+          <w:sz w:val="24"/>
+          <w:szCs w:val="24"/>
+        </w:rPr>
+        <w:tab/>
+      </w:r>
+      <w:r>
+        <w:rPr>
+          <w:sz w:val="24"/>
+          <w:szCs w:val="24"/>
+        </w:rPr>
+        <w:tab/>
+        <w:t>g='B</w:t>
+      </w:r>
+      <w:r>
+        <w:rPr>
+          <w:sz w:val="24"/>
+          <w:szCs w:val="24"/>
+        </w:rPr>
+        <w:t>';</w:t>
+      </w:r>
+    </w:p>
+    <w:p>
+      <w:pPr>
+        <w:rPr>
+          <w:sz w:val="24"/>
+          <w:szCs w:val="24"/>
+        </w:rPr>
+      </w:pPr>
+      <w:r>
+        <w:rPr>
+          <w:sz w:val="24"/>
+          <w:szCs w:val="24"/>
+        </w:rPr>
+        <w:tab/>
+      </w:r>
+      <w:proofErr w:type="gramStart"/>
+      <w:r>
+        <w:rPr>
+          <w:sz w:val="24"/>
+          <w:szCs w:val="24"/>
+        </w:rPr>
+        <w:t>else</w:t>
+      </w:r>
+      <w:proofErr w:type="gramEnd"/>
+      <w:r>
+        <w:rPr>
+          <w:sz w:val="24"/>
+          <w:szCs w:val="24"/>
+        </w:rPr>
+        <w:t xml:space="preserve"> if(</w:t>
+      </w:r>
+      <w:proofErr w:type="spellStart"/>
+      <w:r>
+        <w:rPr>
+          <w:sz w:val="24"/>
+          <w:szCs w:val="24"/>
+        </w:rPr>
+        <w:t>avg</w:t>
+      </w:r>
+      <w:proofErr w:type="spellEnd"/>
+      <w:r>
+        <w:rPr>
+          <w:sz w:val="24"/>
+          <w:szCs w:val="24"/>
+        </w:rPr>
+        <w:t>&gt;70)</w:t>
+      </w:r>
+    </w:p>
+    <w:p>
+      <w:pPr>
+        <w:rPr>
+          <w:sz w:val="24"/>
+          <w:szCs w:val="24"/>
+        </w:rPr>
+      </w:pPr>
+      <w:r>
+        <w:rPr>
+          <w:sz w:val="24"/>
+          <w:szCs w:val="24"/>
+        </w:rPr>
+        <w:tab/>
+      </w:r>
+      <w:r>
+        <w:rPr>
+          <w:sz w:val="24"/>
+          <w:szCs w:val="24"/>
+        </w:rPr>
+        <w:tab/>
+      </w:r>
+      <w:r>
+        <w:rPr>
+          <w:sz w:val="24"/>
+          <w:szCs w:val="24"/>
+        </w:rPr>
+        <w:tab/>
+        <w:t>g='C</w:t>
+      </w:r>
+      <w:r>
+        <w:rPr>
+          <w:sz w:val="24"/>
+          <w:szCs w:val="24"/>
+        </w:rPr>
+        <w:t>';</w:t>
+      </w:r>
+    </w:p>
+    <w:p>
+      <w:pPr>
+        <w:rPr>
+          <w:sz w:val="24"/>
+          <w:szCs w:val="24"/>
+        </w:rPr>
+      </w:pPr>
+      <w:r>
+        <w:rPr>
+          <w:sz w:val="24"/>
+          <w:szCs w:val="24"/>
+        </w:rPr>
+        <w:tab/>
+      </w:r>
+      <w:proofErr w:type="gramStart"/>
+      <w:r>
+        <w:rPr>
+          <w:sz w:val="24"/>
+          <w:szCs w:val="24"/>
+        </w:rPr>
+        <w:t>else</w:t>
+      </w:r>
+      <w:proofErr w:type="gramEnd"/>
+      <w:r>
+        <w:rPr>
+          <w:sz w:val="24"/>
+          <w:szCs w:val="24"/>
+        </w:rPr>
+        <w:t xml:space="preserve"> if(</w:t>
+      </w:r>
+      <w:proofErr w:type="spellStart"/>
+      <w:r>
+        <w:rPr>
+          <w:sz w:val="24"/>
+          <w:szCs w:val="24"/>
+        </w:rPr>
+        <w:t>avg</w:t>
+      </w:r>
+      <w:proofErr w:type="spellEnd"/>
+      <w:r>
+        <w:rPr>
+          <w:sz w:val="24"/>
+          <w:szCs w:val="24"/>
+        </w:rPr>
+        <w:t>&gt;55)</w:t>
+      </w:r>
+    </w:p>
+    <w:p>
+      <w:pPr>
+        <w:rPr>
+          <w:sz w:val="24"/>
+          <w:szCs w:val="24"/>
+        </w:rPr>
+      </w:pPr>
+      <w:r>
+        <w:rPr>
+          <w:sz w:val="24"/>
+          <w:szCs w:val="24"/>
+        </w:rPr>
+        <w:tab/>
+      </w:r>
+      <w:r>
+        <w:rPr>
+          <w:sz w:val="24"/>
+          <w:szCs w:val="24"/>
+        </w:rPr>
+        <w:tab/>
+      </w:r>
+      <w:r>
+        <w:rPr>
+          <w:sz w:val="24"/>
+          <w:szCs w:val="24"/>
+        </w:rPr>
+        <w:tab/>
+        <w:t>g='D</w:t>
+      </w:r>
+      <w:r>
+        <w:rPr>
+          <w:sz w:val="24"/>
+          <w:szCs w:val="24"/>
+        </w:rPr>
+        <w:t>';</w:t>
+      </w:r>
+    </w:p>
+    <w:p>
+      <w:pPr>
+        <w:rPr>
+          <w:sz w:val="24"/>
+          <w:szCs w:val="24"/>
+        </w:rPr>
+      </w:pPr>
+      <w:r>
+        <w:rPr>
+          <w:sz w:val="24"/>
+          <w:szCs w:val="24"/>
+        </w:rPr>
+        <w:tab/>
+      </w:r>
+      <w:proofErr w:type="gramStart"/>
+      <w:r>
+        <w:rPr>
+          <w:sz w:val="24"/>
+          <w:szCs w:val="24"/>
+        </w:rPr>
+        <w:t>else</w:t>
+      </w:r>
+      <w:proofErr w:type="gramEnd"/>
+    </w:p>
+    <w:p>
+      <w:pPr>
+        <w:rPr>
+          <w:sz w:val="24"/>
+          <w:szCs w:val="24"/>
+        </w:rPr>
+      </w:pPr>
+      <w:r>
+        <w:rPr>
+          <w:sz w:val="24"/>
+          <w:szCs w:val="24"/>
+        </w:rPr>
+        <w:tab/>
+      </w:r>
+      <w:r>
+        <w:rPr>
+          <w:sz w:val="24"/>
+          <w:szCs w:val="24"/>
+        </w:rPr>
+        <w:tab/>
+      </w:r>
+      <w:r>
+        <w:rPr>
+          <w:sz w:val="24"/>
+          <w:szCs w:val="24"/>
+        </w:rPr>
+        <w:tab/>
+        <w:t>g='E</w:t>
+      </w:r>
+      <w:r>
+        <w:rPr>
+          <w:sz w:val="24"/>
+          <w:szCs w:val="24"/>
+        </w:rPr>
+        <w:t>';</w:t>
+      </w:r>
+    </w:p>
+    <w:p>
+      <w:pPr>
+        <w:rPr>
+          <w:sz w:val="24"/>
+          <w:szCs w:val="24"/>
+        </w:rPr>
+      </w:pPr>
+      <w:r>
+        <w:rPr>
+          <w:sz w:val="24"/>
+          <w:szCs w:val="24"/>
+        </w:rPr>
+        <w:t>}</w:t>
+      </w:r>
+    </w:p>
+    <w:p>
+      <w:pPr>
+        <w:rPr>
+          <w:sz w:val="24"/>
+          <w:szCs w:val="24"/>
+        </w:rPr>
+      </w:pPr>
+      <w:proofErr w:type="gramStart"/>
+      <w:r>
+        <w:rPr>
+          <w:sz w:val="24"/>
+          <w:szCs w:val="24"/>
+        </w:rPr>
+        <w:t>void</w:t>
+      </w:r>
+      <w:proofErr w:type="gramEnd"/>
+      <w:r>
+        <w:rPr>
+          <w:sz w:val="24"/>
+          <w:szCs w:val="24"/>
+        </w:rPr>
+        <w:t xml:space="preserve"> display()</w:t>
+      </w:r>
+    </w:p>
+    <w:p>
+      <w:pPr>
+        <w:rPr>
+          <w:sz w:val="24"/>
+          <w:szCs w:val="24"/>
+        </w:rPr>
+      </w:pPr>
+      <w:r>
+        <w:rPr>
+          <w:sz w:val="24"/>
+          <w:szCs w:val="24"/>
+        </w:rPr>
+        <w:t>{</w:t>
+      </w:r>
+    </w:p>
+    <w:p>
+      <w:pPr>
+        <w:rPr>
+          <w:sz w:val="24"/>
+          <w:szCs w:val="24"/>
+        </w:rPr>
+      </w:pPr>
+      <w:r>
+        <w:rPr>
+          <w:sz w:val="24"/>
+          <w:szCs w:val="24"/>
+        </w:rPr>
+        <w:lastRenderedPageBreak/>
+        <w:tab/>
+      </w:r>
+      <w:proofErr w:type="gramStart"/>
+      <w:r>
+        <w:rPr>
+          <w:sz w:val="24"/>
+          <w:szCs w:val="24"/>
+        </w:rPr>
+        <w:t>System.out.println(</w:t>
+      </w:r>
+      <w:proofErr w:type="gramEnd"/>
+      <w:r>
+        <w:rPr>
+          <w:sz w:val="24"/>
+          <w:szCs w:val="24"/>
+        </w:rPr>
+        <w:t>"id="+id);</w:t>
+      </w:r>
+    </w:p>
+    <w:p>
+      <w:pPr>
+        <w:rPr>
+          <w:sz w:val="24"/>
+          <w:szCs w:val="24"/>
+        </w:rPr>
+      </w:pPr>
+      <w:r>
+        <w:rPr>
+          <w:sz w:val="24"/>
+          <w:szCs w:val="24"/>
+        </w:rPr>
+        <w:tab/>
+      </w:r>
+      <w:proofErr w:type="gramStart"/>
+      <w:r>
+        <w:rPr>
+          <w:sz w:val="24"/>
+          <w:szCs w:val="24"/>
+        </w:rPr>
+        <w:t>System.out.println(</w:t>
+      </w:r>
+      <w:proofErr w:type="gramEnd"/>
+      <w:r>
+        <w:rPr>
+          <w:sz w:val="24"/>
+          <w:szCs w:val="24"/>
+        </w:rPr>
+        <w:t>"name="+name);</w:t>
+      </w:r>
+    </w:p>
+    <w:p>
+      <w:pPr>
+        <w:rPr>
+          <w:sz w:val="24"/>
+          <w:szCs w:val="24"/>
+        </w:rPr>
+      </w:pPr>
+      <w:r>
+        <w:rPr>
+          <w:sz w:val="24"/>
+          <w:szCs w:val="24"/>
+        </w:rPr>
+        <w:tab/>
+      </w:r>
+      <w:proofErr w:type="gramStart"/>
+      <w:r>
+        <w:rPr>
+          <w:sz w:val="24"/>
+          <w:szCs w:val="24"/>
+        </w:rPr>
+        <w:t>System.out.println(</w:t>
+      </w:r>
+      <w:proofErr w:type="gramEnd"/>
+      <w:r>
+        <w:rPr>
+          <w:sz w:val="24"/>
+          <w:szCs w:val="24"/>
+        </w:rPr>
+        <w:t>"age="+age);</w:t>
+      </w:r>
+    </w:p>
+    <w:p>
+      <w:pPr>
+        <w:rPr>
+          <w:sz w:val="24"/>
+          <w:szCs w:val="24"/>
+        </w:rPr>
+      </w:pPr>
+      <w:r>
+        <w:rPr>
+          <w:sz w:val="24"/>
+          <w:szCs w:val="24"/>
+        </w:rPr>
+        <w:tab/>
+      </w:r>
+      <w:proofErr w:type="gramStart"/>
+      <w:r>
+        <w:rPr>
+          <w:sz w:val="24"/>
+          <w:szCs w:val="24"/>
+        </w:rPr>
+        <w:t>System.out.println(</w:t>
+      </w:r>
+      <w:proofErr w:type="gramEnd"/>
+      <w:r>
+        <w:rPr>
+          <w:sz w:val="24"/>
+          <w:szCs w:val="24"/>
+        </w:rPr>
+        <w:t>"Grade="+g);</w:t>
+      </w:r>
+    </w:p>
+    <w:p>
+      <w:pPr>
+        <w:rPr>
+          <w:sz w:val="24"/>
+          <w:szCs w:val="24"/>
+        </w:rPr>
+      </w:pPr>
+      <w:r>
+        <w:rPr>
+          <w:sz w:val="24"/>
+          <w:szCs w:val="24"/>
+        </w:rPr>
+        <w:t>}</w:t>
+      </w:r>
+    </w:p>
+    <w:p>
+      <w:pPr>
+        <w:rPr>
+          <w:sz w:val="24"/>
+          <w:szCs w:val="24"/>
+        </w:rPr>
+      </w:pPr>
+      <w:r>
+        <w:rPr>
+          <w:sz w:val="24"/>
+          <w:szCs w:val="24"/>
+        </w:rPr>
+        <w:t>}</w:t>
+      </w:r>
+    </w:p>
+    <w:p>
+      <w:pPr>
+        <w:rPr>
+          <w:sz w:val="24"/>
+          <w:szCs w:val="24"/>
+        </w:rPr>
+      </w:pPr>
+      <w:proofErr w:type="gramStart"/>
+      <w:r>
+        <w:rPr>
+          <w:sz w:val="24"/>
+          <w:szCs w:val="24"/>
+        </w:rPr>
+        <w:t>class</w:t>
+      </w:r>
+      <w:proofErr w:type="gramEnd"/>
+      <w:r>
+        <w:rPr>
+          <w:sz w:val="24"/>
+          <w:szCs w:val="24"/>
+        </w:rPr>
+        <w:t xml:space="preserve"> </w:t>
+      </w:r>
+      <w:proofErr w:type="spellStart"/>
+      <w:r>
+        <w:rPr>
+          <w:sz w:val="24"/>
+          <w:szCs w:val="24"/>
+        </w:rPr>
+        <w:t>StudentTest</w:t>
+      </w:r>
+      <w:proofErr w:type="spellEnd"/>
+    </w:p>
+    <w:p>
+      <w:pPr>
+        <w:rPr>
+          <w:sz w:val="24"/>
+          <w:szCs w:val="24"/>
+        </w:rPr>
+      </w:pPr>
+      <w:r>
+        <w:rPr>
+          <w:sz w:val="24"/>
+          <w:szCs w:val="24"/>
+        </w:rPr>
+        <w:t>{</w:t>
+      </w:r>
+    </w:p>
+    <w:p>
+      <w:pPr>
+        <w:rPr>
+          <w:sz w:val="24"/>
+          <w:szCs w:val="24"/>
+        </w:rPr>
+      </w:pPr>
+      <w:r>
+        <w:rPr>
+          <w:sz w:val="24"/>
+          <w:szCs w:val="24"/>
+        </w:rPr>
+        <w:tab/>
+      </w:r>
+      <w:proofErr w:type="gramStart"/>
+      <w:r>
+        <w:rPr>
+          <w:sz w:val="24"/>
+          <w:szCs w:val="24"/>
+        </w:rPr>
+        <w:t>public</w:t>
+      </w:r>
+      <w:proofErr w:type="gramEnd"/>
+      <w:r>
+        <w:rPr>
+          <w:sz w:val="24"/>
+          <w:szCs w:val="24"/>
+        </w:rPr>
+        <w:t xml:space="preserve"> static void main(String </w:t>
+      </w:r>
+      <w:proofErr w:type="spellStart"/>
+      <w:r>
+        <w:rPr>
+          <w:sz w:val="24"/>
+          <w:szCs w:val="24"/>
+        </w:rPr>
+        <w:t>args</w:t>
+      </w:r>
+      <w:proofErr w:type="spellEnd"/>
+      <w:r>
+        <w:rPr>
+          <w:sz w:val="24"/>
+          <w:szCs w:val="24"/>
+        </w:rPr>
+        <w:t>[])</w:t>
+      </w:r>
+    </w:p>
+    <w:p>
+      <w:pPr>
+        <w:rPr>
+          <w:sz w:val="24"/>
+          <w:szCs w:val="24"/>
+        </w:rPr>
+      </w:pPr>
+      <w:r>
+        <w:rPr>
+          <w:sz w:val="24"/>
+          <w:szCs w:val="24"/>
+        </w:rPr>
+        <w:tab/>
+        <w:t>{</w:t>
+      </w:r>
+      <w:r>
+        <w:rPr>
+          <w:sz w:val="24"/>
+          <w:szCs w:val="24"/>
+        </w:rPr>
+        <w:tab/>
+      </w:r>
+    </w:p>
+    <w:p>
+      <w:pPr>
+        <w:rPr>
+          <w:sz w:val="24"/>
+          <w:szCs w:val="24"/>
+        </w:rPr>
+      </w:pPr>
+      <w:r>
+        <w:rPr>
+          <w:sz w:val="24"/>
+          <w:szCs w:val="24"/>
+        </w:rPr>
+        <w:tab/>
+      </w:r>
+      <w:r>
+        <w:rPr>
+          <w:sz w:val="24"/>
+          <w:szCs w:val="24"/>
+        </w:rPr>
+        <w:tab/>
+        <w:t xml:space="preserve">Scanner </w:t>
+      </w:r>
+      <w:proofErr w:type="spellStart"/>
+      <w:r>
+        <w:rPr>
+          <w:sz w:val="24"/>
+          <w:szCs w:val="24"/>
+        </w:rPr>
+        <w:t>sc</w:t>
+      </w:r>
+      <w:proofErr w:type="spellEnd"/>
+      <w:r>
+        <w:rPr>
+          <w:sz w:val="24"/>
+          <w:szCs w:val="24"/>
+        </w:rPr>
+        <w:t xml:space="preserve">=new </w:t>
+      </w:r>
+      <w:proofErr w:type="gramStart"/>
+      <w:r>
+        <w:rPr>
+          <w:sz w:val="24"/>
+          <w:szCs w:val="24"/>
+        </w:rPr>
+        <w:t>Scanner(</w:t>
+      </w:r>
+      <w:proofErr w:type="gramEnd"/>
+      <w:r>
+        <w:rPr>
+          <w:sz w:val="24"/>
+          <w:szCs w:val="24"/>
+        </w:rPr>
+        <w:t>System.in);</w:t>
+      </w:r>
+    </w:p>
+    <w:p>
+      <w:pPr>
+        <w:rPr>
+          <w:sz w:val="24"/>
+          <w:szCs w:val="24"/>
+        </w:rPr>
+      </w:pPr>
+      <w:r>
+        <w:rPr>
+          <w:sz w:val="24"/>
+          <w:szCs w:val="24"/>
+        </w:rPr>
+        <w:tab/>
+      </w:r>
+      <w:r>
+        <w:rPr>
+          <w:sz w:val="24"/>
+          <w:szCs w:val="24"/>
+        </w:rPr>
+        <w:tab/>
+      </w:r>
+      <w:proofErr w:type="gramStart"/>
+      <w:r>
+        <w:rPr>
+          <w:sz w:val="24"/>
+          <w:szCs w:val="24"/>
+        </w:rPr>
+        <w:t>System.out.println(</w:t>
+      </w:r>
+      <w:proofErr w:type="gramEnd"/>
+      <w:r>
+        <w:rPr>
+          <w:sz w:val="24"/>
+          <w:szCs w:val="24"/>
+        </w:rPr>
+        <w:t>"How many student details you want to store");</w:t>
+      </w:r>
+    </w:p>
+    <w:p>
+      <w:pPr>
+        <w:rPr>
+          <w:sz w:val="24"/>
+          <w:szCs w:val="24"/>
+        </w:rPr>
+      </w:pPr>
+      <w:r>
+        <w:rPr>
+          <w:sz w:val="24"/>
+          <w:szCs w:val="24"/>
+        </w:rPr>
+        <w:tab/>
+      </w:r>
+      <w:r>
+        <w:rPr>
+          <w:sz w:val="24"/>
+          <w:szCs w:val="24"/>
+        </w:rPr>
+        <w:tab/>
+      </w:r>
+      <w:proofErr w:type="spellStart"/>
+      <w:proofErr w:type="gramStart"/>
+      <w:r>
+        <w:rPr>
+          <w:sz w:val="24"/>
+          <w:szCs w:val="24"/>
+        </w:rPr>
+        <w:t>int</w:t>
+      </w:r>
+      <w:proofErr w:type="spellEnd"/>
+      <w:proofErr w:type="gramEnd"/>
+      <w:r>
+        <w:rPr>
+          <w:sz w:val="24"/>
+          <w:szCs w:val="24"/>
+        </w:rPr>
+        <w:t xml:space="preserve"> n=</w:t>
+      </w:r>
+      <w:proofErr w:type="spellStart"/>
+      <w:r>
+        <w:rPr>
+          <w:sz w:val="24"/>
+          <w:szCs w:val="24"/>
+        </w:rPr>
+        <w:t>sc.nextInt</w:t>
+      </w:r>
+      <w:proofErr w:type="spellEnd"/>
+      <w:r>
+        <w:rPr>
+          <w:sz w:val="24"/>
+          <w:szCs w:val="24"/>
+        </w:rPr>
+        <w:t>();</w:t>
+      </w:r>
+    </w:p>
+    <w:p>
+      <w:pPr>
+        <w:rPr>
+          <w:sz w:val="24"/>
+          <w:szCs w:val="24"/>
+        </w:rPr>
+      </w:pPr>
+      <w:r>
+        <w:rPr>
+          <w:sz w:val="24"/>
+          <w:szCs w:val="24"/>
+        </w:rPr>
+        <w:tab/>
+      </w:r>
+      <w:r>
+        <w:rPr>
+          <w:sz w:val="24"/>
+          <w:szCs w:val="24"/>
+        </w:rPr>
+        <w:tab/>
+        <w:t xml:space="preserve">Student </w:t>
+      </w:r>
+      <w:proofErr w:type="spellStart"/>
+      <w:proofErr w:type="gramStart"/>
+      <w:r>
+        <w:rPr>
+          <w:sz w:val="24"/>
+          <w:szCs w:val="24"/>
+        </w:rPr>
+        <w:t>std</w:t>
+      </w:r>
+      <w:proofErr w:type="spellEnd"/>
+      <w:r>
+        <w:rPr>
+          <w:sz w:val="24"/>
+          <w:szCs w:val="24"/>
+        </w:rPr>
+        <w:t>[</w:t>
+      </w:r>
+      <w:proofErr w:type="gramEnd"/>
+      <w:r>
+        <w:rPr>
+          <w:sz w:val="24"/>
+          <w:szCs w:val="24"/>
+        </w:rPr>
+        <w:t>]=new Student[n];</w:t>
+      </w:r>
+    </w:p>
+    <w:p>
+      <w:pPr>
+        <w:rPr>
+          <w:sz w:val="24"/>
+          <w:szCs w:val="24"/>
+        </w:rPr>
+      </w:pPr>
+      <w:r>
+        <w:rPr>
+          <w:sz w:val="24"/>
+          <w:szCs w:val="24"/>
+        </w:rPr>
+        <w:tab/>
+      </w:r>
+      <w:r>
+        <w:rPr>
+          <w:sz w:val="24"/>
+          <w:szCs w:val="24"/>
+        </w:rPr>
+        <w:tab/>
+      </w:r>
+      <w:proofErr w:type="gramStart"/>
+      <w:r>
+        <w:rPr>
+          <w:sz w:val="24"/>
+          <w:szCs w:val="24"/>
+        </w:rPr>
+        <w:t>for(</w:t>
+      </w:r>
+      <w:proofErr w:type="spellStart"/>
+      <w:proofErr w:type="gramEnd"/>
+      <w:r>
+        <w:rPr>
+          <w:sz w:val="24"/>
+          <w:szCs w:val="24"/>
+        </w:rPr>
+        <w:t>int</w:t>
+      </w:r>
+      <w:proofErr w:type="spellEnd"/>
+      <w:r>
+        <w:rPr>
+          <w:sz w:val="24"/>
+          <w:szCs w:val="24"/>
+        </w:rPr>
+        <w:t xml:space="preserve"> i=0;i&lt;</w:t>
+      </w:r>
+      <w:proofErr w:type="spellStart"/>
+      <w:r>
+        <w:rPr>
+          <w:sz w:val="24"/>
+          <w:szCs w:val="24"/>
+        </w:rPr>
+        <w:t>n;i</w:t>
+      </w:r>
+      <w:proofErr w:type="spellEnd"/>
+      <w:r>
+        <w:rPr>
+          <w:sz w:val="24"/>
+          <w:szCs w:val="24"/>
+        </w:rPr>
+        <w:t>++)</w:t>
+      </w:r>
+    </w:p>
+    <w:p>
+      <w:pPr>
+        <w:rPr>
+          <w:sz w:val="24"/>
+          <w:szCs w:val="24"/>
+        </w:rPr>
+      </w:pPr>
+      <w:r>
+        <w:rPr>
+          <w:sz w:val="24"/>
+          <w:szCs w:val="24"/>
+        </w:rPr>
+        <w:tab/>
+      </w:r>
+      <w:r>
+        <w:rPr>
+          <w:sz w:val="24"/>
+          <w:szCs w:val="24"/>
+        </w:rPr>
+        <w:tab/>
+        <w:t>{</w:t>
+      </w:r>
+    </w:p>
+    <w:p>
+      <w:pPr>
+        <w:rPr>
+          <w:sz w:val="24"/>
+          <w:szCs w:val="24"/>
+        </w:rPr>
+      </w:pPr>
+      <w:r>
+        <w:rPr>
+          <w:sz w:val="24"/>
+          <w:szCs w:val="24"/>
+        </w:rPr>
+        <w:tab/>
+      </w:r>
+      <w:r>
+        <w:rPr>
+          <w:sz w:val="24"/>
+          <w:szCs w:val="24"/>
+        </w:rPr>
+        <w:tab/>
+      </w:r>
+      <w:proofErr w:type="spellStart"/>
+      <w:proofErr w:type="gramStart"/>
+      <w:r>
+        <w:rPr>
+          <w:sz w:val="24"/>
+          <w:szCs w:val="24"/>
+        </w:rPr>
+        <w:t>std</w:t>
+      </w:r>
+      <w:proofErr w:type="spellEnd"/>
+      <w:r>
+        <w:rPr>
+          <w:sz w:val="24"/>
+          <w:szCs w:val="24"/>
+        </w:rPr>
+        <w:t>[</w:t>
+      </w:r>
+      <w:proofErr w:type="gramEnd"/>
+      <w:r>
+        <w:rPr>
+          <w:sz w:val="24"/>
+          <w:szCs w:val="24"/>
+        </w:rPr>
+        <w:t>i]=new Student();</w:t>
+      </w:r>
+    </w:p>
+    <w:p>
+      <w:pPr>
+        <w:rPr>
+          <w:sz w:val="24"/>
+          <w:szCs w:val="24"/>
+        </w:rPr>
+      </w:pPr>
+      <w:r>
+        <w:rPr>
+          <w:sz w:val="24"/>
+          <w:szCs w:val="24"/>
+        </w:rPr>
+        <w:tab/>
+      </w:r>
+      <w:r>
+        <w:rPr>
+          <w:sz w:val="24"/>
+          <w:szCs w:val="24"/>
+        </w:rPr>
+        <w:tab/>
+      </w:r>
+      <w:proofErr w:type="spellStart"/>
+      <w:proofErr w:type="gramStart"/>
+      <w:r>
+        <w:rPr>
+          <w:sz w:val="24"/>
+          <w:szCs w:val="24"/>
+        </w:rPr>
+        <w:t>std</w:t>
+      </w:r>
+      <w:proofErr w:type="spellEnd"/>
+      <w:r>
+        <w:rPr>
+          <w:sz w:val="24"/>
+          <w:szCs w:val="24"/>
+        </w:rPr>
+        <w:t>[</w:t>
+      </w:r>
+      <w:proofErr w:type="gramEnd"/>
+      <w:r>
+        <w:rPr>
+          <w:sz w:val="24"/>
+          <w:szCs w:val="24"/>
+        </w:rPr>
+        <w:t>i].read();</w:t>
+      </w:r>
+    </w:p>
+    <w:p>
+      <w:pPr>
+        <w:rPr>
+          <w:sz w:val="24"/>
+          <w:szCs w:val="24"/>
+        </w:rPr>
+      </w:pPr>
+      <w:r>
+        <w:rPr>
+          <w:sz w:val="24"/>
+          <w:szCs w:val="24"/>
+        </w:rPr>
+        <w:tab/>
+      </w:r>
+      <w:r>
+        <w:rPr>
+          <w:sz w:val="24"/>
+          <w:szCs w:val="24"/>
+        </w:rPr>
+        <w:tab/>
+        <w:t>}</w:t>
+      </w:r>
+    </w:p>
+    <w:p>
+      <w:pPr>
+        <w:rPr>
+          <w:sz w:val="24"/>
+          <w:szCs w:val="24"/>
+        </w:rPr>
+      </w:pPr>
+      <w:r>
+        <w:rPr>
+          <w:sz w:val="24"/>
+          <w:szCs w:val="24"/>
+        </w:rPr>
+        <w:tab/>
+      </w:r>
+      <w:r>
+        <w:rPr>
+          <w:sz w:val="24"/>
+          <w:szCs w:val="24"/>
+        </w:rPr>
+        <w:tab/>
+      </w:r>
+      <w:proofErr w:type="gramStart"/>
+      <w:r>
+        <w:rPr>
+          <w:sz w:val="24"/>
+          <w:szCs w:val="24"/>
+        </w:rPr>
+        <w:t>for(</w:t>
+      </w:r>
+      <w:proofErr w:type="spellStart"/>
+      <w:proofErr w:type="gramEnd"/>
+      <w:r>
+        <w:rPr>
+          <w:sz w:val="24"/>
+          <w:szCs w:val="24"/>
+        </w:rPr>
+        <w:t>int</w:t>
+      </w:r>
+      <w:proofErr w:type="spellEnd"/>
+      <w:r>
+        <w:rPr>
+          <w:sz w:val="24"/>
+          <w:szCs w:val="24"/>
+        </w:rPr>
+        <w:t xml:space="preserve"> i=0;i&lt;</w:t>
+      </w:r>
+      <w:proofErr w:type="spellStart"/>
+      <w:r>
+        <w:rPr>
+          <w:sz w:val="24"/>
+          <w:szCs w:val="24"/>
+        </w:rPr>
+        <w:t>n;i</w:t>
+      </w:r>
+      <w:proofErr w:type="spellEnd"/>
+      <w:r>
+        <w:rPr>
+          <w:sz w:val="24"/>
+          <w:szCs w:val="24"/>
+        </w:rPr>
+        <w:t>++)</w:t>
+      </w:r>
+    </w:p>
+    <w:p>
+      <w:pPr>
+        <w:rPr>
+          <w:sz w:val="24"/>
+          <w:szCs w:val="24"/>
+        </w:rPr>
+      </w:pPr>
+      <w:r>
+        <w:rPr>
+          <w:sz w:val="24"/>
+          <w:szCs w:val="24"/>
+        </w:rPr>
+        <w:tab/>
+      </w:r>
+      <w:r>
+        <w:rPr>
+          <w:sz w:val="24"/>
+          <w:szCs w:val="24"/>
+        </w:rPr>
+        <w:tab/>
+        <w:t>{</w:t>
+      </w:r>
+    </w:p>
+    <w:p>
+      <w:pPr>
+        <w:rPr>
+          <w:sz w:val="24"/>
+          <w:szCs w:val="24"/>
+        </w:rPr>
+      </w:pPr>
+      <w:r>
+        <w:rPr>
+          <w:sz w:val="24"/>
+          <w:szCs w:val="24"/>
+        </w:rPr>
+        <w:tab/>
+      </w:r>
+      <w:r>
+        <w:rPr>
+          <w:sz w:val="24"/>
+          <w:szCs w:val="24"/>
+        </w:rPr>
+        <w:tab/>
+      </w:r>
+      <w:proofErr w:type="spellStart"/>
+      <w:proofErr w:type="gramStart"/>
+      <w:r>
+        <w:rPr>
+          <w:sz w:val="24"/>
+          <w:szCs w:val="24"/>
+        </w:rPr>
+        <w:t>std</w:t>
+      </w:r>
+      <w:proofErr w:type="spellEnd"/>
+      <w:r>
+        <w:rPr>
+          <w:sz w:val="24"/>
+          <w:szCs w:val="24"/>
+        </w:rPr>
+        <w:t>[</w:t>
+      </w:r>
+      <w:proofErr w:type="gramEnd"/>
+      <w:r>
+        <w:rPr>
+          <w:sz w:val="24"/>
+          <w:szCs w:val="24"/>
+        </w:rPr>
+        <w:t>i].</w:t>
+      </w:r>
+      <w:proofErr w:type="spellStart"/>
+      <w:r>
+        <w:rPr>
+          <w:sz w:val="24"/>
+          <w:szCs w:val="24"/>
+        </w:rPr>
+        <w:t>calgrade</w:t>
+      </w:r>
+      <w:proofErr w:type="spellEnd"/>
+      <w:r>
+        <w:rPr>
+          <w:sz w:val="24"/>
+          <w:szCs w:val="24"/>
+        </w:rPr>
+        <w:t>();</w:t>
+      </w:r>
+    </w:p>
+    <w:p>
+      <w:pPr>
+        <w:rPr>
+          <w:sz w:val="24"/>
+          <w:szCs w:val="24"/>
+        </w:rPr>
+      </w:pPr>
+      <w:r>
+        <w:rPr>
+          <w:sz w:val="24"/>
+          <w:szCs w:val="24"/>
+        </w:rPr>
+        <w:tab/>
+      </w:r>
+      <w:r>
+        <w:rPr>
+          <w:sz w:val="24"/>
+          <w:szCs w:val="24"/>
+        </w:rPr>
+        <w:tab/>
+        <w:t>}</w:t>
+      </w:r>
+    </w:p>
+    <w:p>
+      <w:pPr>
+        <w:rPr>
+          <w:sz w:val="24"/>
+          <w:szCs w:val="24"/>
+        </w:rPr>
+      </w:pPr>
+      <w:r>
+        <w:rPr>
+          <w:sz w:val="24"/>
+          <w:szCs w:val="24"/>
+        </w:rPr>
+        <w:tab/>
+      </w:r>
+      <w:r>
+        <w:rPr>
+          <w:sz w:val="24"/>
+          <w:szCs w:val="24"/>
+        </w:rPr>
+        <w:tab/>
+      </w:r>
+      <w:proofErr w:type="gramStart"/>
+      <w:r>
+        <w:rPr>
+          <w:sz w:val="24"/>
+          <w:szCs w:val="24"/>
+        </w:rPr>
+        <w:t>for(</w:t>
+      </w:r>
+      <w:proofErr w:type="spellStart"/>
+      <w:proofErr w:type="gramEnd"/>
+      <w:r>
+        <w:rPr>
+          <w:sz w:val="24"/>
+          <w:szCs w:val="24"/>
+        </w:rPr>
+        <w:t>int</w:t>
+      </w:r>
+      <w:proofErr w:type="spellEnd"/>
+      <w:r>
+        <w:rPr>
+          <w:sz w:val="24"/>
+          <w:szCs w:val="24"/>
+        </w:rPr>
+        <w:t xml:space="preserve"> i=0;i&lt;</w:t>
+      </w:r>
+      <w:proofErr w:type="spellStart"/>
+      <w:r>
+        <w:rPr>
+          <w:sz w:val="24"/>
+          <w:szCs w:val="24"/>
+        </w:rPr>
+        <w:t>n;i</w:t>
+      </w:r>
+      <w:proofErr w:type="spellEnd"/>
+      <w:r>
+        <w:rPr>
+          <w:sz w:val="24"/>
+          <w:szCs w:val="24"/>
+        </w:rPr>
+        <w:t>++)</w:t>
+      </w:r>
+    </w:p>
+    <w:p>
+      <w:pPr>
+        <w:rPr>
+          <w:sz w:val="24"/>
+          <w:szCs w:val="24"/>
+        </w:rPr>
+      </w:pPr>
+      <w:r>
+        <w:rPr>
+          <w:sz w:val="24"/>
+          <w:szCs w:val="24"/>
+        </w:rPr>
+        <w:lastRenderedPageBreak/>
+        <w:tab/>
+      </w:r>
+      <w:r>
+        <w:rPr>
+          <w:sz w:val="24"/>
+          <w:szCs w:val="24"/>
+        </w:rPr>
+        <w:tab/>
+        <w:t>{</w:t>
+      </w:r>
+    </w:p>
+    <w:p>
+      <w:pPr>
+        <w:rPr>
+          <w:sz w:val="24"/>
+          <w:szCs w:val="24"/>
+        </w:rPr>
+      </w:pPr>
+      <w:r>
+        <w:rPr>
+          <w:sz w:val="24"/>
+          <w:szCs w:val="24"/>
+        </w:rPr>
+        <w:tab/>
+      </w:r>
+      <w:r>
+        <w:rPr>
+          <w:sz w:val="24"/>
+          <w:szCs w:val="24"/>
+        </w:rPr>
+        <w:tab/>
+      </w:r>
+      <w:proofErr w:type="spellStart"/>
+      <w:proofErr w:type="gramStart"/>
+      <w:r>
+        <w:rPr>
+          <w:sz w:val="24"/>
+          <w:szCs w:val="24"/>
+        </w:rPr>
+        <w:t>std</w:t>
+      </w:r>
+      <w:proofErr w:type="spellEnd"/>
+      <w:r>
+        <w:rPr>
+          <w:sz w:val="24"/>
+          <w:szCs w:val="24"/>
+        </w:rPr>
+        <w:t>[</w:t>
+      </w:r>
+      <w:proofErr w:type="gramEnd"/>
+      <w:r>
+        <w:rPr>
+          <w:sz w:val="24"/>
+          <w:szCs w:val="24"/>
+        </w:rPr>
+        <w:t>i].display();</w:t>
+      </w:r>
+    </w:p>
+    <w:p>
+      <w:pPr>
+        <w:rPr>
+          <w:sz w:val="24"/>
+          <w:szCs w:val="24"/>
+        </w:rPr>
+      </w:pPr>
+      <w:r>
+        <w:rPr>
+          <w:sz w:val="24"/>
+          <w:szCs w:val="24"/>
+        </w:rPr>
+        <w:tab/>
+      </w:r>
+      <w:r>
+        <w:rPr>
+          <w:sz w:val="24"/>
+          <w:szCs w:val="24"/>
+        </w:rPr>
+        <w:tab/>
+        <w:t>}</w:t>
+      </w:r>
+      <w:r>
+        <w:rPr>
+          <w:sz w:val="24"/>
+          <w:szCs w:val="24"/>
+        </w:rPr>
+        <w:tab/>
+      </w:r>
+      <w:r>
+        <w:rPr>
+          <w:sz w:val="24"/>
+          <w:szCs w:val="24"/>
+        </w:rPr>
+        <w:tab/>
+      </w:r>
+    </w:p>
+    <w:p>
+      <w:pPr>
+        <w:rPr>
+          <w:sz w:val="24"/>
+          <w:szCs w:val="24"/>
+        </w:rPr>
+      </w:pPr>
+      <w:r>
+        <w:rPr>
+          <w:sz w:val="24"/>
+          <w:szCs w:val="24"/>
+        </w:rPr>
+        <w:tab/>
+        <w:t>}</w:t>
+      </w:r>
+    </w:p>
+    <w:p>
+      <w:pPr>
+        <w:rPr>
+          <w:sz w:val="24"/>
+          <w:szCs w:val="24"/>
+        </w:rPr>
+      </w:pPr>
+      <w:r>
+        <w:rPr>
+          <w:sz w:val="24"/>
+          <w:szCs w:val="24"/>
+        </w:rPr>
+        <w:t>}</w:t>
+      </w:r>
+    </w:p>
+    <w:p>
+      <w:pPr>
+        <w:rPr>
+          <w:b/>
+        </w:rPr>
+      </w:pPr>
+      <w:r>
+        <w:rPr>
+          <w:b/>
+        </w:rPr>
+        <w:t>Output:</w:t>
+      </w:r>
+    </w:p>
+    <w:p>
+      <w:pPr>
+        <w:rPr>
+          <w:b/>
+        </w:rPr>
+      </w:pPr>
+      <w:r>
+        <w:rPr>
+          <w:b/>
+          <w:noProof/>
+        </w:rPr>
+        <w:drawing>
+          <wp:inline distT="0" distB="0" distL="0" distR="0">
+            <wp:extent cx="5943600" cy="3341370"/>
+            <wp:effectExtent l="0" t="0" r="0" b="0"/>
+            <wp:docPr id="10" name="Picture 10"/>
+            <wp:cNvGraphicFramePr>
+              <a:graphicFrameLocks xmlns:a="http://schemas.openxmlformats.org/drawingml/2006/main" noChangeAspect="1"/>
+            </wp:cNvGraphicFramePr>
+            <a:graphic xmlns:a="http://schemas.openxmlformats.org/drawingml/2006/main">
+              <a:graphicData uri="http://schemas.openxmlformats.org/drawingml/2006/picture">
+                <pic:pic xmlns:pic="http://schemas.openxmlformats.org/drawingml/2006/picture">
+                  <pic:nvPicPr>
+                    <pic:cNvPr id="0" name="Screenshot (1450).png"/>
+                    <pic:cNvPicPr/>
+                  </pic:nvPicPr>
+                  <pic:blipFill>
+                    <a:blip r:embed="rId14">
+                      <a:extLst>
+                        <a:ext uri="{28A0092B-C50C-407E-A947-70E740481C1C}">
+                          <a14:useLocalDpi xmlns:a14="http://schemas.microsoft.com/office/drawing/2010/main" val="0"/>
+                        </a:ext>
+                      </a:extLst>
+                    </a:blip>
+                    <a:stretch>
+                      <a:fillRect/>
+                    </a:stretch>
+                  </pic:blipFill>
+                  <pic:spPr>
+                    <a:xfrm>
+                      <a:off x="0" y="0"/>
+                      <a:ext cx="5943600" cy="3341370"/>
+                    </a:xfrm>
+                    <a:prstGeom prst="rect">
+                      <a:avLst/>
+                    </a:prstGeom>
+                  </pic:spPr>
+                </pic:pic>
+              </a:graphicData>
+            </a:graphic>
+          </wp:inline>
+        </w:drawing>
+      </w:r>
       <w:bookmarkStart w:id="0" w:name="_GoBack"/>
       <w:bookmarkEnd w:id="0"/>
+    </w:p>
+    <w:p>
+      <w:pPr>
+        <w:rPr>
+          <w:b/>
+        </w:rPr>
+      </w:pPr>
+    </w:p>
+    <w:p>
+      <w:pPr>
+        <w:rPr>
+          <w:b/>
+        </w:rPr>
+      </w:pPr>
+    </w:p>
+    <w:p>
+      <w:pPr>
+        <w:rPr>
+          <w:b/>
+        </w:rPr>
+      </w:pPr>
+    </w:p>
+    <w:p>
+      <w:pPr>
+        <w:rPr>
+          <w:b/>
+        </w:rPr>
+      </w:pPr>
+    </w:p>
+    <w:p>
+      <w:pPr>
+        <w:rPr>
+          <w:b/>
+        </w:rPr>
+      </w:pPr>
     </w:p>
     <w:sectPr>
       <w:pgSz w:w="12240" w:h="15840"/>

--- a/Core java Assignment.docx
+++ b/Core java Assignment.docx
@@ -20167,8 +20167,7159 @@
           </wp:inline>
         </w:drawing>
       </w:r>
+    </w:p>
+    <w:p>
+      <w:pPr>
+        <w:rPr>
+          <w:b/>
+        </w:rPr>
+      </w:pPr>
+    </w:p>
+    <w:p>
+      <w:pPr>
+        <w:rPr>
+          <w:b/>
+        </w:rPr>
+      </w:pPr>
+    </w:p>
+    <w:p>
+      <w:pPr>
+        <w:rPr>
+          <w:b/>
+        </w:rPr>
+      </w:pPr>
+    </w:p>
+    <w:p>
+      <w:pPr>
+        <w:rPr>
+          <w:b/>
+        </w:rPr>
+      </w:pPr>
+    </w:p>
+    <w:p>
+      <w:pPr>
+        <w:rPr>
+          <w:b/>
+        </w:rPr>
+      </w:pPr>
+    </w:p>
+    <w:p>
+      <w:pPr>
+        <w:rPr>
+          <w:b/>
+        </w:rPr>
+      </w:pPr>
+    </w:p>
+    <w:p>
+      <w:pPr>
+        <w:rPr>
+          <w:b/>
+        </w:rPr>
+      </w:pPr>
+    </w:p>
+    <w:p>
+      <w:pPr>
+        <w:rPr>
+          <w:b/>
+        </w:rPr>
+      </w:pPr>
+    </w:p>
+    <w:p>
+      <w:pPr>
+        <w:rPr>
+          <w:sz w:val="28"/>
+          <w:szCs w:val="28"/>
+        </w:rPr>
+      </w:pPr>
+      <w:r>
+        <w:rPr>
+          <w:b/>
+          <w:sz w:val="28"/>
+          <w:szCs w:val="28"/>
+        </w:rPr>
+        <w:lastRenderedPageBreak/>
+        <w:t>Assignment 6:</w:t>
+      </w:r>
+      <w:r>
+        <w:rPr>
+          <w:b/>
+          <w:sz w:val="28"/>
+          <w:szCs w:val="28"/>
+        </w:rPr>
+        <w:t xml:space="preserve"> </w:t>
+      </w:r>
+      <w:proofErr w:type="spellStart"/>
+      <w:r>
+        <w:rPr>
+          <w:sz w:val="28"/>
+          <w:szCs w:val="28"/>
+        </w:rPr>
+        <w:t>BankApplication</w:t>
+      </w:r>
+      <w:proofErr w:type="spellEnd"/>
+    </w:p>
+    <w:p>
+      <w:proofErr w:type="gramStart"/>
+      <w:r>
+        <w:t>import</w:t>
+      </w:r>
+      <w:proofErr w:type="gramEnd"/>
+      <w:r>
+        <w:t xml:space="preserve"> </w:t>
+      </w:r>
+      <w:proofErr w:type="spellStart"/>
+      <w:r>
+        <w:t>java.util.Scanner</w:t>
+      </w:r>
+      <w:proofErr w:type="spellEnd"/>
+      <w:r>
+        <w:t>;</w:t>
+      </w:r>
+    </w:p>
+    <w:p>
+      <w:proofErr w:type="gramStart"/>
+      <w:r>
+        <w:t>abstract</w:t>
+      </w:r>
+      <w:proofErr w:type="gramEnd"/>
+      <w:r>
+        <w:t xml:space="preserve"> class </w:t>
+      </w:r>
+      <w:proofErr w:type="spellStart"/>
+      <w:r>
+        <w:t>AccountInitialization</w:t>
+      </w:r>
+      <w:proofErr w:type="spellEnd"/>
+    </w:p>
+    <w:p>
+      <w:r>
+        <w:t>{</w:t>
+      </w:r>
+    </w:p>
+    <w:p>
+      <w:r>
+        <w:tab/>
+      </w:r>
+      <w:proofErr w:type="gramStart"/>
+      <w:r>
+        <w:t>public</w:t>
+      </w:r>
+      <w:proofErr w:type="gramEnd"/>
+      <w:r>
+        <w:t xml:space="preserve"> static </w:t>
+      </w:r>
+      <w:proofErr w:type="spellStart"/>
+      <w:r>
+        <w:t>int</w:t>
+      </w:r>
+      <w:proofErr w:type="spellEnd"/>
+      <w:r>
+        <w:t xml:space="preserve"> </w:t>
+      </w:r>
+      <w:proofErr w:type="spellStart"/>
+      <w:r>
+        <w:t>accountcount</w:t>
+      </w:r>
+      <w:proofErr w:type="spellEnd"/>
+      <w:r>
+        <w:t>=0,accountcount1=0,i=0,j=0;</w:t>
+      </w:r>
+    </w:p>
+    <w:p>
+      <w:r>
+        <w:tab/>
+      </w:r>
+      <w:proofErr w:type="gramStart"/>
+      <w:r>
+        <w:t>public</w:t>
+      </w:r>
+      <w:proofErr w:type="gramEnd"/>
+      <w:r>
+        <w:t xml:space="preserve"> static </w:t>
+      </w:r>
+      <w:proofErr w:type="spellStart"/>
+      <w:r>
+        <w:t>int</w:t>
+      </w:r>
+      <w:proofErr w:type="spellEnd"/>
+      <w:r>
+        <w:t xml:space="preserve"> </w:t>
+      </w:r>
+      <w:proofErr w:type="spellStart"/>
+      <w:r>
+        <w:t>accno</w:t>
+      </w:r>
+      <w:proofErr w:type="spellEnd"/>
+      <w:r>
+        <w:t xml:space="preserve">=100; </w:t>
+      </w:r>
+    </w:p>
+    <w:p>
+      <w:r>
+        <w:tab/>
+      </w:r>
+      <w:proofErr w:type="gramStart"/>
+      <w:r>
+        <w:t>public</w:t>
+      </w:r>
+      <w:proofErr w:type="gramEnd"/>
+      <w:r>
+        <w:t xml:space="preserve"> static </w:t>
+      </w:r>
+      <w:proofErr w:type="spellStart"/>
+      <w:r>
+        <w:t>int</w:t>
+      </w:r>
+      <w:proofErr w:type="spellEnd"/>
+      <w:r>
+        <w:t xml:space="preserve"> accno1=100;</w:t>
+      </w:r>
+    </w:p>
+    <w:p>
+      <w:r>
+        <w:tab/>
+      </w:r>
+      <w:proofErr w:type="gramStart"/>
+      <w:r>
+        <w:t>public</w:t>
+      </w:r>
+      <w:proofErr w:type="gramEnd"/>
+      <w:r>
+        <w:t xml:space="preserve"> String name;</w:t>
+      </w:r>
+    </w:p>
+    <w:p>
+      <w:r>
+        <w:tab/>
+      </w:r>
+      <w:proofErr w:type="gramStart"/>
+      <w:r>
+        <w:t>public</w:t>
+      </w:r>
+      <w:proofErr w:type="gramEnd"/>
+      <w:r>
+        <w:t xml:space="preserve"> </w:t>
+      </w:r>
+      <w:proofErr w:type="spellStart"/>
+      <w:r>
+        <w:t>int</w:t>
+      </w:r>
+      <w:proofErr w:type="spellEnd"/>
+      <w:r>
+        <w:t xml:space="preserve"> amount;</w:t>
+      </w:r>
+    </w:p>
+    <w:p>
+      <w:r>
+        <w:tab/>
+      </w:r>
+      <w:proofErr w:type="gramStart"/>
+      <w:r>
+        <w:t>public</w:t>
+      </w:r>
+      <w:proofErr w:type="gramEnd"/>
+      <w:r>
+        <w:t xml:space="preserve"> Account accounts[]=new Account[10];</w:t>
+      </w:r>
+    </w:p>
+    <w:p>
+      <w:r>
+        <w:tab/>
+      </w:r>
+      <w:proofErr w:type="gramStart"/>
+      <w:r>
+        <w:t>void</w:t>
+      </w:r>
+      <w:proofErr w:type="gramEnd"/>
+      <w:r>
+        <w:t xml:space="preserve"> </w:t>
+      </w:r>
+      <w:proofErr w:type="spellStart"/>
+      <w:r>
+        <w:t>accountcreate</w:t>
+      </w:r>
+      <w:proofErr w:type="spellEnd"/>
+      <w:r>
+        <w:t>()</w:t>
+      </w:r>
+    </w:p>
+    <w:p>
+      <w:r>
+        <w:tab/>
+        <w:t>{</w:t>
+      </w:r>
+    </w:p>
+    <w:p>
+      <w:r>
+        <w:tab/>
+      </w:r>
+      <w:r>
+        <w:tab/>
+      </w:r>
+      <w:proofErr w:type="gramStart"/>
+      <w:r>
+        <w:t>if(</w:t>
+      </w:r>
+      <w:proofErr w:type="spellStart"/>
+      <w:proofErr w:type="gramEnd"/>
+      <w:r>
+        <w:t>accountcount</w:t>
+      </w:r>
+      <w:proofErr w:type="spellEnd"/>
+      <w:r>
+        <w:t>&lt;10)</w:t>
+      </w:r>
+    </w:p>
+    <w:p>
+      <w:r>
+        <w:tab/>
+      </w:r>
+      <w:r>
+        <w:tab/>
+        <w:t>{</w:t>
+      </w:r>
+    </w:p>
+    <w:p>
+      <w:r>
+        <w:tab/>
+      </w:r>
+      <w:r>
+        <w:tab/>
+      </w:r>
+      <w:r>
+        <w:tab/>
+      </w:r>
+      <w:proofErr w:type="gramStart"/>
+      <w:r>
+        <w:t>name</w:t>
+      </w:r>
+      <w:proofErr w:type="gramEnd"/>
+      <w:r>
+        <w:t>="Unknown";</w:t>
+      </w:r>
+    </w:p>
+    <w:p>
+      <w:r>
+        <w:tab/>
+      </w:r>
+      <w:r>
+        <w:tab/>
+      </w:r>
+      <w:r>
+        <w:tab/>
+      </w:r>
+      <w:proofErr w:type="gramStart"/>
+      <w:r>
+        <w:t>amount=</w:t>
+      </w:r>
+      <w:proofErr w:type="gramEnd"/>
+      <w:r>
+        <w:t>500;</w:t>
+      </w:r>
+    </w:p>
+    <w:p>
+      <w:r>
+        <w:tab/>
+      </w:r>
+      <w:r>
+        <w:tab/>
+      </w:r>
+      <w:r>
+        <w:tab/>
+      </w:r>
+      <w:proofErr w:type="gramStart"/>
+      <w:r>
+        <w:t>accounts[</w:t>
+      </w:r>
+      <w:proofErr w:type="gramEnd"/>
+      <w:r>
+        <w:t>i]=new Account(</w:t>
+      </w:r>
+      <w:proofErr w:type="spellStart"/>
+      <w:r>
+        <w:t>accno,name,amount</w:t>
+      </w:r>
+      <w:proofErr w:type="spellEnd"/>
+      <w:r>
+        <w:t>);</w:t>
+      </w:r>
+    </w:p>
+    <w:p>
+      <w:r>
+        <w:tab/>
+      </w:r>
+      <w:r>
+        <w:tab/>
+      </w:r>
+      <w:r>
+        <w:tab/>
+      </w:r>
+      <w:proofErr w:type="spellStart"/>
+      <w:proofErr w:type="gramStart"/>
+      <w:r>
+        <w:t>accno</w:t>
+      </w:r>
+      <w:proofErr w:type="spellEnd"/>
+      <w:proofErr w:type="gramEnd"/>
+      <w:r>
+        <w:t>++;</w:t>
+      </w:r>
+    </w:p>
+    <w:p>
+      <w:r>
+        <w:tab/>
+      </w:r>
+      <w:r>
+        <w:tab/>
+      </w:r>
+      <w:r>
+        <w:tab/>
+      </w:r>
+      <w:proofErr w:type="gramStart"/>
+      <w:r>
+        <w:t>i</w:t>
+      </w:r>
+      <w:proofErr w:type="gramEnd"/>
+      <w:r>
+        <w:t>++;</w:t>
+      </w:r>
+    </w:p>
+    <w:p>
+      <w:r>
+        <w:tab/>
+      </w:r>
+      <w:r>
+        <w:tab/>
+      </w:r>
+      <w:r>
+        <w:tab/>
+      </w:r>
+      <w:proofErr w:type="spellStart"/>
+      <w:proofErr w:type="gramStart"/>
+      <w:r>
+        <w:t>accountcount</w:t>
+      </w:r>
+      <w:proofErr w:type="spellEnd"/>
+      <w:proofErr w:type="gramEnd"/>
+      <w:r>
+        <w:t>++;</w:t>
+      </w:r>
+    </w:p>
+    <w:p>
+      <w:r>
+        <w:tab/>
+      </w:r>
+      <w:r>
+        <w:tab/>
+        <w:t>}</w:t>
+      </w:r>
+    </w:p>
+    <w:p>
+      <w:r>
+        <w:tab/>
+      </w:r>
+      <w:r>
+        <w:tab/>
+      </w:r>
+      <w:proofErr w:type="gramStart"/>
+      <w:r>
+        <w:t>else</w:t>
+      </w:r>
+      <w:proofErr w:type="gramEnd"/>
+    </w:p>
+    <w:p>
+      <w:r>
+        <w:tab/>
+      </w:r>
+      <w:r>
+        <w:tab/>
+        <w:t>{</w:t>
+      </w:r>
+    </w:p>
+    <w:p>
+      <w:r>
+        <w:tab/>
+      </w:r>
+      <w:r>
+        <w:tab/>
+      </w:r>
+      <w:r>
+        <w:tab/>
+        <w:t>accountcount1=1;</w:t>
+      </w:r>
+    </w:p>
+    <w:p>
+      <w:r>
+        <w:tab/>
+      </w:r>
+      <w:r>
+        <w:tab/>
+      </w:r>
+      <w:r>
+        <w:tab/>
+      </w:r>
+      <w:proofErr w:type="gramStart"/>
+      <w:r>
+        <w:t>System.out.println(</w:t>
+      </w:r>
+      <w:proofErr w:type="gramEnd"/>
+      <w:r>
+        <w:t>"Account Limit exceed.");</w:t>
+      </w:r>
+    </w:p>
+    <w:p>
+      <w:r>
+        <w:lastRenderedPageBreak/>
+        <w:tab/>
+      </w:r>
+      <w:r>
+        <w:tab/>
+        <w:t>}</w:t>
+      </w:r>
+    </w:p>
+    <w:p>
+      <w:r>
+        <w:tab/>
+        <w:t>}</w:t>
+      </w:r>
+    </w:p>
+    <w:p>
+      <w:r>
+        <w:tab/>
+      </w:r>
+    </w:p>
+    <w:p>
+      <w:r>
+        <w:tab/>
+      </w:r>
+      <w:proofErr w:type="gramStart"/>
+      <w:r>
+        <w:t>void</w:t>
+      </w:r>
+      <w:proofErr w:type="gramEnd"/>
+      <w:r>
+        <w:t xml:space="preserve"> </w:t>
+      </w:r>
+      <w:proofErr w:type="spellStart"/>
+      <w:r>
+        <w:t>accountcreate</w:t>
+      </w:r>
+      <w:proofErr w:type="spellEnd"/>
+      <w:r>
+        <w:t xml:space="preserve">(String </w:t>
+      </w:r>
+      <w:proofErr w:type="spellStart"/>
+      <w:r>
+        <w:t>name,int</w:t>
+      </w:r>
+      <w:proofErr w:type="spellEnd"/>
+      <w:r>
+        <w:t xml:space="preserve"> amount)</w:t>
+      </w:r>
+    </w:p>
+    <w:p>
+      <w:r>
+        <w:tab/>
+        <w:t>{</w:t>
+      </w:r>
+    </w:p>
+    <w:p>
+      <w:r>
+        <w:tab/>
+      </w:r>
+      <w:r>
+        <w:tab/>
+      </w:r>
+      <w:proofErr w:type="gramStart"/>
+      <w:r>
+        <w:t>if(</w:t>
+      </w:r>
+      <w:proofErr w:type="gramEnd"/>
+      <w:r>
+        <w:t>accountcount1&lt;10)</w:t>
+      </w:r>
+    </w:p>
+    <w:p>
+      <w:r>
+        <w:tab/>
+      </w:r>
+      <w:r>
+        <w:tab/>
+        <w:t>{</w:t>
+      </w:r>
+    </w:p>
+    <w:p>
+      <w:r>
+        <w:tab/>
+      </w:r>
+      <w:r>
+        <w:tab/>
+      </w:r>
+      <w:r>
+        <w:tab/>
+      </w:r>
+      <w:proofErr w:type="gramStart"/>
+      <w:r>
+        <w:t>if(</w:t>
+      </w:r>
+      <w:proofErr w:type="gramEnd"/>
+      <w:r>
+        <w:t>amount&gt;500)</w:t>
+      </w:r>
+    </w:p>
+    <w:p>
+      <w:r>
+        <w:tab/>
+      </w:r>
+      <w:r>
+        <w:tab/>
+      </w:r>
+      <w:r>
+        <w:tab/>
+        <w:t>{</w:t>
+      </w:r>
+    </w:p>
+    <w:p>
+      <w:r>
+        <w:tab/>
+      </w:r>
+      <w:r>
+        <w:tab/>
+      </w:r>
+      <w:r>
+        <w:tab/>
+      </w:r>
+      <w:r>
+        <w:tab/>
+        <w:t>this.name=name;</w:t>
+      </w:r>
+    </w:p>
+    <w:p>
+      <w:r>
+        <w:tab/>
+      </w:r>
+      <w:r>
+        <w:tab/>
+      </w:r>
+      <w:r>
+        <w:tab/>
+      </w:r>
+      <w:r>
+        <w:tab/>
+      </w:r>
+      <w:proofErr w:type="spellStart"/>
+      <w:r>
+        <w:t>this.amount</w:t>
+      </w:r>
+      <w:proofErr w:type="spellEnd"/>
+      <w:r>
+        <w:t>=amount;</w:t>
+      </w:r>
+    </w:p>
+    <w:p>
+      <w:r>
+        <w:tab/>
+      </w:r>
+      <w:r>
+        <w:tab/>
+      </w:r>
+      <w:r>
+        <w:tab/>
+      </w:r>
+      <w:r>
+        <w:tab/>
+      </w:r>
+      <w:proofErr w:type="gramStart"/>
+      <w:r>
+        <w:t>accounts[</w:t>
+      </w:r>
+      <w:proofErr w:type="gramEnd"/>
+      <w:r>
+        <w:t>j].</w:t>
+      </w:r>
+      <w:proofErr w:type="spellStart"/>
+      <w:r>
+        <w:t>setaccno</w:t>
+      </w:r>
+      <w:proofErr w:type="spellEnd"/>
+      <w:r>
+        <w:t>(this.accno1);</w:t>
+      </w:r>
+    </w:p>
+    <w:p>
+      <w:r>
+        <w:tab/>
+      </w:r>
+      <w:r>
+        <w:tab/>
+      </w:r>
+      <w:r>
+        <w:tab/>
+      </w:r>
+      <w:r>
+        <w:tab/>
+      </w:r>
+      <w:proofErr w:type="gramStart"/>
+      <w:r>
+        <w:t>accounts[</w:t>
+      </w:r>
+      <w:proofErr w:type="gramEnd"/>
+      <w:r>
+        <w:t>j].</w:t>
+      </w:r>
+      <w:proofErr w:type="spellStart"/>
+      <w:r>
+        <w:t>setname</w:t>
+      </w:r>
+      <w:proofErr w:type="spellEnd"/>
+      <w:r>
+        <w:t>(this.name);</w:t>
+      </w:r>
+    </w:p>
+    <w:p>
+      <w:r>
+        <w:tab/>
+      </w:r>
+      <w:r>
+        <w:tab/>
+      </w:r>
+      <w:r>
+        <w:tab/>
+      </w:r>
+      <w:r>
+        <w:tab/>
+      </w:r>
+      <w:proofErr w:type="gramStart"/>
+      <w:r>
+        <w:t>accounts[</w:t>
+      </w:r>
+      <w:proofErr w:type="gramEnd"/>
+      <w:r>
+        <w:t>j].</w:t>
+      </w:r>
+      <w:proofErr w:type="spellStart"/>
+      <w:r>
+        <w:t>setamount</w:t>
+      </w:r>
+      <w:proofErr w:type="spellEnd"/>
+      <w:r>
+        <w:t>(</w:t>
+      </w:r>
+      <w:proofErr w:type="spellStart"/>
+      <w:r>
+        <w:t>this.amount</w:t>
+      </w:r>
+      <w:proofErr w:type="spellEnd"/>
+      <w:r>
+        <w:t>);</w:t>
+      </w:r>
+    </w:p>
+    <w:p>
+      <w:r>
+        <w:tab/>
+      </w:r>
+      <w:r>
+        <w:tab/>
+      </w:r>
+      <w:r>
+        <w:tab/>
+      </w:r>
+      <w:r>
+        <w:tab/>
+      </w:r>
+      <w:proofErr w:type="gramStart"/>
+      <w:r>
+        <w:t>System.out.println(</w:t>
+      </w:r>
+      <w:proofErr w:type="gramEnd"/>
+      <w:r>
+        <w:t>"Name="+accounts[j].</w:t>
+      </w:r>
+      <w:proofErr w:type="spellStart"/>
+      <w:r>
+        <w:t>getname</w:t>
+      </w:r>
+      <w:proofErr w:type="spellEnd"/>
+      <w:r>
+        <w:t>());</w:t>
+      </w:r>
+    </w:p>
+    <w:p>
+      <w:r>
+        <w:tab/>
+      </w:r>
+      <w:r>
+        <w:tab/>
+      </w:r>
+      <w:r>
+        <w:tab/>
+      </w:r>
+      <w:r>
+        <w:tab/>
+      </w:r>
+      <w:proofErr w:type="gramStart"/>
+      <w:r>
+        <w:t>System.out.println(</w:t>
+      </w:r>
+      <w:proofErr w:type="gramEnd"/>
+      <w:r>
+        <w:t>"Account Number="+accounts[j].</w:t>
+      </w:r>
+      <w:proofErr w:type="spellStart"/>
+      <w:r>
+        <w:t>getaccno</w:t>
+      </w:r>
+      <w:proofErr w:type="spellEnd"/>
+      <w:r>
+        <w:t>());</w:t>
+      </w:r>
+    </w:p>
+    <w:p>
+      <w:r>
+        <w:tab/>
+      </w:r>
+      <w:r>
+        <w:tab/>
+      </w:r>
+      <w:r>
+        <w:tab/>
+      </w:r>
+      <w:r>
+        <w:tab/>
+      </w:r>
+      <w:proofErr w:type="gramStart"/>
+      <w:r>
+        <w:t>System.out.println(</w:t>
+      </w:r>
+      <w:proofErr w:type="gramEnd"/>
+      <w:r>
+        <w:t>"Amount="+accounts[j].</w:t>
+      </w:r>
+      <w:proofErr w:type="spellStart"/>
+      <w:r>
+        <w:t>getamount</w:t>
+      </w:r>
+      <w:proofErr w:type="spellEnd"/>
+      <w:r>
+        <w:t>());</w:t>
+      </w:r>
+    </w:p>
+    <w:p>
+      <w:r>
+        <w:tab/>
+      </w:r>
+      <w:r>
+        <w:tab/>
+      </w:r>
+      <w:r>
+        <w:tab/>
+      </w:r>
+      <w:r>
+        <w:tab/>
+      </w:r>
+      <w:proofErr w:type="gramStart"/>
+      <w:r>
+        <w:t>accountcount1</w:t>
+      </w:r>
+      <w:proofErr w:type="gramEnd"/>
+      <w:r>
+        <w:t>++;</w:t>
+      </w:r>
+    </w:p>
+    <w:p>
+      <w:r>
+        <w:tab/>
+      </w:r>
+      <w:r>
+        <w:tab/>
+      </w:r>
+      <w:r>
+        <w:tab/>
+      </w:r>
+      <w:r>
+        <w:tab/>
+      </w:r>
+      <w:proofErr w:type="gramStart"/>
+      <w:r>
+        <w:t>accno1</w:t>
+      </w:r>
+      <w:proofErr w:type="gramEnd"/>
+      <w:r>
+        <w:t>++;</w:t>
+      </w:r>
+    </w:p>
+    <w:p>
+      <w:r>
+        <w:tab/>
+      </w:r>
+      <w:r>
+        <w:tab/>
+      </w:r>
+      <w:r>
+        <w:tab/>
+      </w:r>
+      <w:r>
+        <w:tab/>
+      </w:r>
+      <w:proofErr w:type="gramStart"/>
+      <w:r>
+        <w:t>j</w:t>
+      </w:r>
+      <w:proofErr w:type="gramEnd"/>
+      <w:r>
+        <w:t>++;</w:t>
+      </w:r>
+    </w:p>
+    <w:p>
+      <w:r>
+        <w:tab/>
+      </w:r>
+      <w:r>
+        <w:tab/>
+      </w:r>
+      <w:r>
+        <w:tab/>
+        <w:t>}</w:t>
+      </w:r>
+    </w:p>
+    <w:p>
+      <w:r>
+        <w:tab/>
+      </w:r>
+      <w:r>
+        <w:tab/>
+      </w:r>
+      <w:r>
+        <w:tab/>
+      </w:r>
+      <w:proofErr w:type="gramStart"/>
+      <w:r>
+        <w:t>else</w:t>
+      </w:r>
+      <w:proofErr w:type="gramEnd"/>
+    </w:p>
+    <w:p>
+      <w:r>
+        <w:tab/>
+      </w:r>
+      <w:r>
+        <w:tab/>
+      </w:r>
+      <w:r>
+        <w:tab/>
+        <w:t>{</w:t>
+      </w:r>
+    </w:p>
+    <w:p>
+      <w:r>
+        <w:tab/>
+      </w:r>
+      <w:r>
+        <w:tab/>
+      </w:r>
+      <w:r>
+        <w:tab/>
+      </w:r>
+      <w:r>
+        <w:tab/>
+      </w:r>
+      <w:proofErr w:type="gramStart"/>
+      <w:r>
+        <w:t>System.out.println(</w:t>
+      </w:r>
+      <w:proofErr w:type="gramEnd"/>
+      <w:r>
+        <w:t>"Amount should be greater than 500.");</w:t>
+      </w:r>
+    </w:p>
+    <w:p>
+      <w:r>
+        <w:tab/>
+      </w:r>
+      <w:r>
+        <w:tab/>
+      </w:r>
+      <w:r>
+        <w:tab/>
+        <w:t>}</w:t>
+      </w:r>
+    </w:p>
+    <w:p>
+      <w:r>
+        <w:lastRenderedPageBreak/>
+        <w:tab/>
+      </w:r>
+      <w:r>
+        <w:tab/>
+        <w:t>}</w:t>
+      </w:r>
+    </w:p>
+    <w:p>
+      <w:r>
+        <w:tab/>
+      </w:r>
+      <w:r>
+        <w:tab/>
+      </w:r>
+      <w:proofErr w:type="gramStart"/>
+      <w:r>
+        <w:t>else</w:t>
+      </w:r>
+      <w:proofErr w:type="gramEnd"/>
+    </w:p>
+    <w:p>
+      <w:r>
+        <w:tab/>
+      </w:r>
+      <w:r>
+        <w:tab/>
+        <w:t>{</w:t>
+      </w:r>
+    </w:p>
+    <w:p>
+      <w:r>
+        <w:tab/>
+      </w:r>
+      <w:r>
+        <w:tab/>
+      </w:r>
+      <w:r>
+        <w:tab/>
+      </w:r>
+      <w:proofErr w:type="gramStart"/>
+      <w:r>
+        <w:t>System.out.println(</w:t>
+      </w:r>
+      <w:proofErr w:type="gramEnd"/>
+      <w:r>
+        <w:t>"Account Limit exceed.");</w:t>
+      </w:r>
+    </w:p>
+    <w:p>
+      <w:r>
+        <w:tab/>
+      </w:r>
+      <w:r>
+        <w:tab/>
+        <w:t>}</w:t>
+      </w:r>
+    </w:p>
+    <w:p>
+      <w:r>
+        <w:tab/>
+        <w:t>}</w:t>
+      </w:r>
+    </w:p>
+    <w:p>
+      <w:r>
+        <w:tab/>
+      </w:r>
+      <w:proofErr w:type="gramStart"/>
+      <w:r>
+        <w:t>abstract</w:t>
+      </w:r>
+      <w:proofErr w:type="gramEnd"/>
+      <w:r>
+        <w:t xml:space="preserve"> void transfer(</w:t>
+      </w:r>
+      <w:proofErr w:type="spellStart"/>
+      <w:r>
+        <w:t>int</w:t>
+      </w:r>
+      <w:proofErr w:type="spellEnd"/>
+      <w:r>
+        <w:t xml:space="preserve"> </w:t>
+      </w:r>
+      <w:proofErr w:type="spellStart"/>
+      <w:r>
+        <w:t>fromaccno,int</w:t>
+      </w:r>
+      <w:proofErr w:type="spellEnd"/>
+      <w:r>
+        <w:t xml:space="preserve"> </w:t>
+      </w:r>
+      <w:proofErr w:type="spellStart"/>
+      <w:r>
+        <w:t>toaccno,int</w:t>
+      </w:r>
+      <w:proofErr w:type="spellEnd"/>
+      <w:r>
+        <w:t xml:space="preserve"> amount);</w:t>
+      </w:r>
+    </w:p>
+    <w:p>
+      <w:r>
+        <w:t>}</w:t>
+      </w:r>
+    </w:p>
+    <w:p/>
+    <w:p>
+      <w:proofErr w:type="gramStart"/>
+      <w:r>
+        <w:t>interface</w:t>
+      </w:r>
+      <w:proofErr w:type="gramEnd"/>
+      <w:r>
+        <w:t xml:space="preserve"> Bank</w:t>
+      </w:r>
+    </w:p>
+    <w:p>
+      <w:r>
+        <w:t>{</w:t>
+      </w:r>
+    </w:p>
+    <w:p>
+      <w:r>
+        <w:tab/>
+      </w:r>
+      <w:proofErr w:type="gramStart"/>
+      <w:r>
+        <w:t>void</w:t>
+      </w:r>
+      <w:proofErr w:type="gramEnd"/>
+      <w:r>
+        <w:t xml:space="preserve"> withdraw(</w:t>
+      </w:r>
+      <w:proofErr w:type="spellStart"/>
+      <w:r>
+        <w:t>int</w:t>
+      </w:r>
+      <w:proofErr w:type="spellEnd"/>
+      <w:r>
+        <w:t xml:space="preserve"> </w:t>
+      </w:r>
+      <w:proofErr w:type="spellStart"/>
+      <w:r>
+        <w:t>accno,int</w:t>
+      </w:r>
+      <w:proofErr w:type="spellEnd"/>
+      <w:r>
+        <w:t xml:space="preserve"> amount);</w:t>
+      </w:r>
+    </w:p>
+    <w:p>
+      <w:r>
+        <w:tab/>
+      </w:r>
+      <w:proofErr w:type="gramStart"/>
+      <w:r>
+        <w:t>void</w:t>
+      </w:r>
+      <w:proofErr w:type="gramEnd"/>
+      <w:r>
+        <w:t xml:space="preserve"> deposit(</w:t>
+      </w:r>
+      <w:proofErr w:type="spellStart"/>
+      <w:r>
+        <w:t>int</w:t>
+      </w:r>
+      <w:proofErr w:type="spellEnd"/>
+      <w:r>
+        <w:t xml:space="preserve"> </w:t>
+      </w:r>
+      <w:proofErr w:type="spellStart"/>
+      <w:r>
+        <w:t>accno,int</w:t>
+      </w:r>
+      <w:proofErr w:type="spellEnd"/>
+      <w:r>
+        <w:t xml:space="preserve"> amount);</w:t>
+      </w:r>
+    </w:p>
+    <w:p>
+      <w:r>
+        <w:tab/>
+      </w:r>
+      <w:proofErr w:type="gramStart"/>
+      <w:r>
+        <w:t>void</w:t>
+      </w:r>
+      <w:proofErr w:type="gramEnd"/>
+      <w:r>
+        <w:t xml:space="preserve"> </w:t>
+      </w:r>
+      <w:proofErr w:type="spellStart"/>
+      <w:r>
+        <w:t>checkbalance</w:t>
+      </w:r>
+      <w:proofErr w:type="spellEnd"/>
+      <w:r>
+        <w:t>(</w:t>
+      </w:r>
+      <w:proofErr w:type="spellStart"/>
+      <w:r>
+        <w:t>int</w:t>
+      </w:r>
+      <w:proofErr w:type="spellEnd"/>
+      <w:r>
+        <w:t xml:space="preserve"> </w:t>
+      </w:r>
+      <w:proofErr w:type="spellStart"/>
+      <w:r>
+        <w:t>accno</w:t>
+      </w:r>
+      <w:proofErr w:type="spellEnd"/>
+      <w:r>
+        <w:t>);</w:t>
+      </w:r>
+    </w:p>
+    <w:p>
+      <w:r>
+        <w:t>}</w:t>
+      </w:r>
+    </w:p>
+    <w:p/>
+    <w:p>
+      <w:proofErr w:type="gramStart"/>
+      <w:r>
+        <w:t>class</w:t>
+      </w:r>
+      <w:proofErr w:type="gramEnd"/>
+      <w:r>
+        <w:t xml:space="preserve"> Account</w:t>
+      </w:r>
+    </w:p>
+    <w:p>
+      <w:r>
+        <w:t>{</w:t>
+      </w:r>
+    </w:p>
+    <w:p>
+      <w:r>
+        <w:tab/>
+      </w:r>
+      <w:proofErr w:type="gramStart"/>
+      <w:r>
+        <w:t>private</w:t>
+      </w:r>
+      <w:proofErr w:type="gramEnd"/>
+      <w:r>
+        <w:t xml:space="preserve"> </w:t>
+      </w:r>
+      <w:proofErr w:type="spellStart"/>
+      <w:r>
+        <w:t>int</w:t>
+      </w:r>
+      <w:proofErr w:type="spellEnd"/>
+      <w:r>
+        <w:t xml:space="preserve"> </w:t>
+      </w:r>
+      <w:proofErr w:type="spellStart"/>
+      <w:r>
+        <w:t>accno</w:t>
+      </w:r>
+      <w:proofErr w:type="spellEnd"/>
+      <w:r>
+        <w:t>;</w:t>
+      </w:r>
+    </w:p>
+    <w:p>
+      <w:r>
+        <w:tab/>
+      </w:r>
+      <w:proofErr w:type="gramStart"/>
+      <w:r>
+        <w:t>private</w:t>
+      </w:r>
+      <w:proofErr w:type="gramEnd"/>
+      <w:r>
+        <w:t xml:space="preserve"> String name;</w:t>
+      </w:r>
+    </w:p>
+    <w:p>
+      <w:r>
+        <w:tab/>
+      </w:r>
+      <w:proofErr w:type="gramStart"/>
+      <w:r>
+        <w:t>private</w:t>
+      </w:r>
+      <w:proofErr w:type="gramEnd"/>
+      <w:r>
+        <w:t xml:space="preserve"> </w:t>
+      </w:r>
+      <w:proofErr w:type="spellStart"/>
+      <w:r>
+        <w:t>int</w:t>
+      </w:r>
+      <w:proofErr w:type="spellEnd"/>
+      <w:r>
+        <w:t xml:space="preserve"> amount;</w:t>
+      </w:r>
+    </w:p>
+    <w:p>
+      <w:r>
+        <w:tab/>
+      </w:r>
+      <w:proofErr w:type="gramStart"/>
+      <w:r>
+        <w:t>public</w:t>
+      </w:r>
+      <w:proofErr w:type="gramEnd"/>
+      <w:r>
+        <w:t xml:space="preserve"> Account(</w:t>
+      </w:r>
+      <w:proofErr w:type="spellStart"/>
+      <w:r>
+        <w:t>int</w:t>
+      </w:r>
+      <w:proofErr w:type="spellEnd"/>
+      <w:r>
+        <w:t xml:space="preserve"> </w:t>
+      </w:r>
+      <w:proofErr w:type="spellStart"/>
+      <w:r>
+        <w:t>accno</w:t>
+      </w:r>
+      <w:proofErr w:type="spellEnd"/>
+      <w:r>
+        <w:t xml:space="preserve">, String name, </w:t>
+      </w:r>
+      <w:proofErr w:type="spellStart"/>
+      <w:r>
+        <w:t>int</w:t>
+      </w:r>
+      <w:proofErr w:type="spellEnd"/>
+      <w:r>
+        <w:t xml:space="preserve"> amount)</w:t>
+      </w:r>
+    </w:p>
+    <w:p>
+      <w:r>
+        <w:tab/>
+        <w:t>{</w:t>
+      </w:r>
+    </w:p>
+    <w:p>
+      <w:r>
+        <w:tab/>
+      </w:r>
+      <w:r>
+        <w:tab/>
+      </w:r>
+      <w:proofErr w:type="spellStart"/>
+      <w:r>
+        <w:t>this.accno</w:t>
+      </w:r>
+      <w:proofErr w:type="spellEnd"/>
+      <w:r>
+        <w:t>=</w:t>
+      </w:r>
+      <w:proofErr w:type="spellStart"/>
+      <w:r>
+        <w:t>accno</w:t>
+      </w:r>
+      <w:proofErr w:type="spellEnd"/>
+      <w:r>
+        <w:t>;</w:t>
+      </w:r>
+    </w:p>
+    <w:p>
+      <w:r>
+        <w:tab/>
+      </w:r>
+      <w:r>
+        <w:tab/>
+        <w:t>this.name=name;</w:t>
+      </w:r>
+    </w:p>
+    <w:p>
+      <w:r>
+        <w:lastRenderedPageBreak/>
+        <w:tab/>
+      </w:r>
+      <w:r>
+        <w:tab/>
+      </w:r>
+      <w:proofErr w:type="spellStart"/>
+      <w:r>
+        <w:t>this.amount</w:t>
+      </w:r>
+      <w:proofErr w:type="spellEnd"/>
+      <w:r>
+        <w:t>=amount;</w:t>
+      </w:r>
+    </w:p>
+    <w:p>
+      <w:r>
+        <w:tab/>
+        <w:t>}</w:t>
+      </w:r>
+    </w:p>
+    <w:p>
+      <w:r>
+        <w:tab/>
+      </w:r>
+    </w:p>
+    <w:p>
+      <w:r>
+        <w:tab/>
+      </w:r>
+      <w:proofErr w:type="gramStart"/>
+      <w:r>
+        <w:t>public</w:t>
+      </w:r>
+      <w:proofErr w:type="gramEnd"/>
+      <w:r>
+        <w:t xml:space="preserve"> void </w:t>
+      </w:r>
+      <w:proofErr w:type="spellStart"/>
+      <w:r>
+        <w:t>setname</w:t>
+      </w:r>
+      <w:proofErr w:type="spellEnd"/>
+      <w:r>
+        <w:t>(String name)</w:t>
+      </w:r>
+    </w:p>
+    <w:p>
+      <w:r>
+        <w:tab/>
+        <w:t>{</w:t>
+      </w:r>
+    </w:p>
+    <w:p>
+      <w:r>
+        <w:tab/>
+      </w:r>
+      <w:r>
+        <w:tab/>
+        <w:t>this.name=name;</w:t>
+      </w:r>
+    </w:p>
+    <w:p>
+      <w:r>
+        <w:tab/>
+        <w:t>}</w:t>
+      </w:r>
+    </w:p>
+    <w:p>
+      <w:r>
+        <w:tab/>
+      </w:r>
+      <w:proofErr w:type="gramStart"/>
+      <w:r>
+        <w:t>public</w:t>
+      </w:r>
+      <w:proofErr w:type="gramEnd"/>
+      <w:r>
+        <w:t xml:space="preserve"> void </w:t>
+      </w:r>
+      <w:proofErr w:type="spellStart"/>
+      <w:r>
+        <w:t>setaccno</w:t>
+      </w:r>
+      <w:proofErr w:type="spellEnd"/>
+      <w:r>
+        <w:t>(</w:t>
+      </w:r>
+      <w:proofErr w:type="spellStart"/>
+      <w:r>
+        <w:t>int</w:t>
+      </w:r>
+      <w:proofErr w:type="spellEnd"/>
+      <w:r>
+        <w:t xml:space="preserve"> </w:t>
+      </w:r>
+      <w:proofErr w:type="spellStart"/>
+      <w:r>
+        <w:t>accno</w:t>
+      </w:r>
+      <w:proofErr w:type="spellEnd"/>
+      <w:r>
+        <w:t>)</w:t>
+      </w:r>
+    </w:p>
+    <w:p>
+      <w:r>
+        <w:tab/>
+        <w:t>{</w:t>
+      </w:r>
+    </w:p>
+    <w:p>
+      <w:r>
+        <w:tab/>
+      </w:r>
+      <w:r>
+        <w:tab/>
+      </w:r>
+      <w:proofErr w:type="spellStart"/>
+      <w:r>
+        <w:t>this.accno</w:t>
+      </w:r>
+      <w:proofErr w:type="spellEnd"/>
+      <w:r>
+        <w:t>=</w:t>
+      </w:r>
+      <w:proofErr w:type="spellStart"/>
+      <w:r>
+        <w:t>accno</w:t>
+      </w:r>
+      <w:proofErr w:type="spellEnd"/>
+      <w:r>
+        <w:t>;</w:t>
+      </w:r>
+    </w:p>
+    <w:p>
+      <w:r>
+        <w:tab/>
+        <w:t>}</w:t>
+      </w:r>
+    </w:p>
+    <w:p>
+      <w:r>
+        <w:tab/>
+      </w:r>
+      <w:proofErr w:type="gramStart"/>
+      <w:r>
+        <w:t>public</w:t>
+      </w:r>
+      <w:proofErr w:type="gramEnd"/>
+      <w:r>
+        <w:t xml:space="preserve"> void </w:t>
+      </w:r>
+      <w:proofErr w:type="spellStart"/>
+      <w:r>
+        <w:t>setamount</w:t>
+      </w:r>
+      <w:proofErr w:type="spellEnd"/>
+      <w:r>
+        <w:t>(</w:t>
+      </w:r>
+      <w:proofErr w:type="spellStart"/>
+      <w:r>
+        <w:t>int</w:t>
+      </w:r>
+      <w:proofErr w:type="spellEnd"/>
+      <w:r>
+        <w:t xml:space="preserve"> amount)</w:t>
+      </w:r>
+    </w:p>
+    <w:p>
+      <w:r>
+        <w:tab/>
+        <w:t>{</w:t>
+      </w:r>
+    </w:p>
+    <w:p>
+      <w:r>
+        <w:tab/>
+      </w:r>
+      <w:r>
+        <w:tab/>
+      </w:r>
+      <w:proofErr w:type="spellStart"/>
+      <w:r>
+        <w:t>this.amount</w:t>
+      </w:r>
+      <w:proofErr w:type="spellEnd"/>
+      <w:r>
+        <w:t>=amount;</w:t>
+      </w:r>
+    </w:p>
+    <w:p>
+      <w:r>
+        <w:tab/>
+        <w:t>}</w:t>
+      </w:r>
+    </w:p>
+    <w:p>
+      <w:r>
+        <w:tab/>
+      </w:r>
+      <w:proofErr w:type="gramStart"/>
+      <w:r>
+        <w:t>public</w:t>
+      </w:r>
+      <w:proofErr w:type="gramEnd"/>
+      <w:r>
+        <w:t xml:space="preserve"> String </w:t>
+      </w:r>
+      <w:proofErr w:type="spellStart"/>
+      <w:r>
+        <w:t>getname</w:t>
+      </w:r>
+      <w:proofErr w:type="spellEnd"/>
+      <w:r>
+        <w:t>()</w:t>
+      </w:r>
+    </w:p>
+    <w:p>
+      <w:r>
+        <w:tab/>
+        <w:t>{</w:t>
+      </w:r>
+    </w:p>
+    <w:p>
+      <w:r>
+        <w:tab/>
+      </w:r>
+      <w:r>
+        <w:tab/>
+      </w:r>
+      <w:proofErr w:type="gramStart"/>
+      <w:r>
+        <w:t>return</w:t>
+      </w:r>
+      <w:proofErr w:type="gramEnd"/>
+      <w:r>
+        <w:t xml:space="preserve"> name;</w:t>
+      </w:r>
+    </w:p>
+    <w:p>
+      <w:r>
+        <w:tab/>
+        <w:t>}</w:t>
+      </w:r>
+    </w:p>
+    <w:p>
+      <w:r>
+        <w:tab/>
+      </w:r>
+      <w:proofErr w:type="gramStart"/>
+      <w:r>
+        <w:t>public</w:t>
+      </w:r>
+      <w:proofErr w:type="gramEnd"/>
+      <w:r>
+        <w:t xml:space="preserve"> </w:t>
+      </w:r>
+      <w:proofErr w:type="spellStart"/>
+      <w:r>
+        <w:t>int</w:t>
+      </w:r>
+      <w:proofErr w:type="spellEnd"/>
+      <w:r>
+        <w:t xml:space="preserve"> </w:t>
+      </w:r>
+      <w:proofErr w:type="spellStart"/>
+      <w:r>
+        <w:t>getaccno</w:t>
+      </w:r>
+      <w:proofErr w:type="spellEnd"/>
+      <w:r>
+        <w:t>()</w:t>
+      </w:r>
+    </w:p>
+    <w:p>
+      <w:r>
+        <w:tab/>
+        <w:t>{</w:t>
+      </w:r>
+    </w:p>
+    <w:p>
+      <w:r>
+        <w:tab/>
+      </w:r>
+      <w:r>
+        <w:tab/>
+      </w:r>
+      <w:proofErr w:type="gramStart"/>
+      <w:r>
+        <w:t>return</w:t>
+      </w:r>
+      <w:proofErr w:type="gramEnd"/>
+      <w:r>
+        <w:t xml:space="preserve"> </w:t>
+      </w:r>
+      <w:proofErr w:type="spellStart"/>
+      <w:r>
+        <w:t>accno</w:t>
+      </w:r>
+      <w:proofErr w:type="spellEnd"/>
+      <w:r>
+        <w:t>;</w:t>
+      </w:r>
+    </w:p>
+    <w:p>
+      <w:r>
+        <w:tab/>
+        <w:t>}</w:t>
+      </w:r>
+    </w:p>
+    <w:p>
+      <w:r>
+        <w:tab/>
+      </w:r>
+      <w:proofErr w:type="gramStart"/>
+      <w:r>
+        <w:t>public</w:t>
+      </w:r>
+      <w:proofErr w:type="gramEnd"/>
+      <w:r>
+        <w:t xml:space="preserve"> </w:t>
+      </w:r>
+      <w:proofErr w:type="spellStart"/>
+      <w:r>
+        <w:t>int</w:t>
+      </w:r>
+      <w:proofErr w:type="spellEnd"/>
+      <w:r>
+        <w:t xml:space="preserve"> </w:t>
+      </w:r>
+      <w:proofErr w:type="spellStart"/>
+      <w:r>
+        <w:t>getamount</w:t>
+      </w:r>
+      <w:proofErr w:type="spellEnd"/>
+      <w:r>
+        <w:t>()</w:t>
+      </w:r>
+    </w:p>
+    <w:p>
+      <w:r>
+        <w:tab/>
+        <w:t>{</w:t>
+      </w:r>
+    </w:p>
+    <w:p>
+      <w:r>
+        <w:lastRenderedPageBreak/>
+        <w:tab/>
+      </w:r>
+      <w:r>
+        <w:tab/>
+      </w:r>
+      <w:proofErr w:type="gramStart"/>
+      <w:r>
+        <w:t>return</w:t>
+      </w:r>
+      <w:proofErr w:type="gramEnd"/>
+      <w:r>
+        <w:t xml:space="preserve"> amount;</w:t>
+      </w:r>
+    </w:p>
+    <w:p>
+      <w:r>
+        <w:tab/>
+        <w:t>}</w:t>
+      </w:r>
+    </w:p>
+    <w:p>
+      <w:r>
+        <w:tab/>
+      </w:r>
+    </w:p>
+    <w:p>
+      <w:r>
+        <w:t>}</w:t>
+      </w:r>
+    </w:p>
+    <w:p/>
+    <w:p>
+      <w:proofErr w:type="gramStart"/>
+      <w:r>
+        <w:t>class</w:t>
+      </w:r>
+      <w:proofErr w:type="gramEnd"/>
+      <w:r>
+        <w:t xml:space="preserve"> </w:t>
+      </w:r>
+      <w:proofErr w:type="spellStart"/>
+      <w:r>
+        <w:t>MyBank</w:t>
+      </w:r>
+      <w:proofErr w:type="spellEnd"/>
+      <w:r>
+        <w:t xml:space="preserve"> extends </w:t>
+      </w:r>
+      <w:proofErr w:type="spellStart"/>
+      <w:r>
+        <w:t>AccountInitialization</w:t>
+      </w:r>
+      <w:proofErr w:type="spellEnd"/>
+      <w:r>
+        <w:t xml:space="preserve"> implements Bank</w:t>
+      </w:r>
+    </w:p>
+    <w:p>
+      <w:r>
+        <w:t>{</w:t>
+      </w:r>
+      <w:r>
+        <w:tab/>
+      </w:r>
+    </w:p>
+    <w:p>
+      <w:r>
+        <w:tab/>
+      </w:r>
+      <w:proofErr w:type="gramStart"/>
+      <w:r>
+        <w:t>public</w:t>
+      </w:r>
+      <w:proofErr w:type="gramEnd"/>
+      <w:r>
+        <w:t xml:space="preserve"> void transfer(</w:t>
+      </w:r>
+      <w:proofErr w:type="spellStart"/>
+      <w:r>
+        <w:t>int</w:t>
+      </w:r>
+      <w:proofErr w:type="spellEnd"/>
+      <w:r>
+        <w:t xml:space="preserve"> </w:t>
+      </w:r>
+      <w:proofErr w:type="spellStart"/>
+      <w:r>
+        <w:t>fromaccno</w:t>
+      </w:r>
+      <w:proofErr w:type="spellEnd"/>
+      <w:r>
+        <w:t xml:space="preserve">, </w:t>
+      </w:r>
+      <w:proofErr w:type="spellStart"/>
+      <w:r>
+        <w:t>int</w:t>
+      </w:r>
+      <w:proofErr w:type="spellEnd"/>
+      <w:r>
+        <w:t xml:space="preserve"> </w:t>
+      </w:r>
+      <w:proofErr w:type="spellStart"/>
+      <w:r>
+        <w:t>toaccno,int</w:t>
+      </w:r>
+      <w:proofErr w:type="spellEnd"/>
+      <w:r>
+        <w:t xml:space="preserve"> amount)</w:t>
+      </w:r>
+    </w:p>
+    <w:p>
+      <w:r>
+        <w:tab/>
+        <w:t>{</w:t>
+      </w:r>
+    </w:p>
+    <w:p>
+      <w:r>
+        <w:tab/>
+      </w:r>
+      <w:r>
+        <w:tab/>
+      </w:r>
+      <w:proofErr w:type="gramStart"/>
+      <w:r>
+        <w:t>if(</w:t>
+      </w:r>
+      <w:proofErr w:type="spellStart"/>
+      <w:proofErr w:type="gramEnd"/>
+      <w:r>
+        <w:t>accountcount</w:t>
+      </w:r>
+      <w:proofErr w:type="spellEnd"/>
+      <w:r>
+        <w:t>!=0)</w:t>
+      </w:r>
+    </w:p>
+    <w:p>
+      <w:r>
+        <w:tab/>
+      </w:r>
+      <w:r>
+        <w:tab/>
+        <w:t>{</w:t>
+      </w:r>
+    </w:p>
+    <w:p>
+      <w:r>
+        <w:tab/>
+      </w:r>
+      <w:r>
+        <w:tab/>
+      </w:r>
+      <w:r>
+        <w:tab/>
+      </w:r>
+      <w:proofErr w:type="gramStart"/>
+      <w:r>
+        <w:t>for(</w:t>
+      </w:r>
+      <w:proofErr w:type="gramEnd"/>
+      <w:r>
+        <w:t>i=0;i&lt;10;i++)</w:t>
+      </w:r>
+    </w:p>
+    <w:p>
+      <w:r>
+        <w:tab/>
+      </w:r>
+      <w:r>
+        <w:tab/>
+      </w:r>
+      <w:r>
+        <w:tab/>
+        <w:t>{</w:t>
+      </w:r>
+    </w:p>
+    <w:p>
+      <w:r>
+        <w:tab/>
+      </w:r>
+      <w:r>
+        <w:tab/>
+      </w:r>
+      <w:r>
+        <w:tab/>
+      </w:r>
+      <w:r>
+        <w:tab/>
+      </w:r>
+      <w:proofErr w:type="gramStart"/>
+      <w:r>
+        <w:t>if(</w:t>
+      </w:r>
+      <w:proofErr w:type="gramEnd"/>
+      <w:r>
+        <w:t>accounts[i].</w:t>
+      </w:r>
+      <w:proofErr w:type="spellStart"/>
+      <w:r>
+        <w:t>getaccno</w:t>
+      </w:r>
+      <w:proofErr w:type="spellEnd"/>
+      <w:r>
+        <w:t>()==</w:t>
+      </w:r>
+      <w:proofErr w:type="spellStart"/>
+      <w:r>
+        <w:t>fromaccno</w:t>
+      </w:r>
+      <w:proofErr w:type="spellEnd"/>
+      <w:r>
+        <w:t>)</w:t>
+      </w:r>
+    </w:p>
+    <w:p>
+      <w:r>
+        <w:tab/>
+      </w:r>
+      <w:r>
+        <w:tab/>
+      </w:r>
+      <w:r>
+        <w:tab/>
+      </w:r>
+      <w:r>
+        <w:tab/>
+        <w:t>{</w:t>
+      </w:r>
+    </w:p>
+    <w:p>
+      <w:r>
+        <w:tab/>
+      </w:r>
+      <w:r>
+        <w:tab/>
+      </w:r>
+      <w:r>
+        <w:tab/>
+      </w:r>
+      <w:r>
+        <w:tab/>
+      </w:r>
+      <w:r>
+        <w:tab/>
+      </w:r>
+      <w:proofErr w:type="gramStart"/>
+      <w:r>
+        <w:t>for(</w:t>
+      </w:r>
+      <w:proofErr w:type="spellStart"/>
+      <w:proofErr w:type="gramEnd"/>
+      <w:r>
+        <w:t>int</w:t>
+      </w:r>
+      <w:proofErr w:type="spellEnd"/>
+      <w:r>
+        <w:t xml:space="preserve"> j=0;j&lt;10;j++)</w:t>
+      </w:r>
+    </w:p>
+    <w:p>
+      <w:r>
+        <w:tab/>
+      </w:r>
+      <w:r>
+        <w:tab/>
+      </w:r>
+      <w:r>
+        <w:tab/>
+      </w:r>
+      <w:r>
+        <w:tab/>
+      </w:r>
+      <w:r>
+        <w:tab/>
+        <w:t>{</w:t>
+      </w:r>
+    </w:p>
+    <w:p>
+      <w:r>
+        <w:tab/>
+      </w:r>
+      <w:r>
+        <w:tab/>
+      </w:r>
+      <w:r>
+        <w:tab/>
+      </w:r>
+      <w:r>
+        <w:tab/>
+      </w:r>
+      <w:r>
+        <w:tab/>
+      </w:r>
+      <w:r>
+        <w:tab/>
+      </w:r>
+      <w:proofErr w:type="gramStart"/>
+      <w:r>
+        <w:t>if(</w:t>
+      </w:r>
+      <w:proofErr w:type="gramEnd"/>
+      <w:r>
+        <w:t>accounts[j].</w:t>
+      </w:r>
+      <w:proofErr w:type="spellStart"/>
+      <w:r>
+        <w:t>getaccno</w:t>
+      </w:r>
+      <w:proofErr w:type="spellEnd"/>
+      <w:r>
+        <w:t>()==</w:t>
+      </w:r>
+      <w:proofErr w:type="spellStart"/>
+      <w:r>
+        <w:t>toaccno</w:t>
+      </w:r>
+      <w:proofErr w:type="spellEnd"/>
+      <w:r>
+        <w:t>)</w:t>
+      </w:r>
+    </w:p>
+    <w:p>
+      <w:r>
+        <w:tab/>
+      </w:r>
+      <w:r>
+        <w:tab/>
+      </w:r>
+      <w:r>
+        <w:tab/>
+      </w:r>
+      <w:r>
+        <w:tab/>
+      </w:r>
+      <w:r>
+        <w:tab/>
+      </w:r>
+      <w:r>
+        <w:tab/>
+        <w:t>{</w:t>
+      </w:r>
+    </w:p>
+    <w:p>
+      <w:r>
+        <w:tab/>
+      </w:r>
+      <w:r>
+        <w:tab/>
+      </w:r>
+      <w:r>
+        <w:tab/>
+      </w:r>
+      <w:r>
+        <w:tab/>
+      </w:r>
+      <w:r>
+        <w:tab/>
+      </w:r>
+      <w:r>
+        <w:tab/>
+      </w:r>
+      <w:r>
+        <w:tab/>
+      </w:r>
+      <w:proofErr w:type="gramStart"/>
+      <w:r>
+        <w:t>if(</w:t>
+      </w:r>
+      <w:proofErr w:type="gramEnd"/>
+      <w:r>
+        <w:t>accounts[i].</w:t>
+      </w:r>
+      <w:proofErr w:type="spellStart"/>
+      <w:r>
+        <w:t>getamount</w:t>
+      </w:r>
+      <w:proofErr w:type="spellEnd"/>
+      <w:r>
+        <w:t>()-amount&gt;500)</w:t>
+      </w:r>
+    </w:p>
+    <w:p>
+      <w:r>
+        <w:tab/>
+      </w:r>
+      <w:r>
+        <w:tab/>
+      </w:r>
+      <w:r>
+        <w:tab/>
+      </w:r>
+      <w:r>
+        <w:tab/>
+      </w:r>
+      <w:r>
+        <w:tab/>
+      </w:r>
+      <w:r>
+        <w:tab/>
+      </w:r>
+      <w:r>
+        <w:tab/>
+        <w:t>{</w:t>
+      </w:r>
+    </w:p>
+    <w:p>
+      <w:r>
+        <w:tab/>
+      </w:r>
+      <w:r>
+        <w:tab/>
+      </w:r>
+      <w:r>
+        <w:tab/>
+      </w:r>
+      <w:r>
+        <w:tab/>
+      </w:r>
+      <w:r>
+        <w:tab/>
+      </w:r>
+      <w:r>
+        <w:tab/>
+      </w:r>
+      <w:r>
+        <w:tab/>
+      </w:r>
+      <w:r>
+        <w:tab/>
+      </w:r>
+      <w:proofErr w:type="gramStart"/>
+      <w:r>
+        <w:t>accounts[</w:t>
+      </w:r>
+      <w:proofErr w:type="gramEnd"/>
+      <w:r>
+        <w:t>i].</w:t>
+      </w:r>
+      <w:proofErr w:type="spellStart"/>
+      <w:r>
+        <w:t>setamount</w:t>
+      </w:r>
+      <w:proofErr w:type="spellEnd"/>
+      <w:r>
+        <w:t>(accounts[i].</w:t>
+      </w:r>
+      <w:proofErr w:type="spellStart"/>
+      <w:r>
+        <w:t>getamount</w:t>
+      </w:r>
+      <w:proofErr w:type="spellEnd"/>
+      <w:r>
+        <w:t>()-amount);</w:t>
+      </w:r>
+    </w:p>
+    <w:p>
+      <w:r>
+        <w:tab/>
+      </w:r>
+      <w:r>
+        <w:tab/>
+      </w:r>
+      <w:r>
+        <w:tab/>
+      </w:r>
+      <w:r>
+        <w:tab/>
+      </w:r>
+      <w:r>
+        <w:tab/>
+      </w:r>
+      <w:r>
+        <w:tab/>
+      </w:r>
+      <w:r>
+        <w:tab/>
+      </w:r>
+      <w:r>
+        <w:tab/>
+      </w:r>
+      <w:proofErr w:type="gramStart"/>
+      <w:r>
+        <w:t>accounts[</w:t>
+      </w:r>
+      <w:proofErr w:type="gramEnd"/>
+      <w:r>
+        <w:t>j].</w:t>
+      </w:r>
+      <w:proofErr w:type="spellStart"/>
+      <w:r>
+        <w:t>setamount</w:t>
+      </w:r>
+      <w:proofErr w:type="spellEnd"/>
+      <w:r>
+        <w:t>(accounts[j].</w:t>
+      </w:r>
+      <w:proofErr w:type="spellStart"/>
+      <w:r>
+        <w:t>getamount</w:t>
+      </w:r>
+      <w:proofErr w:type="spellEnd"/>
+      <w:r>
+        <w:t>()+amount);</w:t>
+      </w:r>
+    </w:p>
+    <w:p>
+      <w:r>
+        <w:tab/>
+      </w:r>
+      <w:r>
+        <w:tab/>
+      </w:r>
+      <w:r>
+        <w:tab/>
+      </w:r>
+      <w:r>
+        <w:tab/>
+      </w:r>
+      <w:r>
+        <w:tab/>
+      </w:r>
+      <w:proofErr w:type="gramStart"/>
+      <w:r>
+        <w:t>break</w:t>
+      </w:r>
+      <w:proofErr w:type="gramEnd"/>
+      <w:r>
+        <w:t>;</w:t>
+      </w:r>
+    </w:p>
+    <w:p>
+      <w:r>
+        <w:lastRenderedPageBreak/>
+        <w:tab/>
+      </w:r>
+      <w:r>
+        <w:tab/>
+      </w:r>
+      <w:r>
+        <w:tab/>
+      </w:r>
+      <w:r>
+        <w:tab/>
+      </w:r>
+      <w:r>
+        <w:tab/>
+      </w:r>
+      <w:r>
+        <w:tab/>
+      </w:r>
+      <w:r>
+        <w:tab/>
+        <w:t>}</w:t>
+      </w:r>
+    </w:p>
+    <w:p>
+      <w:r>
+        <w:tab/>
+      </w:r>
+      <w:r>
+        <w:tab/>
+      </w:r>
+      <w:r>
+        <w:tab/>
+      </w:r>
+      <w:r>
+        <w:tab/>
+      </w:r>
+      <w:r>
+        <w:tab/>
+      </w:r>
+      <w:r>
+        <w:tab/>
+      </w:r>
+      <w:r>
+        <w:tab/>
+      </w:r>
+      <w:proofErr w:type="gramStart"/>
+      <w:r>
+        <w:t>else</w:t>
+      </w:r>
+      <w:proofErr w:type="gramEnd"/>
+    </w:p>
+    <w:p>
+      <w:r>
+        <w:tab/>
+      </w:r>
+      <w:r>
+        <w:tab/>
+      </w:r>
+      <w:r>
+        <w:tab/>
+      </w:r>
+      <w:r>
+        <w:tab/>
+      </w:r>
+      <w:r>
+        <w:tab/>
+      </w:r>
+      <w:r>
+        <w:tab/>
+      </w:r>
+      <w:r>
+        <w:tab/>
+        <w:t>{</w:t>
+      </w:r>
+    </w:p>
+    <w:p>
+      <w:r>
+        <w:tab/>
+      </w:r>
+      <w:r>
+        <w:tab/>
+      </w:r>
+      <w:r>
+        <w:tab/>
+      </w:r>
+      <w:r>
+        <w:tab/>
+      </w:r>
+      <w:proofErr w:type="gramStart"/>
+      <w:r>
+        <w:t>System.out.println(</w:t>
+      </w:r>
+      <w:proofErr w:type="gramEnd"/>
+      <w:r>
+        <w:t>"Minimum balance 500 should be maintained.");</w:t>
+      </w:r>
+    </w:p>
+    <w:p>
+      <w:r>
+        <w:tab/>
+      </w:r>
+      <w:r>
+        <w:tab/>
+      </w:r>
+      <w:r>
+        <w:tab/>
+      </w:r>
+      <w:r>
+        <w:tab/>
+      </w:r>
+      <w:r>
+        <w:tab/>
+      </w:r>
+      <w:r>
+        <w:tab/>
+      </w:r>
+      <w:r>
+        <w:tab/>
+        <w:t>}</w:t>
+      </w:r>
+    </w:p>
+    <w:p>
+      <w:r>
+        <w:tab/>
+      </w:r>
+      <w:r>
+        <w:tab/>
+      </w:r>
+      <w:r>
+        <w:tab/>
+      </w:r>
+      <w:r>
+        <w:tab/>
+      </w:r>
+      <w:r>
+        <w:tab/>
+      </w:r>
+      <w:r>
+        <w:tab/>
+        <w:t>}</w:t>
+      </w:r>
+    </w:p>
+    <w:p>
+      <w:r>
+        <w:tab/>
+      </w:r>
+      <w:r>
+        <w:tab/>
+      </w:r>
+      <w:r>
+        <w:tab/>
+      </w:r>
+      <w:r>
+        <w:tab/>
+      </w:r>
+      <w:r>
+        <w:tab/>
+        <w:t>}</w:t>
+      </w:r>
+    </w:p>
+    <w:p>
+      <w:r>
+        <w:tab/>
+      </w:r>
+      <w:r>
+        <w:tab/>
+      </w:r>
+      <w:r>
+        <w:tab/>
+      </w:r>
+      <w:r>
+        <w:tab/>
+      </w:r>
+      <w:r>
+        <w:tab/>
+      </w:r>
+      <w:proofErr w:type="gramStart"/>
+      <w:r>
+        <w:t>break</w:t>
+      </w:r>
+      <w:proofErr w:type="gramEnd"/>
+      <w:r>
+        <w:t>;</w:t>
+      </w:r>
+    </w:p>
+    <w:p>
+      <w:r>
+        <w:tab/>
+      </w:r>
+      <w:r>
+        <w:tab/>
+      </w:r>
+      <w:r>
+        <w:tab/>
+      </w:r>
+      <w:r>
+        <w:tab/>
+        <w:t>}</w:t>
+      </w:r>
+    </w:p>
+    <w:p>
+      <w:r>
+        <w:tab/>
+      </w:r>
+      <w:r>
+        <w:tab/>
+      </w:r>
+      <w:r>
+        <w:tab/>
+        <w:t>}</w:t>
+      </w:r>
+    </w:p>
+    <w:p>
+      <w:r>
+        <w:tab/>
+      </w:r>
+      <w:r>
+        <w:tab/>
+        <w:t>}</w:t>
+      </w:r>
+    </w:p>
+    <w:p>
+      <w:r>
+        <w:tab/>
+      </w:r>
+      <w:r>
+        <w:tab/>
+      </w:r>
+      <w:proofErr w:type="gramStart"/>
+      <w:r>
+        <w:t>else</w:t>
+      </w:r>
+      <w:proofErr w:type="gramEnd"/>
+    </w:p>
+    <w:p>
+      <w:r>
+        <w:tab/>
+      </w:r>
+      <w:r>
+        <w:tab/>
+        <w:t>{</w:t>
+      </w:r>
+    </w:p>
+    <w:p>
+      <w:r>
+        <w:tab/>
+      </w:r>
+      <w:r>
+        <w:tab/>
+      </w:r>
+      <w:r>
+        <w:tab/>
+      </w:r>
+      <w:proofErr w:type="gramStart"/>
+      <w:r>
+        <w:t>System.out.println(</w:t>
+      </w:r>
+      <w:proofErr w:type="gramEnd"/>
+      <w:r>
+        <w:t xml:space="preserve">"Account is not created. Create </w:t>
+      </w:r>
+      <w:proofErr w:type="gramStart"/>
+      <w:r>
+        <w:t>Your</w:t>
+      </w:r>
+      <w:proofErr w:type="gramEnd"/>
+      <w:r>
+        <w:t xml:space="preserve"> account first");</w:t>
+      </w:r>
+    </w:p>
+    <w:p>
+      <w:r>
+        <w:tab/>
+      </w:r>
+      <w:r>
+        <w:tab/>
+        <w:t>}</w:t>
+      </w:r>
+    </w:p>
+    <w:p>
+      <w:r>
+        <w:tab/>
+        <w:t>}</w:t>
+      </w:r>
+    </w:p>
+    <w:p>
+      <w:r>
+        <w:tab/>
+      </w:r>
+    </w:p>
+    <w:p>
+      <w:r>
+        <w:tab/>
+      </w:r>
+      <w:proofErr w:type="gramStart"/>
+      <w:r>
+        <w:t>public</w:t>
+      </w:r>
+      <w:proofErr w:type="gramEnd"/>
+      <w:r>
+        <w:t xml:space="preserve"> void withdraw(</w:t>
+      </w:r>
+      <w:proofErr w:type="spellStart"/>
+      <w:r>
+        <w:t>int</w:t>
+      </w:r>
+      <w:proofErr w:type="spellEnd"/>
+      <w:r>
+        <w:t xml:space="preserve"> accno1,int amount1)</w:t>
+      </w:r>
+    </w:p>
+    <w:p>
+      <w:r>
+        <w:tab/>
+        <w:t>{</w:t>
+      </w:r>
+    </w:p>
+    <w:p>
+      <w:r>
+        <w:tab/>
+      </w:r>
+      <w:r>
+        <w:tab/>
+      </w:r>
+      <w:proofErr w:type="gramStart"/>
+      <w:r>
+        <w:t>if(</w:t>
+      </w:r>
+      <w:proofErr w:type="spellStart"/>
+      <w:proofErr w:type="gramEnd"/>
+      <w:r>
+        <w:t>accountcount</w:t>
+      </w:r>
+      <w:proofErr w:type="spellEnd"/>
+      <w:r>
+        <w:t>!=0)</w:t>
+      </w:r>
+    </w:p>
+    <w:p>
+      <w:r>
+        <w:tab/>
+      </w:r>
+      <w:r>
+        <w:tab/>
+        <w:t>{</w:t>
+      </w:r>
+    </w:p>
+    <w:p>
+      <w:r>
+        <w:tab/>
+      </w:r>
+      <w:r>
+        <w:tab/>
+      </w:r>
+      <w:r>
+        <w:tab/>
+      </w:r>
+      <w:proofErr w:type="gramStart"/>
+      <w:r>
+        <w:t>for(</w:t>
+      </w:r>
+      <w:proofErr w:type="spellStart"/>
+      <w:proofErr w:type="gramEnd"/>
+      <w:r>
+        <w:t>int</w:t>
+      </w:r>
+      <w:proofErr w:type="spellEnd"/>
+      <w:r>
+        <w:t xml:space="preserve"> i=0;i&lt;10;i++)</w:t>
+      </w:r>
+    </w:p>
+    <w:p>
+      <w:r>
+        <w:tab/>
+      </w:r>
+      <w:r>
+        <w:tab/>
+      </w:r>
+      <w:r>
+        <w:tab/>
+        <w:t>{</w:t>
+      </w:r>
+    </w:p>
+    <w:p>
+      <w:r>
+        <w:tab/>
+      </w:r>
+      <w:r>
+        <w:tab/>
+      </w:r>
+      <w:r>
+        <w:tab/>
+      </w:r>
+      <w:r>
+        <w:tab/>
+      </w:r>
+      <w:proofErr w:type="gramStart"/>
+      <w:r>
+        <w:t>if(</w:t>
+      </w:r>
+      <w:proofErr w:type="gramEnd"/>
+      <w:r>
+        <w:t>accounts[i].</w:t>
+      </w:r>
+      <w:proofErr w:type="spellStart"/>
+      <w:r>
+        <w:t>getaccno</w:t>
+      </w:r>
+      <w:proofErr w:type="spellEnd"/>
+      <w:r>
+        <w:t>()==accno1)</w:t>
+      </w:r>
+    </w:p>
+    <w:p>
+      <w:r>
+        <w:tab/>
+      </w:r>
+      <w:r>
+        <w:tab/>
+      </w:r>
+      <w:r>
+        <w:tab/>
+      </w:r>
+      <w:r>
+        <w:tab/>
+        <w:t>{</w:t>
+      </w:r>
+    </w:p>
+    <w:p>
+      <w:r>
+        <w:lastRenderedPageBreak/>
+        <w:tab/>
+      </w:r>
+      <w:r>
+        <w:tab/>
+      </w:r>
+      <w:r>
+        <w:tab/>
+      </w:r>
+      <w:r>
+        <w:tab/>
+      </w:r>
+      <w:r>
+        <w:tab/>
+      </w:r>
+      <w:proofErr w:type="gramStart"/>
+      <w:r>
+        <w:t>if(</w:t>
+      </w:r>
+      <w:proofErr w:type="gramEnd"/>
+      <w:r>
+        <w:t>(accounts[i].</w:t>
+      </w:r>
+      <w:proofErr w:type="spellStart"/>
+      <w:r>
+        <w:t>getamount</w:t>
+      </w:r>
+      <w:proofErr w:type="spellEnd"/>
+      <w:r>
+        <w:t>()-amount1)&gt;500)</w:t>
+      </w:r>
+    </w:p>
+    <w:p>
+      <w:r>
+        <w:tab/>
+      </w:r>
+      <w:r>
+        <w:tab/>
+      </w:r>
+      <w:r>
+        <w:tab/>
+      </w:r>
+      <w:r>
+        <w:tab/>
+      </w:r>
+      <w:r>
+        <w:tab/>
+        <w:t>{</w:t>
+      </w:r>
+    </w:p>
+    <w:p>
+      <w:r>
+        <w:tab/>
+      </w:r>
+      <w:r>
+        <w:tab/>
+      </w:r>
+      <w:r>
+        <w:tab/>
+      </w:r>
+      <w:r>
+        <w:tab/>
+      </w:r>
+      <w:r>
+        <w:tab/>
+      </w:r>
+      <w:proofErr w:type="gramStart"/>
+      <w:r>
+        <w:t>accounts[</w:t>
+      </w:r>
+      <w:proofErr w:type="gramEnd"/>
+      <w:r>
+        <w:t>i].</w:t>
+      </w:r>
+      <w:proofErr w:type="spellStart"/>
+      <w:r>
+        <w:t>setamount</w:t>
+      </w:r>
+      <w:proofErr w:type="spellEnd"/>
+      <w:r>
+        <w:t>(accounts[i].</w:t>
+      </w:r>
+      <w:proofErr w:type="spellStart"/>
+      <w:r>
+        <w:t>getamount</w:t>
+      </w:r>
+      <w:proofErr w:type="spellEnd"/>
+      <w:r>
+        <w:t>()-amount1);</w:t>
+      </w:r>
+    </w:p>
+    <w:p>
+      <w:r>
+        <w:tab/>
+      </w:r>
+      <w:r>
+        <w:tab/>
+      </w:r>
+      <w:r>
+        <w:tab/>
+      </w:r>
+      <w:r>
+        <w:tab/>
+      </w:r>
+      <w:r>
+        <w:tab/>
+      </w:r>
+      <w:proofErr w:type="gramStart"/>
+      <w:r>
+        <w:t>System.out.println(</w:t>
+      </w:r>
+      <w:proofErr w:type="gramEnd"/>
+      <w:r>
+        <w:t>"Amount withdrawn successfully");</w:t>
+      </w:r>
+    </w:p>
+    <w:p>
+      <w:r>
+        <w:tab/>
+      </w:r>
+      <w:r>
+        <w:tab/>
+      </w:r>
+      <w:r>
+        <w:tab/>
+      </w:r>
+      <w:r>
+        <w:tab/>
+      </w:r>
+      <w:r>
+        <w:tab/>
+      </w:r>
+      <w:r>
+        <w:tab/>
+      </w:r>
+      <w:proofErr w:type="gramStart"/>
+      <w:r>
+        <w:t>break</w:t>
+      </w:r>
+      <w:proofErr w:type="gramEnd"/>
+      <w:r>
+        <w:t>;</w:t>
+      </w:r>
+    </w:p>
+    <w:p>
+      <w:r>
+        <w:tab/>
+      </w:r>
+      <w:r>
+        <w:tab/>
+      </w:r>
+      <w:r>
+        <w:tab/>
+      </w:r>
+      <w:r>
+        <w:tab/>
+      </w:r>
+      <w:r>
+        <w:tab/>
+        <w:t>}</w:t>
+      </w:r>
+    </w:p>
+    <w:p>
+      <w:r>
+        <w:tab/>
+      </w:r>
+      <w:r>
+        <w:tab/>
+      </w:r>
+      <w:r>
+        <w:tab/>
+      </w:r>
+      <w:r>
+        <w:tab/>
+      </w:r>
+      <w:r>
+        <w:tab/>
+      </w:r>
+      <w:proofErr w:type="gramStart"/>
+      <w:r>
+        <w:t>else</w:t>
+      </w:r>
+      <w:proofErr w:type="gramEnd"/>
+    </w:p>
+    <w:p>
+      <w:r>
+        <w:tab/>
+      </w:r>
+      <w:r>
+        <w:tab/>
+      </w:r>
+      <w:r>
+        <w:tab/>
+      </w:r>
+      <w:r>
+        <w:tab/>
+      </w:r>
+      <w:r>
+        <w:tab/>
+        <w:t>{</w:t>
+      </w:r>
+    </w:p>
+    <w:p>
+      <w:r>
+        <w:tab/>
+      </w:r>
+      <w:r>
+        <w:tab/>
+      </w:r>
+      <w:r>
+        <w:tab/>
+      </w:r>
+      <w:r>
+        <w:tab/>
+      </w:r>
+      <w:proofErr w:type="gramStart"/>
+      <w:r>
+        <w:t>System.out.println(</w:t>
+      </w:r>
+      <w:proofErr w:type="gramEnd"/>
+      <w:r>
+        <w:t>"Minimum balance 500 should be maintained.");</w:t>
+      </w:r>
+    </w:p>
+    <w:p>
+      <w:r>
+        <w:tab/>
+      </w:r>
+      <w:r>
+        <w:tab/>
+      </w:r>
+      <w:r>
+        <w:tab/>
+      </w:r>
+      <w:r>
+        <w:tab/>
+      </w:r>
+      <w:r>
+        <w:tab/>
+        <w:t>}</w:t>
+      </w:r>
+    </w:p>
+    <w:p>
+      <w:r>
+        <w:tab/>
+      </w:r>
+      <w:r>
+        <w:tab/>
+      </w:r>
+      <w:r>
+        <w:tab/>
+      </w:r>
+      <w:r>
+        <w:tab/>
+        <w:t>}</w:t>
+      </w:r>
+    </w:p>
+    <w:p>
+      <w:r>
+        <w:tab/>
+      </w:r>
+      <w:r>
+        <w:tab/>
+      </w:r>
+      <w:r>
+        <w:tab/>
+        <w:t>}</w:t>
+      </w:r>
+    </w:p>
+    <w:p>
+      <w:r>
+        <w:tab/>
+      </w:r>
+      <w:r>
+        <w:tab/>
+        <w:t>}</w:t>
+      </w:r>
+    </w:p>
+    <w:p>
+      <w:r>
+        <w:tab/>
+      </w:r>
+      <w:r>
+        <w:tab/>
+      </w:r>
+      <w:proofErr w:type="gramStart"/>
+      <w:r>
+        <w:t>else</w:t>
+      </w:r>
+      <w:proofErr w:type="gramEnd"/>
+    </w:p>
+    <w:p>
+      <w:r>
+        <w:tab/>
+      </w:r>
+      <w:r>
+        <w:tab/>
+        <w:t>{</w:t>
+      </w:r>
+    </w:p>
+    <w:p>
+      <w:r>
+        <w:tab/>
+      </w:r>
+      <w:r>
+        <w:tab/>
+      </w:r>
+      <w:r>
+        <w:tab/>
+      </w:r>
+      <w:proofErr w:type="gramStart"/>
+      <w:r>
+        <w:t>System.out.println(</w:t>
+      </w:r>
+      <w:proofErr w:type="gramEnd"/>
+      <w:r>
+        <w:t>"Account is not Created. Create your account first.");</w:t>
+      </w:r>
+    </w:p>
+    <w:p>
+      <w:r>
+        <w:tab/>
+      </w:r>
+      <w:r>
+        <w:tab/>
+        <w:t>}</w:t>
+      </w:r>
+    </w:p>
+    <w:p>
+      <w:r>
+        <w:tab/>
+        <w:t>}</w:t>
+      </w:r>
+    </w:p>
+    <w:p>
+      <w:r>
+        <w:tab/>
+      </w:r>
+      <w:proofErr w:type="gramStart"/>
+      <w:r>
+        <w:t>public</w:t>
+      </w:r>
+      <w:proofErr w:type="gramEnd"/>
+      <w:r>
+        <w:t xml:space="preserve"> void deposit(</w:t>
+      </w:r>
+      <w:proofErr w:type="spellStart"/>
+      <w:r>
+        <w:t>int</w:t>
+      </w:r>
+      <w:proofErr w:type="spellEnd"/>
+      <w:r>
+        <w:t xml:space="preserve"> accno1, </w:t>
+      </w:r>
+      <w:proofErr w:type="spellStart"/>
+      <w:r>
+        <w:t>int</w:t>
+      </w:r>
+      <w:proofErr w:type="spellEnd"/>
+      <w:r>
+        <w:t xml:space="preserve"> amount1)</w:t>
+      </w:r>
+    </w:p>
+    <w:p>
+      <w:r>
+        <w:tab/>
+        <w:t>{</w:t>
+      </w:r>
+    </w:p>
+    <w:p>
+      <w:r>
+        <w:tab/>
+      </w:r>
+      <w:r>
+        <w:tab/>
+      </w:r>
+      <w:proofErr w:type="gramStart"/>
+      <w:r>
+        <w:t>if(</w:t>
+      </w:r>
+      <w:proofErr w:type="spellStart"/>
+      <w:proofErr w:type="gramEnd"/>
+      <w:r>
+        <w:t>accountcount</w:t>
+      </w:r>
+      <w:proofErr w:type="spellEnd"/>
+      <w:r>
+        <w:t>!=0)</w:t>
+      </w:r>
+    </w:p>
+    <w:p>
+      <w:r>
+        <w:tab/>
+      </w:r>
+      <w:r>
+        <w:tab/>
+        <w:t>{</w:t>
+      </w:r>
+    </w:p>
+    <w:p>
+      <w:r>
+        <w:tab/>
+      </w:r>
+      <w:r>
+        <w:tab/>
+      </w:r>
+      <w:r>
+        <w:tab/>
+      </w:r>
+      <w:proofErr w:type="gramStart"/>
+      <w:r>
+        <w:t>for(</w:t>
+      </w:r>
+      <w:proofErr w:type="spellStart"/>
+      <w:proofErr w:type="gramEnd"/>
+      <w:r>
+        <w:t>int</w:t>
+      </w:r>
+      <w:proofErr w:type="spellEnd"/>
+      <w:r>
+        <w:t xml:space="preserve"> i=0;i&lt;10;i++)</w:t>
+      </w:r>
+    </w:p>
+    <w:p>
+      <w:r>
+        <w:tab/>
+      </w:r>
+      <w:r>
+        <w:tab/>
+      </w:r>
+      <w:r>
+        <w:tab/>
+        <w:t>{</w:t>
+      </w:r>
+    </w:p>
+    <w:p>
+      <w:r>
+        <w:tab/>
+      </w:r>
+      <w:r>
+        <w:tab/>
+      </w:r>
+      <w:r>
+        <w:tab/>
+      </w:r>
+      <w:r>
+        <w:tab/>
+      </w:r>
+      <w:proofErr w:type="gramStart"/>
+      <w:r>
+        <w:t>if(</w:t>
+      </w:r>
+      <w:proofErr w:type="gramEnd"/>
+      <w:r>
+        <w:t>accounts[i].</w:t>
+      </w:r>
+      <w:proofErr w:type="spellStart"/>
+      <w:r>
+        <w:t>getaccno</w:t>
+      </w:r>
+      <w:proofErr w:type="spellEnd"/>
+      <w:r>
+        <w:t>()==accno1)</w:t>
+      </w:r>
+    </w:p>
+    <w:p>
+      <w:r>
+        <w:lastRenderedPageBreak/>
+        <w:tab/>
+      </w:r>
+      <w:r>
+        <w:tab/>
+      </w:r>
+      <w:r>
+        <w:tab/>
+      </w:r>
+      <w:r>
+        <w:tab/>
+        <w:t>{</w:t>
+      </w:r>
+    </w:p>
+    <w:p>
+      <w:r>
+        <w:tab/>
+      </w:r>
+      <w:r>
+        <w:tab/>
+      </w:r>
+      <w:r>
+        <w:tab/>
+      </w:r>
+      <w:r>
+        <w:tab/>
+      </w:r>
+      <w:r>
+        <w:tab/>
+      </w:r>
+      <w:proofErr w:type="gramStart"/>
+      <w:r>
+        <w:t>if(</w:t>
+      </w:r>
+      <w:proofErr w:type="gramEnd"/>
+      <w:r>
+        <w:t>amount1&lt;50000)</w:t>
+      </w:r>
+    </w:p>
+    <w:p>
+      <w:r>
+        <w:tab/>
+      </w:r>
+      <w:r>
+        <w:tab/>
+      </w:r>
+      <w:r>
+        <w:tab/>
+      </w:r>
+      <w:r>
+        <w:tab/>
+      </w:r>
+      <w:r>
+        <w:tab/>
+        <w:t>{</w:t>
+      </w:r>
+    </w:p>
+    <w:p>
+      <w:r>
+        <w:tab/>
+      </w:r>
+      <w:r>
+        <w:tab/>
+      </w:r>
+      <w:r>
+        <w:tab/>
+      </w:r>
+      <w:r>
+        <w:tab/>
+      </w:r>
+      <w:r>
+        <w:tab/>
+      </w:r>
+      <w:r>
+        <w:tab/>
+      </w:r>
+      <w:proofErr w:type="gramStart"/>
+      <w:r>
+        <w:t>accounts[</w:t>
+      </w:r>
+      <w:proofErr w:type="gramEnd"/>
+      <w:r>
+        <w:t>i].</w:t>
+      </w:r>
+      <w:proofErr w:type="spellStart"/>
+      <w:r>
+        <w:t>setamount</w:t>
+      </w:r>
+      <w:proofErr w:type="spellEnd"/>
+      <w:r>
+        <w:t>(accounts[1].</w:t>
+      </w:r>
+      <w:proofErr w:type="spellStart"/>
+      <w:r>
+        <w:t>getamount</w:t>
+      </w:r>
+      <w:proofErr w:type="spellEnd"/>
+      <w:r>
+        <w:t>()+amount1);</w:t>
+      </w:r>
+    </w:p>
+    <w:p>
+      <w:r>
+        <w:tab/>
+      </w:r>
+      <w:proofErr w:type="gramStart"/>
+      <w:r>
+        <w:t>System.out.println(</w:t>
+      </w:r>
+      <w:proofErr w:type="gramEnd"/>
+      <w:r>
+        <w:t>"Amount Deposited successfully.");</w:t>
+      </w:r>
+    </w:p>
+    <w:p>
+      <w:r>
+        <w:tab/>
+      </w:r>
+      <w:r>
+        <w:tab/>
+      </w:r>
+      <w:r>
+        <w:tab/>
+      </w:r>
+      <w:r>
+        <w:tab/>
+      </w:r>
+      <w:r>
+        <w:tab/>
+        <w:t>}</w:t>
+      </w:r>
+    </w:p>
+    <w:p>
+      <w:r>
+        <w:tab/>
+      </w:r>
+      <w:r>
+        <w:tab/>
+      </w:r>
+      <w:r>
+        <w:tab/>
+      </w:r>
+      <w:r>
+        <w:tab/>
+      </w:r>
+      <w:r>
+        <w:tab/>
+      </w:r>
+      <w:proofErr w:type="gramStart"/>
+      <w:r>
+        <w:t>else</w:t>
+      </w:r>
+      <w:proofErr w:type="gramEnd"/>
+    </w:p>
+    <w:p>
+      <w:r>
+        <w:tab/>
+      </w:r>
+      <w:r>
+        <w:tab/>
+      </w:r>
+      <w:r>
+        <w:tab/>
+      </w:r>
+      <w:r>
+        <w:tab/>
+      </w:r>
+      <w:r>
+        <w:tab/>
+        <w:t>{</w:t>
+      </w:r>
+    </w:p>
+    <w:p>
+      <w:r>
+        <w:tab/>
+      </w:r>
+      <w:r>
+        <w:tab/>
+      </w:r>
+      <w:r>
+        <w:tab/>
+      </w:r>
+      <w:proofErr w:type="gramStart"/>
+      <w:r>
+        <w:t>System.out.println(</w:t>
+      </w:r>
+      <w:proofErr w:type="gramEnd"/>
+      <w:r>
+        <w:t xml:space="preserve">"Amount is more than 50000. </w:t>
+      </w:r>
+      <w:proofErr w:type="spellStart"/>
+      <w:r>
+        <w:t>Pancard</w:t>
+      </w:r>
+      <w:proofErr w:type="spellEnd"/>
+      <w:r>
+        <w:t xml:space="preserve"> is </w:t>
+      </w:r>
+      <w:proofErr w:type="spellStart"/>
+      <w:r>
+        <w:t>compulsary</w:t>
+      </w:r>
+      <w:proofErr w:type="spellEnd"/>
+      <w:r>
+        <w:t>.");</w:t>
+      </w:r>
+    </w:p>
+    <w:p>
+      <w:r>
+        <w:tab/>
+      </w:r>
+      <w:r>
+        <w:tab/>
+      </w:r>
+      <w:r>
+        <w:tab/>
+      </w:r>
+      <w:r>
+        <w:tab/>
+      </w:r>
+      <w:r>
+        <w:tab/>
+      </w:r>
+      <w:r>
+        <w:tab/>
+      </w:r>
+      <w:proofErr w:type="gramStart"/>
+      <w:r>
+        <w:t>break</w:t>
+      </w:r>
+      <w:proofErr w:type="gramEnd"/>
+      <w:r>
+        <w:t>;</w:t>
+      </w:r>
+    </w:p>
+    <w:p>
+      <w:r>
+        <w:tab/>
+      </w:r>
+      <w:r>
+        <w:tab/>
+      </w:r>
+      <w:r>
+        <w:tab/>
+      </w:r>
+      <w:r>
+        <w:tab/>
+      </w:r>
+      <w:r>
+        <w:tab/>
+        <w:t>}</w:t>
+      </w:r>
+    </w:p>
+    <w:p>
+      <w:r>
+        <w:tab/>
+      </w:r>
+      <w:r>
+        <w:tab/>
+      </w:r>
+      <w:r>
+        <w:tab/>
+      </w:r>
+      <w:r>
+        <w:tab/>
+        <w:t>}</w:t>
+      </w:r>
+    </w:p>
+    <w:p>
+      <w:r>
+        <w:tab/>
+      </w:r>
+      <w:r>
+        <w:tab/>
+      </w:r>
+      <w:r>
+        <w:tab/>
+        <w:t>}</w:t>
+      </w:r>
+    </w:p>
+    <w:p>
+      <w:r>
+        <w:tab/>
+      </w:r>
+      <w:r>
+        <w:tab/>
+        <w:t>}</w:t>
+      </w:r>
+    </w:p>
+    <w:p>
+      <w:r>
+        <w:tab/>
+      </w:r>
+      <w:r>
+        <w:tab/>
+      </w:r>
+      <w:proofErr w:type="gramStart"/>
+      <w:r>
+        <w:t>else</w:t>
+      </w:r>
+      <w:proofErr w:type="gramEnd"/>
+    </w:p>
+    <w:p>
+      <w:r>
+        <w:tab/>
+      </w:r>
+      <w:r>
+        <w:tab/>
+        <w:t>{</w:t>
+      </w:r>
+    </w:p>
+    <w:p>
+      <w:r>
+        <w:tab/>
+      </w:r>
+      <w:r>
+        <w:tab/>
+      </w:r>
+      <w:r>
+        <w:tab/>
+      </w:r>
+      <w:proofErr w:type="gramStart"/>
+      <w:r>
+        <w:t>System.out.println(</w:t>
+      </w:r>
+      <w:proofErr w:type="gramEnd"/>
+      <w:r>
+        <w:t xml:space="preserve">"Account is not created. </w:t>
+      </w:r>
+      <w:proofErr w:type="gramStart"/>
+      <w:r>
+        <w:t>create</w:t>
+      </w:r>
+      <w:proofErr w:type="gramEnd"/>
+      <w:r>
+        <w:t xml:space="preserve"> your account first.");</w:t>
+      </w:r>
+    </w:p>
+    <w:p>
+      <w:r>
+        <w:tab/>
+      </w:r>
+      <w:r>
+        <w:tab/>
+        <w:t>}</w:t>
+      </w:r>
+    </w:p>
+    <w:p>
+      <w:r>
+        <w:tab/>
+        <w:t>}</w:t>
+      </w:r>
+    </w:p>
+    <w:p>
+      <w:r>
+        <w:tab/>
+      </w:r>
+      <w:proofErr w:type="gramStart"/>
+      <w:r>
+        <w:t>public</w:t>
+      </w:r>
+      <w:proofErr w:type="gramEnd"/>
+      <w:r>
+        <w:t xml:space="preserve"> void </w:t>
+      </w:r>
+      <w:proofErr w:type="spellStart"/>
+      <w:r>
+        <w:t>checkbalance</w:t>
+      </w:r>
+      <w:proofErr w:type="spellEnd"/>
+      <w:r>
+        <w:t>(</w:t>
+      </w:r>
+      <w:proofErr w:type="spellStart"/>
+      <w:r>
+        <w:t>int</w:t>
+      </w:r>
+      <w:proofErr w:type="spellEnd"/>
+      <w:r>
+        <w:t xml:space="preserve"> accno1)</w:t>
+      </w:r>
+    </w:p>
+    <w:p>
+      <w:r>
+        <w:tab/>
+        <w:t>{</w:t>
+      </w:r>
+    </w:p>
+    <w:p>
+      <w:r>
+        <w:tab/>
+      </w:r>
+      <w:r>
+        <w:tab/>
+      </w:r>
+      <w:proofErr w:type="gramStart"/>
+      <w:r>
+        <w:t>if(</w:t>
+      </w:r>
+      <w:proofErr w:type="spellStart"/>
+      <w:proofErr w:type="gramEnd"/>
+      <w:r>
+        <w:t>accountcount</w:t>
+      </w:r>
+      <w:proofErr w:type="spellEnd"/>
+      <w:r>
+        <w:t>!=0)</w:t>
+      </w:r>
+    </w:p>
+    <w:p>
+      <w:r>
+        <w:tab/>
+      </w:r>
+      <w:r>
+        <w:tab/>
+        <w:t>{</w:t>
+      </w:r>
+    </w:p>
+    <w:p>
+      <w:r>
+        <w:tab/>
+      </w:r>
+      <w:r>
+        <w:tab/>
+      </w:r>
+      <w:r>
+        <w:tab/>
+      </w:r>
+      <w:proofErr w:type="gramStart"/>
+      <w:r>
+        <w:t>for(</w:t>
+      </w:r>
+      <w:proofErr w:type="spellStart"/>
+      <w:proofErr w:type="gramEnd"/>
+      <w:r>
+        <w:t>int</w:t>
+      </w:r>
+      <w:proofErr w:type="spellEnd"/>
+      <w:r>
+        <w:t xml:space="preserve"> i=0;i&lt;10;i++)</w:t>
+      </w:r>
+    </w:p>
+    <w:p>
+      <w:r>
+        <w:tab/>
+      </w:r>
+      <w:r>
+        <w:tab/>
+      </w:r>
+      <w:r>
+        <w:tab/>
+        <w:t>{</w:t>
+      </w:r>
+    </w:p>
+    <w:p>
+      <w:r>
+        <w:lastRenderedPageBreak/>
+        <w:tab/>
+      </w:r>
+      <w:r>
+        <w:tab/>
+      </w:r>
+      <w:r>
+        <w:tab/>
+      </w:r>
+      <w:r>
+        <w:tab/>
+      </w:r>
+      <w:proofErr w:type="gramStart"/>
+      <w:r>
+        <w:t>if(</w:t>
+      </w:r>
+      <w:proofErr w:type="gramEnd"/>
+      <w:r>
+        <w:t>accounts[i].</w:t>
+      </w:r>
+      <w:proofErr w:type="spellStart"/>
+      <w:r>
+        <w:t>getaccno</w:t>
+      </w:r>
+      <w:proofErr w:type="spellEnd"/>
+      <w:r>
+        <w:t>()==accno1)</w:t>
+      </w:r>
+    </w:p>
+    <w:p>
+      <w:r>
+        <w:tab/>
+      </w:r>
+      <w:r>
+        <w:tab/>
+      </w:r>
+      <w:r>
+        <w:tab/>
+      </w:r>
+      <w:r>
+        <w:tab/>
+        <w:t>{</w:t>
+      </w:r>
+    </w:p>
+    <w:p>
+      <w:r>
+        <w:tab/>
+      </w:r>
+      <w:r>
+        <w:tab/>
+      </w:r>
+      <w:r>
+        <w:tab/>
+      </w:r>
+      <w:r>
+        <w:tab/>
+      </w:r>
       <w:bookmarkStart w:id="0" w:name="_GoBack"/>
       <w:bookmarkEnd w:id="0"/>
+      <w:proofErr w:type="gramStart"/>
+      <w:r>
+        <w:t>System.out.println(</w:t>
+      </w:r>
+      <w:proofErr w:type="gramEnd"/>
+      <w:r>
+        <w:t>"Available Balance:"+accounts[i].</w:t>
+      </w:r>
+      <w:proofErr w:type="spellStart"/>
+      <w:r>
+        <w:t>getamount</w:t>
+      </w:r>
+      <w:proofErr w:type="spellEnd"/>
+      <w:r>
+        <w:t>());</w:t>
+      </w:r>
+    </w:p>
+    <w:p>
+      <w:r>
+        <w:tab/>
+      </w:r>
+      <w:r>
+        <w:tab/>
+      </w:r>
+      <w:r>
+        <w:tab/>
+      </w:r>
+      <w:r>
+        <w:tab/>
+      </w:r>
+      <w:r>
+        <w:tab/>
+      </w:r>
+      <w:proofErr w:type="gramStart"/>
+      <w:r>
+        <w:t>break</w:t>
+      </w:r>
+      <w:proofErr w:type="gramEnd"/>
+      <w:r>
+        <w:t>;</w:t>
+      </w:r>
+    </w:p>
+    <w:p>
+      <w:r>
+        <w:tab/>
+      </w:r>
+      <w:r>
+        <w:tab/>
+      </w:r>
+      <w:r>
+        <w:tab/>
+      </w:r>
+      <w:r>
+        <w:tab/>
+        <w:t>}</w:t>
+      </w:r>
+    </w:p>
+    <w:p>
+      <w:r>
+        <w:tab/>
+      </w:r>
+      <w:r>
+        <w:tab/>
+      </w:r>
+      <w:r>
+        <w:tab/>
+        <w:t>}</w:t>
+      </w:r>
+    </w:p>
+    <w:p>
+      <w:r>
+        <w:tab/>
+      </w:r>
+      <w:r>
+        <w:tab/>
+        <w:t>}</w:t>
+      </w:r>
+    </w:p>
+    <w:p>
+      <w:r>
+        <w:tab/>
+      </w:r>
+      <w:r>
+        <w:tab/>
+      </w:r>
+      <w:proofErr w:type="gramStart"/>
+      <w:r>
+        <w:t>else</w:t>
+      </w:r>
+      <w:proofErr w:type="gramEnd"/>
+    </w:p>
+    <w:p>
+      <w:r>
+        <w:tab/>
+      </w:r>
+      <w:r>
+        <w:tab/>
+        <w:t>{</w:t>
+      </w:r>
+    </w:p>
+    <w:p>
+      <w:r>
+        <w:tab/>
+      </w:r>
+      <w:r>
+        <w:tab/>
+      </w:r>
+      <w:r>
+        <w:tab/>
+      </w:r>
+      <w:proofErr w:type="gramStart"/>
+      <w:r>
+        <w:t>System.out.println(</w:t>
+      </w:r>
+      <w:proofErr w:type="gramEnd"/>
+      <w:r>
+        <w:t>"Account is not Created. Create your account first.");</w:t>
+      </w:r>
+    </w:p>
+    <w:p>
+      <w:r>
+        <w:tab/>
+      </w:r>
+      <w:r>
+        <w:tab/>
+        <w:t>}</w:t>
+      </w:r>
+    </w:p>
+    <w:p>
+      <w:r>
+        <w:tab/>
+        <w:t>}</w:t>
+      </w:r>
+      <w:r>
+        <w:tab/>
+      </w:r>
+    </w:p>
+    <w:p>
+      <w:r>
+        <w:t>}</w:t>
+      </w:r>
+    </w:p>
+    <w:p/>
+    <w:p>
+      <w:proofErr w:type="gramStart"/>
+      <w:r>
+        <w:t>class</w:t>
+      </w:r>
+      <w:proofErr w:type="gramEnd"/>
+      <w:r>
+        <w:t xml:space="preserve"> </w:t>
+      </w:r>
+      <w:proofErr w:type="spellStart"/>
+      <w:r>
+        <w:t>BankTestApp</w:t>
+      </w:r>
+      <w:proofErr w:type="spellEnd"/>
+    </w:p>
+    <w:p>
+      <w:r>
+        <w:t>{</w:t>
+      </w:r>
+    </w:p>
+    <w:p>
+      <w:proofErr w:type="gramStart"/>
+      <w:r>
+        <w:t>public</w:t>
+      </w:r>
+      <w:proofErr w:type="gramEnd"/>
+      <w:r>
+        <w:t xml:space="preserve"> static void main(String </w:t>
+      </w:r>
+      <w:proofErr w:type="spellStart"/>
+      <w:r>
+        <w:t>args</w:t>
+      </w:r>
+      <w:proofErr w:type="spellEnd"/>
+      <w:r>
+        <w:t>[])</w:t>
+      </w:r>
+    </w:p>
+    <w:p>
+      <w:r>
+        <w:t>{</w:t>
+      </w:r>
+    </w:p>
+    <w:p>
+      <w:r>
+        <w:tab/>
+      </w:r>
+      <w:proofErr w:type="gramStart"/>
+      <w:r>
+        <w:t>System.out.println(</w:t>
+      </w:r>
+      <w:proofErr w:type="gramEnd"/>
+      <w:r>
+        <w:t>"Welcome to Bank Application");</w:t>
+      </w:r>
+    </w:p>
+    <w:p>
+      <w:r>
+        <w:tab/>
+        <w:t xml:space="preserve">Scanner </w:t>
+      </w:r>
+      <w:proofErr w:type="spellStart"/>
+      <w:r>
+        <w:t>sc</w:t>
+      </w:r>
+      <w:proofErr w:type="spellEnd"/>
+      <w:r>
+        <w:t xml:space="preserve">=new </w:t>
+      </w:r>
+      <w:proofErr w:type="gramStart"/>
+      <w:r>
+        <w:t>Scanner(</w:t>
+      </w:r>
+      <w:proofErr w:type="gramEnd"/>
+      <w:r>
+        <w:t>System.in);</w:t>
+      </w:r>
+    </w:p>
+    <w:p>
+      <w:r>
+        <w:tab/>
+        <w:t>String name;</w:t>
+      </w:r>
+    </w:p>
+    <w:p>
+      <w:r>
+        <w:tab/>
+      </w:r>
+      <w:proofErr w:type="spellStart"/>
+      <w:proofErr w:type="gramStart"/>
+      <w:r>
+        <w:t>boolean</w:t>
+      </w:r>
+      <w:proofErr w:type="spellEnd"/>
+      <w:proofErr w:type="gramEnd"/>
+      <w:r>
+        <w:t xml:space="preserve"> value=true;</w:t>
+      </w:r>
+    </w:p>
+    <w:p>
+      <w:r>
+        <w:tab/>
+      </w:r>
+      <w:proofErr w:type="spellStart"/>
+      <w:proofErr w:type="gramStart"/>
+      <w:r>
+        <w:t>int</w:t>
+      </w:r>
+      <w:proofErr w:type="spellEnd"/>
+      <w:proofErr w:type="gramEnd"/>
+      <w:r>
+        <w:t xml:space="preserve"> </w:t>
+      </w:r>
+      <w:proofErr w:type="spellStart"/>
+      <w:r>
+        <w:t>accno</w:t>
+      </w:r>
+      <w:proofErr w:type="spellEnd"/>
+      <w:r>
+        <w:t xml:space="preserve">, </w:t>
+      </w:r>
+      <w:proofErr w:type="spellStart"/>
+      <w:r>
+        <w:t>toaccno,amount</w:t>
+      </w:r>
+      <w:proofErr w:type="spellEnd"/>
+      <w:r>
+        <w:t>;</w:t>
+      </w:r>
+    </w:p>
+    <w:p>
+      <w:r>
+        <w:tab/>
+      </w:r>
+      <w:proofErr w:type="spellStart"/>
+      <w:r>
+        <w:t>MyBank</w:t>
+      </w:r>
+      <w:proofErr w:type="spellEnd"/>
+      <w:r>
+        <w:t xml:space="preserve"> </w:t>
+      </w:r>
+      <w:proofErr w:type="spellStart"/>
+      <w:r>
+        <w:t>mybank</w:t>
+      </w:r>
+      <w:proofErr w:type="spellEnd"/>
+      <w:r>
+        <w:t xml:space="preserve">=new </w:t>
+      </w:r>
+      <w:proofErr w:type="spellStart"/>
+      <w:proofErr w:type="gramStart"/>
+      <w:r>
+        <w:t>MyBank</w:t>
+      </w:r>
+      <w:proofErr w:type="spellEnd"/>
+      <w:r>
+        <w:t>(</w:t>
+      </w:r>
+      <w:proofErr w:type="gramEnd"/>
+      <w:r>
+        <w:t>);</w:t>
+      </w:r>
+    </w:p>
+    <w:p>
+      <w:r>
+        <w:tab/>
+      </w:r>
+      <w:proofErr w:type="gramStart"/>
+      <w:r>
+        <w:t>do</w:t>
+      </w:r>
+      <w:proofErr w:type="gramEnd"/>
+    </w:p>
+    <w:p>
+      <w:r>
+        <w:lastRenderedPageBreak/>
+        <w:tab/>
+        <w:t>{</w:t>
+      </w:r>
+    </w:p>
+    <w:p>
+      <w:r>
+        <w:tab/>
+      </w:r>
+      <w:r>
+        <w:tab/>
+        <w:t>System.out.println("Press 1 for Create Account\</w:t>
+      </w:r>
+      <w:proofErr w:type="spellStart"/>
+      <w:r>
+        <w:t>nPress</w:t>
+      </w:r>
+      <w:proofErr w:type="spellEnd"/>
+      <w:r>
+        <w:t xml:space="preserve"> 2 for check Account Balance\</w:t>
+      </w:r>
+      <w:proofErr w:type="spellStart"/>
+      <w:r>
+        <w:t>nPress</w:t>
+      </w:r>
+      <w:proofErr w:type="spellEnd"/>
+      <w:r>
+        <w:t xml:space="preserve"> 3 for withdraw the amount\</w:t>
+      </w:r>
+      <w:proofErr w:type="spellStart"/>
+      <w:r>
+        <w:t>nPress</w:t>
+      </w:r>
+      <w:proofErr w:type="spellEnd"/>
+      <w:r>
+        <w:t xml:space="preserve"> 4 for Deposit\</w:t>
+      </w:r>
+      <w:proofErr w:type="spellStart"/>
+      <w:r>
+        <w:t>nPress</w:t>
+      </w:r>
+      <w:proofErr w:type="spellEnd"/>
+      <w:r>
+        <w:t xml:space="preserve"> 5 for Transfer\</w:t>
+      </w:r>
+      <w:proofErr w:type="spellStart"/>
+      <w:r>
+        <w:t>nPress</w:t>
+      </w:r>
+      <w:proofErr w:type="spellEnd"/>
+      <w:r>
+        <w:t xml:space="preserve"> 6 for exit the Application: ");</w:t>
+      </w:r>
+    </w:p>
+    <w:p>
+      <w:r>
+        <w:tab/>
+      </w:r>
+      <w:r>
+        <w:tab/>
+      </w:r>
+      <w:proofErr w:type="spellStart"/>
+      <w:proofErr w:type="gramStart"/>
+      <w:r>
+        <w:t>int</w:t>
+      </w:r>
+      <w:proofErr w:type="spellEnd"/>
+      <w:proofErr w:type="gramEnd"/>
+      <w:r>
+        <w:t xml:space="preserve"> choose= </w:t>
+      </w:r>
+      <w:proofErr w:type="spellStart"/>
+      <w:r>
+        <w:t>sc.nextInt</w:t>
+      </w:r>
+      <w:proofErr w:type="spellEnd"/>
+      <w:r>
+        <w:t>();</w:t>
+      </w:r>
+    </w:p>
+    <w:p>
+      <w:r>
+        <w:tab/>
+      </w:r>
+      <w:r>
+        <w:tab/>
+      </w:r>
+    </w:p>
+    <w:p>
+      <w:proofErr w:type="gramStart"/>
+      <w:r>
+        <w:t>switch(</w:t>
+      </w:r>
+      <w:proofErr w:type="gramEnd"/>
+      <w:r>
+        <w:t>choose)</w:t>
+      </w:r>
+    </w:p>
+    <w:p>
+      <w:r>
+        <w:t>{</w:t>
+      </w:r>
+    </w:p>
+    <w:p>
+      <w:r>
+        <w:tab/>
+      </w:r>
+      <w:proofErr w:type="gramStart"/>
+      <w:r>
+        <w:t>case</w:t>
+      </w:r>
+      <w:proofErr w:type="gramEnd"/>
+      <w:r>
+        <w:t xml:space="preserve"> 1:</w:t>
+      </w:r>
+      <w:r>
+        <w:t>System.out.println("Press 1 for Default details\</w:t>
+      </w:r>
+      <w:proofErr w:type="spellStart"/>
+      <w:r>
+        <w:t>nPress</w:t>
+      </w:r>
+      <w:proofErr w:type="spellEnd"/>
+      <w:r>
+        <w:t xml:space="preserve"> 2 for name and Amount pass:");</w:t>
+      </w:r>
+    </w:p>
+    <w:p>
+      <w:r>
+        <w:tab/>
+      </w:r>
+      <w:r>
+        <w:tab/>
+      </w:r>
+      <w:proofErr w:type="spellStart"/>
+      <w:proofErr w:type="gramStart"/>
+      <w:r>
+        <w:t>int</w:t>
+      </w:r>
+      <w:proofErr w:type="spellEnd"/>
+      <w:proofErr w:type="gramEnd"/>
+      <w:r>
+        <w:t xml:space="preserve"> </w:t>
+      </w:r>
+      <w:proofErr w:type="spellStart"/>
+      <w:r>
+        <w:t>ch</w:t>
+      </w:r>
+      <w:proofErr w:type="spellEnd"/>
+      <w:r>
+        <w:t>=</w:t>
+      </w:r>
+      <w:proofErr w:type="spellStart"/>
+      <w:r>
+        <w:t>sc.nextInt</w:t>
+      </w:r>
+      <w:proofErr w:type="spellEnd"/>
+      <w:r>
+        <w:t>();</w:t>
+      </w:r>
+    </w:p>
+    <w:p>
+      <w:r>
+        <w:tab/>
+      </w:r>
+      <w:r>
+        <w:tab/>
+      </w:r>
+      <w:proofErr w:type="gramStart"/>
+      <w:r>
+        <w:t>switch(</w:t>
+      </w:r>
+      <w:proofErr w:type="spellStart"/>
+      <w:proofErr w:type="gramEnd"/>
+      <w:r>
+        <w:t>ch</w:t>
+      </w:r>
+      <w:proofErr w:type="spellEnd"/>
+      <w:r>
+        <w:t>)</w:t>
+      </w:r>
+    </w:p>
+    <w:p>
+      <w:r>
+        <w:tab/>
+      </w:r>
+      <w:r>
+        <w:tab/>
+      </w:r>
+      <w:r>
+        <w:tab/>
+      </w:r>
+      <w:r>
+        <w:t>{</w:t>
+      </w:r>
+    </w:p>
+    <w:p>
+      <w:r>
+        <w:tab/>
+      </w:r>
+      <w:r>
+        <w:tab/>
+      </w:r>
+      <w:r>
+        <w:tab/>
+      </w:r>
+      <w:r>
+        <w:tab/>
+      </w:r>
+      <w:proofErr w:type="gramStart"/>
+      <w:r>
+        <w:t>case</w:t>
+      </w:r>
+      <w:proofErr w:type="gramEnd"/>
+      <w:r>
+        <w:t xml:space="preserve"> 1:</w:t>
+      </w:r>
+      <w:r>
+        <w:tab/>
+      </w:r>
+      <w:proofErr w:type="spellStart"/>
+      <w:r>
+        <w:t>mybank.accountcreate</w:t>
+      </w:r>
+      <w:proofErr w:type="spellEnd"/>
+      <w:r>
+        <w:t>();</w:t>
+      </w:r>
+    </w:p>
+    <w:p>
+      <w:r>
+        <w:tab/>
+      </w:r>
+      <w:r>
+        <w:tab/>
+      </w:r>
+      <w:r>
+        <w:tab/>
+      </w:r>
+      <w:r>
+        <w:tab/>
+      </w:r>
+      <w:r>
+        <w:tab/>
+      </w:r>
+      <w:r>
+        <w:tab/>
+      </w:r>
+      <w:proofErr w:type="gramStart"/>
+      <w:r>
+        <w:t>break</w:t>
+      </w:r>
+      <w:proofErr w:type="gramEnd"/>
+      <w:r>
+        <w:t>;</w:t>
+      </w:r>
+    </w:p>
+    <w:p>
+      <w:r>
+        <w:tab/>
+      </w:r>
+      <w:r>
+        <w:tab/>
+      </w:r>
+      <w:r>
+        <w:tab/>
+      </w:r>
+      <w:r>
+        <w:tab/>
+      </w:r>
+      <w:proofErr w:type="gramStart"/>
+      <w:r>
+        <w:t>case</w:t>
+      </w:r>
+      <w:proofErr w:type="gramEnd"/>
+      <w:r>
+        <w:t xml:space="preserve"> 2:</w:t>
+      </w:r>
+      <w:r>
+        <w:tab/>
+        <w:t>System.out.println("Enter Name:");</w:t>
+      </w:r>
+    </w:p>
+    <w:p>
+      <w:r>
+        <w:tab/>
+      </w:r>
+      <w:r>
+        <w:tab/>
+      </w:r>
+      <w:r>
+        <w:tab/>
+      </w:r>
+      <w:r>
+        <w:tab/>
+      </w:r>
+      <w:r>
+        <w:tab/>
+      </w:r>
+      <w:proofErr w:type="gramStart"/>
+      <w:r>
+        <w:t>name=</w:t>
+      </w:r>
+      <w:proofErr w:type="spellStart"/>
+      <w:proofErr w:type="gramEnd"/>
+      <w:r>
+        <w:t>sc.next</w:t>
+      </w:r>
+      <w:proofErr w:type="spellEnd"/>
+      <w:r>
+        <w:t>();</w:t>
+      </w:r>
+    </w:p>
+    <w:p>
+      <w:r>
+        <w:tab/>
+      </w:r>
+      <w:r>
+        <w:tab/>
+      </w:r>
+      <w:r>
+        <w:tab/>
+      </w:r>
+      <w:r>
+        <w:tab/>
+      </w:r>
+      <w:r>
+        <w:tab/>
+      </w:r>
+      <w:proofErr w:type="gramStart"/>
+      <w:r>
+        <w:t>System.out.println(</w:t>
+      </w:r>
+      <w:proofErr w:type="gramEnd"/>
+      <w:r>
+        <w:t>"Enter amount:");</w:t>
+      </w:r>
+    </w:p>
+    <w:p>
+      <w:r>
+        <w:tab/>
+      </w:r>
+      <w:r>
+        <w:tab/>
+      </w:r>
+      <w:r>
+        <w:tab/>
+      </w:r>
+      <w:r>
+        <w:tab/>
+      </w:r>
+      <w:r>
+        <w:tab/>
+      </w:r>
+      <w:proofErr w:type="gramStart"/>
+      <w:r>
+        <w:t>amount=</w:t>
+      </w:r>
+      <w:proofErr w:type="spellStart"/>
+      <w:proofErr w:type="gramEnd"/>
+      <w:r>
+        <w:t>sc.nextInt</w:t>
+      </w:r>
+      <w:proofErr w:type="spellEnd"/>
+      <w:r>
+        <w:t>();</w:t>
+      </w:r>
+    </w:p>
+    <w:p>
+      <w:r>
+        <w:tab/>
+      </w:r>
+      <w:r>
+        <w:tab/>
+      </w:r>
+      <w:r>
+        <w:tab/>
+      </w:r>
+      <w:r>
+        <w:tab/>
+      </w:r>
+      <w:r>
+        <w:tab/>
+      </w:r>
+      <w:proofErr w:type="spellStart"/>
+      <w:proofErr w:type="gramStart"/>
+      <w:r>
+        <w:t>mybank.accountcreate</w:t>
+      </w:r>
+      <w:proofErr w:type="spellEnd"/>
+      <w:r>
+        <w:t>(</w:t>
+      </w:r>
+      <w:proofErr w:type="spellStart"/>
+      <w:proofErr w:type="gramEnd"/>
+      <w:r>
+        <w:t>name,amount</w:t>
+      </w:r>
+      <w:proofErr w:type="spellEnd"/>
+      <w:r>
+        <w:t>);</w:t>
+      </w:r>
+    </w:p>
+    <w:p>
+      <w:r>
+        <w:tab/>
+      </w:r>
+      <w:r>
+        <w:tab/>
+      </w:r>
+      <w:r>
+        <w:tab/>
+      </w:r>
+      <w:r>
+        <w:tab/>
+      </w:r>
+      <w:r>
+        <w:tab/>
+      </w:r>
+      <w:proofErr w:type="gramStart"/>
+      <w:r>
+        <w:t>break</w:t>
+      </w:r>
+      <w:proofErr w:type="gramEnd"/>
+      <w:r>
+        <w:t>;</w:t>
+      </w:r>
+    </w:p>
+    <w:p>
+      <w:r>
+        <w:tab/>
+      </w:r>
+      <w:r>
+        <w:tab/>
+      </w:r>
+      <w:r>
+        <w:tab/>
+      </w:r>
+      <w:r>
+        <w:tab/>
+      </w:r>
+      <w:proofErr w:type="gramStart"/>
+      <w:r>
+        <w:t>default</w:t>
+      </w:r>
+      <w:proofErr w:type="gramEnd"/>
+      <w:r>
+        <w:t>:</w:t>
+      </w:r>
+    </w:p>
+    <w:p>
+      <w:r>
+        <w:tab/>
+      </w:r>
+      <w:r>
+        <w:tab/>
+      </w:r>
+      <w:r>
+        <w:tab/>
+      </w:r>
+      <w:r>
+        <w:tab/>
+      </w:r>
+      <w:r>
+        <w:tab/>
+      </w:r>
+      <w:proofErr w:type="gramStart"/>
+      <w:r>
+        <w:t>System.out.println(</w:t>
+      </w:r>
+      <w:proofErr w:type="gramEnd"/>
+      <w:r>
+        <w:t>"</w:t>
+      </w:r>
+      <w:proofErr w:type="spellStart"/>
+      <w:r>
+        <w:t>Invalied</w:t>
+      </w:r>
+      <w:proofErr w:type="spellEnd"/>
+      <w:r>
+        <w:t xml:space="preserve"> choice.");</w:t>
+      </w:r>
+    </w:p>
+    <w:p>
+      <w:r>
+        <w:tab/>
+      </w:r>
+      <w:r>
+        <w:tab/>
+      </w:r>
+      <w:r>
+        <w:tab/>
+      </w:r>
+      <w:r>
+        <w:t>}</w:t>
+      </w:r>
+    </w:p>
+    <w:p>
+      <w:r>
+        <w:tab/>
+      </w:r>
+      <w:proofErr w:type="gramStart"/>
+      <w:r>
+        <w:t>case</w:t>
+      </w:r>
+      <w:proofErr w:type="gramEnd"/>
+      <w:r>
+        <w:t xml:space="preserve"> 2: System.out.println("For Check Balance");</w:t>
+      </w:r>
+    </w:p>
+    <w:p>
+      <w:r>
+        <w:tab/>
+      </w:r>
+      <w:r>
+        <w:tab/>
+      </w:r>
+      <w:proofErr w:type="gramStart"/>
+      <w:r>
+        <w:t>System.out.println(</w:t>
+      </w:r>
+      <w:proofErr w:type="gramEnd"/>
+      <w:r>
+        <w:t>"Enter Account Number:");</w:t>
+      </w:r>
+    </w:p>
+    <w:p>
+      <w:r>
+        <w:tab/>
+      </w:r>
+      <w:r>
+        <w:tab/>
+      </w:r>
+      <w:proofErr w:type="spellStart"/>
+      <w:proofErr w:type="gramStart"/>
+      <w:r>
+        <w:t>accno</w:t>
+      </w:r>
+      <w:proofErr w:type="spellEnd"/>
+      <w:r>
+        <w:t>=</w:t>
+      </w:r>
+      <w:proofErr w:type="spellStart"/>
+      <w:proofErr w:type="gramEnd"/>
+      <w:r>
+        <w:t>sc.nextInt</w:t>
+      </w:r>
+      <w:proofErr w:type="spellEnd"/>
+      <w:r>
+        <w:t>();</w:t>
+      </w:r>
+    </w:p>
+    <w:p>
+      <w:r>
+        <w:lastRenderedPageBreak/>
+        <w:tab/>
+      </w:r>
+      <w:r>
+        <w:tab/>
+      </w:r>
+      <w:proofErr w:type="spellStart"/>
+      <w:proofErr w:type="gramStart"/>
+      <w:r>
+        <w:t>mybank.checkbalance</w:t>
+      </w:r>
+      <w:proofErr w:type="spellEnd"/>
+      <w:r>
+        <w:t>(</w:t>
+      </w:r>
+      <w:proofErr w:type="spellStart"/>
+      <w:proofErr w:type="gramEnd"/>
+      <w:r>
+        <w:t>accno</w:t>
+      </w:r>
+      <w:proofErr w:type="spellEnd"/>
+      <w:r>
+        <w:t>);</w:t>
+      </w:r>
+    </w:p>
+    <w:p>
+      <w:r>
+        <w:tab/>
+      </w:r>
+      <w:r>
+        <w:tab/>
+      </w:r>
+      <w:proofErr w:type="gramStart"/>
+      <w:r>
+        <w:t>break</w:t>
+      </w:r>
+      <w:proofErr w:type="gramEnd"/>
+      <w:r>
+        <w:t>;</w:t>
+      </w:r>
+    </w:p>
+    <w:p>
+      <w:r>
+        <w:tab/>
+      </w:r>
+      <w:proofErr w:type="gramStart"/>
+      <w:r>
+        <w:t>case</w:t>
+      </w:r>
+      <w:proofErr w:type="gramEnd"/>
+      <w:r>
+        <w:t xml:space="preserve"> 3: System.out.println("Withdraw Money");</w:t>
+      </w:r>
+    </w:p>
+    <w:p>
+      <w:r>
+        <w:tab/>
+      </w:r>
+      <w:r>
+        <w:tab/>
+      </w:r>
+      <w:proofErr w:type="gramStart"/>
+      <w:r>
+        <w:t>System.out.println(</w:t>
+      </w:r>
+      <w:proofErr w:type="gramEnd"/>
+      <w:r>
+        <w:t>"Enter Account Number:");</w:t>
+      </w:r>
+    </w:p>
+    <w:p>
+      <w:r>
+        <w:tab/>
+      </w:r>
+      <w:r>
+        <w:tab/>
+      </w:r>
+      <w:proofErr w:type="spellStart"/>
+      <w:proofErr w:type="gramStart"/>
+      <w:r>
+        <w:t>accno</w:t>
+      </w:r>
+      <w:proofErr w:type="spellEnd"/>
+      <w:r>
+        <w:t>=</w:t>
+      </w:r>
+      <w:proofErr w:type="spellStart"/>
+      <w:proofErr w:type="gramEnd"/>
+      <w:r>
+        <w:t>sc.nextInt</w:t>
+      </w:r>
+      <w:proofErr w:type="spellEnd"/>
+      <w:r>
+        <w:t>();</w:t>
+      </w:r>
+    </w:p>
+    <w:p>
+      <w:r>
+        <w:tab/>
+      </w:r>
+      <w:r>
+        <w:tab/>
+      </w:r>
+      <w:proofErr w:type="gramStart"/>
+      <w:r>
+        <w:t>System.out.println(</w:t>
+      </w:r>
+      <w:proofErr w:type="gramEnd"/>
+      <w:r>
+        <w:t>"Enter Amount:");</w:t>
+      </w:r>
+    </w:p>
+    <w:p>
+      <w:r>
+        <w:tab/>
+      </w:r>
+      <w:r>
+        <w:tab/>
+      </w:r>
+      <w:proofErr w:type="gramStart"/>
+      <w:r>
+        <w:t>amount=</w:t>
+      </w:r>
+      <w:proofErr w:type="spellStart"/>
+      <w:proofErr w:type="gramEnd"/>
+      <w:r>
+        <w:t>sc.nextInt</w:t>
+      </w:r>
+      <w:proofErr w:type="spellEnd"/>
+      <w:r>
+        <w:t>();</w:t>
+      </w:r>
+    </w:p>
+    <w:p>
+      <w:r>
+        <w:tab/>
+      </w:r>
+      <w:r>
+        <w:tab/>
+      </w:r>
+      <w:proofErr w:type="spellStart"/>
+      <w:proofErr w:type="gramStart"/>
+      <w:r>
+        <w:t>mybank.withdraw</w:t>
+      </w:r>
+      <w:proofErr w:type="spellEnd"/>
+      <w:r>
+        <w:t>(</w:t>
+      </w:r>
+      <w:proofErr w:type="spellStart"/>
+      <w:proofErr w:type="gramEnd"/>
+      <w:r>
+        <w:t>accno,amount</w:t>
+      </w:r>
+      <w:proofErr w:type="spellEnd"/>
+      <w:r>
+        <w:t>);</w:t>
+      </w:r>
+    </w:p>
+    <w:p>
+      <w:r>
+        <w:tab/>
+      </w:r>
+      <w:r>
+        <w:tab/>
+      </w:r>
+      <w:proofErr w:type="gramStart"/>
+      <w:r>
+        <w:t>break</w:t>
+      </w:r>
+      <w:proofErr w:type="gramEnd"/>
+      <w:r>
+        <w:t>;</w:t>
+      </w:r>
+    </w:p>
+    <w:p>
+      <w:r>
+        <w:tab/>
+      </w:r>
+      <w:proofErr w:type="gramStart"/>
+      <w:r>
+        <w:t>case</w:t>
+      </w:r>
+      <w:proofErr w:type="gramEnd"/>
+      <w:r>
+        <w:t xml:space="preserve"> 4: System.out.println("Deposit Money");</w:t>
+      </w:r>
+    </w:p>
+    <w:p>
+      <w:r>
+        <w:tab/>
+      </w:r>
+      <w:r>
+        <w:tab/>
+      </w:r>
+      <w:proofErr w:type="gramStart"/>
+      <w:r>
+        <w:t>System.out.println(</w:t>
+      </w:r>
+      <w:proofErr w:type="gramEnd"/>
+      <w:r>
+        <w:t>"Enter Account Number:");</w:t>
+      </w:r>
+    </w:p>
+    <w:p>
+      <w:r>
+        <w:tab/>
+      </w:r>
+      <w:r>
+        <w:tab/>
+      </w:r>
+      <w:proofErr w:type="spellStart"/>
+      <w:proofErr w:type="gramStart"/>
+      <w:r>
+        <w:t>accno</w:t>
+      </w:r>
+      <w:proofErr w:type="spellEnd"/>
+      <w:r>
+        <w:t>=</w:t>
+      </w:r>
+      <w:proofErr w:type="spellStart"/>
+      <w:proofErr w:type="gramEnd"/>
+      <w:r>
+        <w:t>sc.nextInt</w:t>
+      </w:r>
+      <w:proofErr w:type="spellEnd"/>
+      <w:r>
+        <w:t>();</w:t>
+      </w:r>
+    </w:p>
+    <w:p>
+      <w:r>
+        <w:tab/>
+      </w:r>
+      <w:r>
+        <w:tab/>
+      </w:r>
+      <w:proofErr w:type="gramStart"/>
+      <w:r>
+        <w:t>System.out.println(</w:t>
+      </w:r>
+      <w:proofErr w:type="gramEnd"/>
+      <w:r>
+        <w:t>"Enter Amount:");</w:t>
+      </w:r>
+    </w:p>
+    <w:p>
+      <w:r>
+        <w:tab/>
+      </w:r>
+      <w:r>
+        <w:tab/>
+      </w:r>
+      <w:proofErr w:type="gramStart"/>
+      <w:r>
+        <w:t>amount=</w:t>
+      </w:r>
+      <w:proofErr w:type="spellStart"/>
+      <w:proofErr w:type="gramEnd"/>
+      <w:r>
+        <w:t>sc.nextInt</w:t>
+      </w:r>
+      <w:proofErr w:type="spellEnd"/>
+      <w:r>
+        <w:t>();</w:t>
+      </w:r>
+    </w:p>
+    <w:p>
+      <w:r>
+        <w:tab/>
+      </w:r>
+      <w:r>
+        <w:tab/>
+      </w:r>
+      <w:proofErr w:type="spellStart"/>
+      <w:proofErr w:type="gramStart"/>
+      <w:r>
+        <w:t>mybank.deposit</w:t>
+      </w:r>
+      <w:proofErr w:type="spellEnd"/>
+      <w:r>
+        <w:t>(</w:t>
+      </w:r>
+      <w:proofErr w:type="spellStart"/>
+      <w:proofErr w:type="gramEnd"/>
+      <w:r>
+        <w:t>accno,amount</w:t>
+      </w:r>
+      <w:proofErr w:type="spellEnd"/>
+      <w:r>
+        <w:t>);</w:t>
+      </w:r>
+    </w:p>
+    <w:p>
+      <w:r>
+        <w:tab/>
+      </w:r>
+      <w:r>
+        <w:tab/>
+      </w:r>
+      <w:proofErr w:type="gramStart"/>
+      <w:r>
+        <w:t>break</w:t>
+      </w:r>
+      <w:proofErr w:type="gramEnd"/>
+      <w:r>
+        <w:t>;</w:t>
+      </w:r>
+    </w:p>
+    <w:p>
+      <w:r>
+        <w:tab/>
+      </w:r>
+      <w:proofErr w:type="gramStart"/>
+      <w:r>
+        <w:t>case</w:t>
+      </w:r>
+      <w:proofErr w:type="gramEnd"/>
+      <w:r>
+        <w:t xml:space="preserve"> 5:</w:t>
+      </w:r>
+      <w:r>
+        <w:tab/>
+        <w:t>System.out.println("Transfer Money");</w:t>
+      </w:r>
+    </w:p>
+    <w:p>
+      <w:r>
+        <w:tab/>
+      </w:r>
+      <w:r>
+        <w:tab/>
+      </w:r>
+      <w:proofErr w:type="gramStart"/>
+      <w:r>
+        <w:t>System.out.println(</w:t>
+      </w:r>
+      <w:proofErr w:type="gramEnd"/>
+      <w:r>
+        <w:t>"Enter Your Account Number:");</w:t>
+      </w:r>
+    </w:p>
+    <w:p>
+      <w:r>
+        <w:tab/>
+      </w:r>
+      <w:r>
+        <w:tab/>
+      </w:r>
+      <w:proofErr w:type="spellStart"/>
+      <w:proofErr w:type="gramStart"/>
+      <w:r>
+        <w:t>accno</w:t>
+      </w:r>
+      <w:proofErr w:type="spellEnd"/>
+      <w:r>
+        <w:t>=</w:t>
+      </w:r>
+      <w:proofErr w:type="spellStart"/>
+      <w:proofErr w:type="gramEnd"/>
+      <w:r>
+        <w:t>sc.nextInt</w:t>
+      </w:r>
+      <w:proofErr w:type="spellEnd"/>
+      <w:r>
+        <w:t>();</w:t>
+      </w:r>
+    </w:p>
+    <w:p>
+      <w:r>
+        <w:tab/>
+      </w:r>
+      <w:r>
+        <w:tab/>
+      </w:r>
+      <w:proofErr w:type="gramStart"/>
+      <w:r>
+        <w:t>System.out.println(</w:t>
+      </w:r>
+      <w:proofErr w:type="gramEnd"/>
+      <w:r>
+        <w:t xml:space="preserve">"Enter Account Number to be </w:t>
+      </w:r>
+      <w:proofErr w:type="spellStart"/>
+      <w:r>
+        <w:t>transfered</w:t>
+      </w:r>
+      <w:proofErr w:type="spellEnd"/>
+      <w:r>
+        <w:t>:");</w:t>
+      </w:r>
+    </w:p>
+    <w:p>
+      <w:r>
+        <w:tab/>
+        <w:t xml:space="preserve"> </w:t>
+      </w:r>
+      <w:r>
+        <w:tab/>
+      </w:r>
+      <w:proofErr w:type="spellStart"/>
+      <w:proofErr w:type="gramStart"/>
+      <w:r>
+        <w:t>toaccno</w:t>
+      </w:r>
+      <w:proofErr w:type="spellEnd"/>
+      <w:r>
+        <w:t>=</w:t>
+      </w:r>
+      <w:proofErr w:type="spellStart"/>
+      <w:proofErr w:type="gramEnd"/>
+      <w:r>
+        <w:t>sc.nextInt</w:t>
+      </w:r>
+      <w:proofErr w:type="spellEnd"/>
+      <w:r>
+        <w:t>();</w:t>
+      </w:r>
+    </w:p>
+    <w:p>
+      <w:r>
+        <w:tab/>
+      </w:r>
+      <w:r>
+        <w:tab/>
+      </w:r>
+      <w:proofErr w:type="gramStart"/>
+      <w:r>
+        <w:t>System.out.println(</w:t>
+      </w:r>
+      <w:proofErr w:type="gramEnd"/>
+      <w:r>
+        <w:t xml:space="preserve">"Enter Amount to be </w:t>
+      </w:r>
+      <w:proofErr w:type="spellStart"/>
+      <w:r>
+        <w:t>transfered</w:t>
+      </w:r>
+      <w:proofErr w:type="spellEnd"/>
+      <w:r>
+        <w:t>:");</w:t>
+      </w:r>
+    </w:p>
+    <w:p>
+      <w:r>
+        <w:tab/>
+      </w:r>
+      <w:r>
+        <w:tab/>
+      </w:r>
+      <w:proofErr w:type="gramStart"/>
+      <w:r>
+        <w:t>amount=</w:t>
+      </w:r>
+      <w:proofErr w:type="spellStart"/>
+      <w:proofErr w:type="gramEnd"/>
+      <w:r>
+        <w:t>sc.nextInt</w:t>
+      </w:r>
+      <w:proofErr w:type="spellEnd"/>
+      <w:r>
+        <w:t>();</w:t>
+      </w:r>
+    </w:p>
+    <w:p>
+      <w:r>
+        <w:tab/>
+      </w:r>
+      <w:r>
+        <w:tab/>
+      </w:r>
+      <w:proofErr w:type="spellStart"/>
+      <w:proofErr w:type="gramStart"/>
+      <w:r>
+        <w:t>mybank.transfer</w:t>
+      </w:r>
+      <w:proofErr w:type="spellEnd"/>
+      <w:r>
+        <w:t>(</w:t>
+      </w:r>
+      <w:proofErr w:type="spellStart"/>
+      <w:proofErr w:type="gramEnd"/>
+      <w:r>
+        <w:t>accno,toaccno,amount</w:t>
+      </w:r>
+      <w:proofErr w:type="spellEnd"/>
+      <w:r>
+        <w:t>);</w:t>
+      </w:r>
+    </w:p>
+    <w:p>
+      <w:r>
+        <w:tab/>
+      </w:r>
+      <w:r>
+        <w:tab/>
+      </w:r>
+      <w:proofErr w:type="gramStart"/>
+      <w:r>
+        <w:t>break</w:t>
+      </w:r>
+      <w:proofErr w:type="gramEnd"/>
+      <w:r>
+        <w:t>;</w:t>
+      </w:r>
+    </w:p>
+    <w:p>
+      <w:r>
+        <w:lastRenderedPageBreak/>
+        <w:tab/>
+      </w:r>
+      <w:proofErr w:type="gramStart"/>
+      <w:r>
+        <w:t>case</w:t>
+      </w:r>
+      <w:proofErr w:type="gramEnd"/>
+      <w:r>
+        <w:t xml:space="preserve"> 6:</w:t>
+      </w:r>
+      <w:r>
+        <w:tab/>
+        <w:t>System.out.println("Thank you for using this bank");</w:t>
+      </w:r>
+    </w:p>
+    <w:p>
+      <w:r>
+        <w:tab/>
+      </w:r>
+      <w:r>
+        <w:tab/>
+      </w:r>
+      <w:proofErr w:type="gramStart"/>
+      <w:r>
+        <w:t>value=</w:t>
+      </w:r>
+      <w:proofErr w:type="gramEnd"/>
+      <w:r>
+        <w:t>false;</w:t>
+      </w:r>
+    </w:p>
+    <w:p>
+      <w:r>
+        <w:tab/>
+      </w:r>
+      <w:r>
+        <w:tab/>
+      </w:r>
+      <w:proofErr w:type="gramStart"/>
+      <w:r>
+        <w:t>break</w:t>
+      </w:r>
+      <w:proofErr w:type="gramEnd"/>
+      <w:r>
+        <w:t>;</w:t>
+      </w:r>
+    </w:p>
+    <w:p>
+      <w:r>
+        <w:tab/>
+      </w:r>
+      <w:r>
+        <w:tab/>
+      </w:r>
+      <w:proofErr w:type="gramStart"/>
+      <w:r>
+        <w:t>default</w:t>
+      </w:r>
+      <w:proofErr w:type="gramEnd"/>
+      <w:r>
+        <w:t>:</w:t>
+      </w:r>
+    </w:p>
+    <w:p>
+      <w:r>
+        <w:tab/>
+      </w:r>
+      <w:r>
+        <w:tab/>
+      </w:r>
+      <w:proofErr w:type="gramStart"/>
+      <w:r>
+        <w:t>System.out.println(</w:t>
+      </w:r>
+      <w:proofErr w:type="gramEnd"/>
+      <w:r>
+        <w:t>"</w:t>
+      </w:r>
+      <w:proofErr w:type="spellStart"/>
+      <w:r>
+        <w:t>invalied</w:t>
+      </w:r>
+      <w:proofErr w:type="spellEnd"/>
+      <w:r>
+        <w:t xml:space="preserve"> choice.");</w:t>
+      </w:r>
+    </w:p>
+    <w:p>
+      <w:r>
+        <w:tab/>
+      </w:r>
+      <w:r>
+        <w:tab/>
+        <w:t>}</w:t>
+      </w:r>
+    </w:p>
+    <w:p>
+      <w:r>
+        <w:tab/>
+      </w:r>
+      <w:proofErr w:type="gramStart"/>
+      <w:r>
+        <w:t>}while</w:t>
+      </w:r>
+      <w:proofErr w:type="gramEnd"/>
+      <w:r>
+        <w:t>(value);</w:t>
+      </w:r>
+    </w:p>
+    <w:p>
+      <w:r>
+        <w:t>}</w:t>
+      </w:r>
+    </w:p>
+    <w:p>
+      <w:r>
+        <w:t>}</w:t>
+      </w:r>
+    </w:p>
+    <w:p>
+      <w:pPr>
+        <w:rPr>
+          <w:b/>
+        </w:rPr>
+      </w:pPr>
+      <w:r>
+        <w:rPr>
+          <w:b/>
+        </w:rPr>
+        <w:t>Output:</w:t>
+      </w:r>
+    </w:p>
+    <w:p>
+      <w:pPr>
+        <w:rPr>
+          <w:b/>
+        </w:rPr>
+      </w:pPr>
+      <w:r>
+        <w:rPr>
+          <w:b/>
+          <w:noProof/>
+        </w:rPr>
+        <w:drawing>
+          <wp:inline distT="0" distB="0" distL="0" distR="0">
+            <wp:extent cx="5943600" cy="3341370"/>
+            <wp:effectExtent l="0" t="0" r="0" b="0"/>
+            <wp:docPr id="12" name="Picture 12"/>
+            <wp:cNvGraphicFramePr>
+              <a:graphicFrameLocks xmlns:a="http://schemas.openxmlformats.org/drawingml/2006/main" noChangeAspect="1"/>
+            </wp:cNvGraphicFramePr>
+            <a:graphic xmlns:a="http://schemas.openxmlformats.org/drawingml/2006/main">
+              <a:graphicData uri="http://schemas.openxmlformats.org/drawingml/2006/picture">
+                <pic:pic xmlns:pic="http://schemas.openxmlformats.org/drawingml/2006/picture">
+                  <pic:nvPicPr>
+                    <pic:cNvPr id="0" name="Screenshot (1452).png"/>
+                    <pic:cNvPicPr/>
+                  </pic:nvPicPr>
+                  <pic:blipFill>
+                    <a:blip r:embed="rId15">
+                      <a:extLst>
+                        <a:ext uri="{28A0092B-C50C-407E-A947-70E740481C1C}">
+                          <a14:useLocalDpi xmlns:a14="http://schemas.microsoft.com/office/drawing/2010/main" val="0"/>
+                        </a:ext>
+                      </a:extLst>
+                    </a:blip>
+                    <a:stretch>
+                      <a:fillRect/>
+                    </a:stretch>
+                  </pic:blipFill>
+                  <pic:spPr>
+                    <a:xfrm>
+                      <a:off x="0" y="0"/>
+                      <a:ext cx="5943600" cy="3341370"/>
+                    </a:xfrm>
+                    <a:prstGeom prst="rect">
+                      <a:avLst/>
+                    </a:prstGeom>
+                  </pic:spPr>
+                </pic:pic>
+              </a:graphicData>
+            </a:graphic>
+          </wp:inline>
+        </w:drawing>
+      </w:r>
+    </w:p>
+    <w:p>
+      <w:pPr>
+        <w:rPr>
+          <w:b/>
+        </w:rPr>
+      </w:pPr>
+    </w:p>
+    <w:p>
+      <w:pPr>
+        <w:rPr>
+          <w:b/>
+        </w:rPr>
+      </w:pPr>
+    </w:p>
+    <w:p>
+      <w:pPr>
+        <w:rPr>
+          <w:b/>
+        </w:rPr>
+      </w:pPr>
+    </w:p>
+    <w:p>
+      <w:pPr>
+        <w:rPr>
+          <w:b/>
+        </w:rPr>
+      </w:pPr>
+      <w:r>
+        <w:rPr>
+          <w:b/>
+          <w:noProof/>
+        </w:rPr>
+        <w:lastRenderedPageBreak/>
+        <w:drawing>
+          <wp:inline distT="0" distB="0" distL="0" distR="0">
+            <wp:extent cx="5943600" cy="3341370"/>
+            <wp:effectExtent l="0" t="0" r="0" b="0"/>
+            <wp:docPr id="13" name="Picture 13"/>
+            <wp:cNvGraphicFramePr>
+              <a:graphicFrameLocks xmlns:a="http://schemas.openxmlformats.org/drawingml/2006/main" noChangeAspect="1"/>
+            </wp:cNvGraphicFramePr>
+            <a:graphic xmlns:a="http://schemas.openxmlformats.org/drawingml/2006/main">
+              <a:graphicData uri="http://schemas.openxmlformats.org/drawingml/2006/picture">
+                <pic:pic xmlns:pic="http://schemas.openxmlformats.org/drawingml/2006/picture">
+                  <pic:nvPicPr>
+                    <pic:cNvPr id="0" name="Screenshot (1453).png"/>
+                    <pic:cNvPicPr/>
+                  </pic:nvPicPr>
+                  <pic:blipFill>
+                    <a:blip r:embed="rId16">
+                      <a:extLst>
+                        <a:ext uri="{28A0092B-C50C-407E-A947-70E740481C1C}">
+                          <a14:useLocalDpi xmlns:a14="http://schemas.microsoft.com/office/drawing/2010/main" val="0"/>
+                        </a:ext>
+                      </a:extLst>
+                    </a:blip>
+                    <a:stretch>
+                      <a:fillRect/>
+                    </a:stretch>
+                  </pic:blipFill>
+                  <pic:spPr>
+                    <a:xfrm>
+                      <a:off x="0" y="0"/>
+                      <a:ext cx="5943600" cy="3341370"/>
+                    </a:xfrm>
+                    <a:prstGeom prst="rect">
+                      <a:avLst/>
+                    </a:prstGeom>
+                  </pic:spPr>
+                </pic:pic>
+              </a:graphicData>
+            </a:graphic>
+          </wp:inline>
+        </w:drawing>
+      </w:r>
+    </w:p>
+    <w:p/>
+    <w:p>
+      <w:pPr>
+        <w:rPr>
+          <w:sz w:val="28"/>
+          <w:szCs w:val="28"/>
+        </w:rPr>
+      </w:pPr>
+    </w:p>
+    <w:p>
+      <w:pPr>
+        <w:rPr>
+          <w:sz w:val="28"/>
+          <w:szCs w:val="28"/>
+        </w:rPr>
+      </w:pPr>
+    </w:p>
+    <w:p>
+      <w:pPr>
+        <w:rPr>
+          <w:sz w:val="28"/>
+          <w:szCs w:val="28"/>
+        </w:rPr>
+      </w:pPr>
+    </w:p>
+    <w:p>
+      <w:pPr>
+        <w:rPr>
+          <w:sz w:val="28"/>
+          <w:szCs w:val="28"/>
+        </w:rPr>
+      </w:pPr>
+    </w:p>
+    <w:p>
+      <w:pPr>
+        <w:rPr>
+          <w:sz w:val="28"/>
+          <w:szCs w:val="28"/>
+        </w:rPr>
+      </w:pPr>
+    </w:p>
+    <w:p>
+      <w:pPr>
+        <w:rPr>
+          <w:sz w:val="28"/>
+          <w:szCs w:val="28"/>
+        </w:rPr>
+      </w:pPr>
+    </w:p>
+    <w:p>
+      <w:pPr>
+        <w:rPr>
+          <w:sz w:val="28"/>
+          <w:szCs w:val="28"/>
+        </w:rPr>
+      </w:pPr>
+    </w:p>
+    <w:p>
+      <w:pPr>
+        <w:rPr>
+          <w:sz w:val="28"/>
+          <w:szCs w:val="28"/>
+        </w:rPr>
+      </w:pPr>
+    </w:p>
+    <w:p>
+      <w:pPr>
+        <w:rPr>
+          <w:sz w:val="28"/>
+          <w:szCs w:val="28"/>
+        </w:rPr>
+      </w:pPr>
+    </w:p>
+    <w:p>
+      <w:pPr>
+        <w:rPr>
+          <w:sz w:val="28"/>
+          <w:szCs w:val="28"/>
+        </w:rPr>
+      </w:pPr>
+    </w:p>
+    <w:p>
+      <w:pPr>
+        <w:rPr>
+          <w:sz w:val="28"/>
+          <w:szCs w:val="28"/>
+        </w:rPr>
+      </w:pPr>
+    </w:p>
+    <w:p>
+      <w:pPr>
+        <w:rPr>
+          <w:b/>
+        </w:rPr>
+      </w:pPr>
+    </w:p>
+    <w:p>
+      <w:pPr>
+        <w:rPr>
+          <w:b/>
+          <w:sz w:val="28"/>
+          <w:szCs w:val="28"/>
+        </w:rPr>
+      </w:pPr>
+      <w:r>
+        <w:rPr>
+          <w:b/>
+          <w:sz w:val="28"/>
+          <w:szCs w:val="28"/>
+        </w:rPr>
+        <w:lastRenderedPageBreak/>
+        <w:t>Day 7</w:t>
+      </w:r>
+      <w:r>
+        <w:rPr>
+          <w:b/>
+          <w:sz w:val="28"/>
+          <w:szCs w:val="28"/>
+        </w:rPr>
+        <w:t>: (19/01/2021)</w:t>
+      </w:r>
+    </w:p>
+    <w:p>
+      <w:pPr>
+        <w:rPr>
+          <w:b/>
+          <w:sz w:val="28"/>
+          <w:szCs w:val="28"/>
+        </w:rPr>
+      </w:pPr>
+      <w:r>
+        <w:rPr>
+          <w:b/>
+          <w:sz w:val="28"/>
+          <w:szCs w:val="28"/>
+        </w:rPr>
+        <w:t>Assignment 7:</w:t>
+      </w:r>
+    </w:p>
+    <w:p>
+      <w:pPr>
+        <w:spacing w:after="0"/>
+        <w:rPr>
+          <w:rFonts w:ascii="Times New Roman" w:hAnsi="Times New Roman" w:cs="Times New Roman"/>
+          <w:sz w:val="24"/>
+          <w:szCs w:val="24"/>
+        </w:rPr>
+      </w:pPr>
+      <w:r>
+        <w:rPr>
+          <w:rFonts w:ascii="Times New Roman" w:hAnsi="Times New Roman" w:cs="Times New Roman"/>
+          <w:sz w:val="24"/>
+          <w:szCs w:val="24"/>
+        </w:rPr>
+        <w:t xml:space="preserve">Take n number of names through keywords and display those names in ascending or descending order. (Ignore case sensitive). </w:t>
+      </w:r>
+    </w:p>
+    <w:p>
+      <w:pPr>
+        <w:spacing w:after="0"/>
+        <w:rPr>
+          <w:rFonts w:ascii="Times New Roman" w:hAnsi="Times New Roman" w:cs="Times New Roman"/>
+          <w:sz w:val="24"/>
+          <w:szCs w:val="24"/>
+        </w:rPr>
+      </w:pPr>
+      <w:r>
+        <w:rPr>
+          <w:rFonts w:ascii="Times New Roman" w:hAnsi="Times New Roman" w:cs="Times New Roman"/>
+          <w:sz w:val="24"/>
+          <w:szCs w:val="24"/>
+        </w:rPr>
+        <w:t xml:space="preserve">String </w:t>
+      </w:r>
+      <w:proofErr w:type="gramStart"/>
+      <w:r>
+        <w:rPr>
+          <w:rFonts w:ascii="Times New Roman" w:hAnsi="Times New Roman" w:cs="Times New Roman"/>
+          <w:sz w:val="24"/>
+          <w:szCs w:val="24"/>
+        </w:rPr>
+        <w:t>names[</w:t>
+      </w:r>
+      <w:proofErr w:type="gramEnd"/>
+      <w:r>
+        <w:rPr>
+          <w:rFonts w:ascii="Times New Roman" w:hAnsi="Times New Roman" w:cs="Times New Roman"/>
+          <w:sz w:val="24"/>
+          <w:szCs w:val="24"/>
+        </w:rPr>
+        <w:t>]={“Raj”,”</w:t>
+      </w:r>
+      <w:proofErr w:type="spellStart"/>
+      <w:r>
+        <w:rPr>
+          <w:rFonts w:ascii="Times New Roman" w:hAnsi="Times New Roman" w:cs="Times New Roman"/>
+          <w:sz w:val="24"/>
+          <w:szCs w:val="24"/>
+        </w:rPr>
+        <w:t>ravi</w:t>
+      </w:r>
+      <w:proofErr w:type="spellEnd"/>
+      <w:r>
+        <w:rPr>
+          <w:rFonts w:ascii="Times New Roman" w:hAnsi="Times New Roman" w:cs="Times New Roman"/>
+          <w:sz w:val="24"/>
+          <w:szCs w:val="24"/>
+        </w:rPr>
+        <w:t>”,”</w:t>
+      </w:r>
+      <w:proofErr w:type="spellStart"/>
+      <w:r>
+        <w:rPr>
+          <w:rFonts w:ascii="Times New Roman" w:hAnsi="Times New Roman" w:cs="Times New Roman"/>
+          <w:sz w:val="24"/>
+          <w:szCs w:val="24"/>
+        </w:rPr>
+        <w:t>Akash</w:t>
+      </w:r>
+      <w:proofErr w:type="spellEnd"/>
+      <w:r>
+        <w:rPr>
+          <w:rFonts w:ascii="Times New Roman" w:hAnsi="Times New Roman" w:cs="Times New Roman"/>
+          <w:sz w:val="24"/>
+          <w:szCs w:val="24"/>
+        </w:rPr>
+        <w:t>”,”</w:t>
+      </w:r>
+      <w:proofErr w:type="spellStart"/>
+      <w:r>
+        <w:rPr>
+          <w:rFonts w:ascii="Times New Roman" w:hAnsi="Times New Roman" w:cs="Times New Roman"/>
+          <w:sz w:val="24"/>
+          <w:szCs w:val="24"/>
+        </w:rPr>
+        <w:t>ajay</w:t>
+      </w:r>
+      <w:proofErr w:type="spellEnd"/>
+      <w:r>
+        <w:rPr>
+          <w:rFonts w:ascii="Times New Roman" w:hAnsi="Times New Roman" w:cs="Times New Roman"/>
+          <w:sz w:val="24"/>
+          <w:szCs w:val="24"/>
+        </w:rPr>
+        <w:t>”};</w:t>
+      </w:r>
+    </w:p>
+    <w:p>
+      <w:pPr>
+        <w:spacing w:after="0"/>
+        <w:rPr>
+          <w:rFonts w:ascii="Times New Roman" w:hAnsi="Times New Roman" w:cs="Times New Roman"/>
+          <w:sz w:val="24"/>
+          <w:szCs w:val="24"/>
+        </w:rPr>
+      </w:pPr>
+    </w:p>
+    <w:p>
+      <w:pPr>
+        <w:rPr>
+          <w:b/>
+        </w:rPr>
+      </w:pPr>
+      <w:r>
+        <w:rPr>
+          <w:b/>
+        </w:rPr>
+        <w:t>Solution:</w:t>
+      </w:r>
+    </w:p>
+    <w:p>
+      <w:pPr>
+        <w:rPr>
+          <w:sz w:val="24"/>
+          <w:szCs w:val="24"/>
+        </w:rPr>
+      </w:pPr>
+      <w:proofErr w:type="gramStart"/>
+      <w:r>
+        <w:rPr>
+          <w:sz w:val="24"/>
+          <w:szCs w:val="24"/>
+        </w:rPr>
+        <w:t>public</w:t>
+      </w:r>
+      <w:proofErr w:type="gramEnd"/>
+      <w:r>
+        <w:rPr>
+          <w:sz w:val="24"/>
+          <w:szCs w:val="24"/>
+        </w:rPr>
+        <w:t xml:space="preserve"> class </w:t>
+      </w:r>
+      <w:proofErr w:type="spellStart"/>
+      <w:r>
+        <w:rPr>
+          <w:sz w:val="24"/>
+          <w:szCs w:val="24"/>
+        </w:rPr>
+        <w:t>StringDemo</w:t>
+      </w:r>
+      <w:proofErr w:type="spellEnd"/>
+      <w:r>
+        <w:rPr>
+          <w:sz w:val="24"/>
+          <w:szCs w:val="24"/>
+        </w:rPr>
+        <w:t xml:space="preserve"> {</w:t>
+      </w:r>
+    </w:p>
+    <w:p>
+      <w:pPr>
+        <w:rPr>
+          <w:sz w:val="24"/>
+          <w:szCs w:val="24"/>
+        </w:rPr>
+      </w:pPr>
+      <w:r>
+        <w:rPr>
+          <w:sz w:val="24"/>
+          <w:szCs w:val="24"/>
+        </w:rPr>
+        <w:tab/>
+      </w:r>
+      <w:proofErr w:type="gramStart"/>
+      <w:r>
+        <w:rPr>
+          <w:sz w:val="24"/>
+          <w:szCs w:val="24"/>
+        </w:rPr>
+        <w:t>public</w:t>
+      </w:r>
+      <w:proofErr w:type="gramEnd"/>
+      <w:r>
+        <w:rPr>
+          <w:sz w:val="24"/>
+          <w:szCs w:val="24"/>
+        </w:rPr>
+        <w:t xml:space="preserve"> static void main(String[] </w:t>
+      </w:r>
+      <w:proofErr w:type="spellStart"/>
+      <w:r>
+        <w:rPr>
+          <w:sz w:val="24"/>
+          <w:szCs w:val="24"/>
+        </w:rPr>
+        <w:t>args</w:t>
+      </w:r>
+      <w:proofErr w:type="spellEnd"/>
+      <w:r>
+        <w:rPr>
+          <w:sz w:val="24"/>
+          <w:szCs w:val="24"/>
+        </w:rPr>
+        <w:t>) {</w:t>
+      </w:r>
+    </w:p>
+    <w:p>
+      <w:pPr>
+        <w:rPr>
+          <w:sz w:val="24"/>
+          <w:szCs w:val="24"/>
+        </w:rPr>
+      </w:pPr>
+      <w:r>
+        <w:rPr>
+          <w:sz w:val="24"/>
+          <w:szCs w:val="24"/>
+        </w:rPr>
+        <w:tab/>
+      </w:r>
+      <w:r>
+        <w:rPr>
+          <w:sz w:val="24"/>
+          <w:szCs w:val="24"/>
+        </w:rPr>
+        <w:tab/>
+        <w:t xml:space="preserve">Scanner </w:t>
+      </w:r>
+      <w:proofErr w:type="spellStart"/>
+      <w:r>
+        <w:rPr>
+          <w:sz w:val="24"/>
+          <w:szCs w:val="24"/>
+        </w:rPr>
+        <w:t>sc</w:t>
+      </w:r>
+      <w:proofErr w:type="spellEnd"/>
+      <w:r>
+        <w:rPr>
+          <w:sz w:val="24"/>
+          <w:szCs w:val="24"/>
+        </w:rPr>
+        <w:t xml:space="preserve">=new </w:t>
+      </w:r>
+      <w:proofErr w:type="gramStart"/>
+      <w:r>
+        <w:rPr>
+          <w:sz w:val="24"/>
+          <w:szCs w:val="24"/>
+        </w:rPr>
+        <w:t>Scanner(</w:t>
+      </w:r>
+      <w:proofErr w:type="gramEnd"/>
+      <w:r>
+        <w:rPr>
+          <w:sz w:val="24"/>
+          <w:szCs w:val="24"/>
+        </w:rPr>
+        <w:t>System.in);</w:t>
+      </w:r>
+    </w:p>
+    <w:p>
+      <w:pPr>
+        <w:rPr>
+          <w:sz w:val="24"/>
+          <w:szCs w:val="24"/>
+        </w:rPr>
+      </w:pPr>
+      <w:r>
+        <w:rPr>
+          <w:sz w:val="24"/>
+          <w:szCs w:val="24"/>
+        </w:rPr>
+        <w:tab/>
+      </w:r>
+      <w:r>
+        <w:rPr>
+          <w:sz w:val="24"/>
+          <w:szCs w:val="24"/>
+        </w:rPr>
+        <w:tab/>
+      </w:r>
+      <w:proofErr w:type="gramStart"/>
+      <w:r>
+        <w:rPr>
+          <w:sz w:val="24"/>
+          <w:szCs w:val="24"/>
+        </w:rPr>
+        <w:t>System.out.println(</w:t>
+      </w:r>
+      <w:proofErr w:type="gramEnd"/>
+      <w:r>
+        <w:rPr>
+          <w:sz w:val="24"/>
+          <w:szCs w:val="24"/>
+        </w:rPr>
+        <w:t>"Enter number of strings:");</w:t>
+      </w:r>
+    </w:p>
+    <w:p>
+      <w:pPr>
+        <w:rPr>
+          <w:sz w:val="24"/>
+          <w:szCs w:val="24"/>
+        </w:rPr>
+      </w:pPr>
+      <w:r>
+        <w:rPr>
+          <w:sz w:val="24"/>
+          <w:szCs w:val="24"/>
+        </w:rPr>
+        <w:tab/>
+      </w:r>
+      <w:r>
+        <w:rPr>
+          <w:sz w:val="24"/>
+          <w:szCs w:val="24"/>
+        </w:rPr>
+        <w:tab/>
+      </w:r>
+      <w:proofErr w:type="spellStart"/>
+      <w:proofErr w:type="gramStart"/>
+      <w:r>
+        <w:rPr>
+          <w:sz w:val="24"/>
+          <w:szCs w:val="24"/>
+        </w:rPr>
+        <w:t>int</w:t>
+      </w:r>
+      <w:proofErr w:type="spellEnd"/>
+      <w:proofErr w:type="gramEnd"/>
+      <w:r>
+        <w:rPr>
+          <w:sz w:val="24"/>
+          <w:szCs w:val="24"/>
+        </w:rPr>
+        <w:t xml:space="preserve"> n=</w:t>
+      </w:r>
+      <w:proofErr w:type="spellStart"/>
+      <w:r>
+        <w:rPr>
+          <w:sz w:val="24"/>
+          <w:szCs w:val="24"/>
+        </w:rPr>
+        <w:t>sc.nextInt</w:t>
+      </w:r>
+      <w:proofErr w:type="spellEnd"/>
+      <w:r>
+        <w:rPr>
+          <w:sz w:val="24"/>
+          <w:szCs w:val="24"/>
+        </w:rPr>
+        <w:t>();</w:t>
+      </w:r>
+    </w:p>
+    <w:p>
+      <w:pPr>
+        <w:rPr>
+          <w:sz w:val="24"/>
+          <w:szCs w:val="24"/>
+        </w:rPr>
+      </w:pPr>
+      <w:r>
+        <w:rPr>
+          <w:sz w:val="24"/>
+          <w:szCs w:val="24"/>
+        </w:rPr>
+        <w:tab/>
+      </w:r>
+      <w:r>
+        <w:rPr>
+          <w:sz w:val="24"/>
+          <w:szCs w:val="24"/>
+        </w:rPr>
+        <w:tab/>
+        <w:t>String [</w:t>
+      </w:r>
+      <w:proofErr w:type="gramStart"/>
+      <w:r>
+        <w:rPr>
+          <w:sz w:val="24"/>
+          <w:szCs w:val="24"/>
+        </w:rPr>
+        <w:t>]</w:t>
+      </w:r>
+      <w:proofErr w:type="spellStart"/>
+      <w:r>
+        <w:rPr>
+          <w:sz w:val="24"/>
+          <w:szCs w:val="24"/>
+        </w:rPr>
+        <w:t>str</w:t>
+      </w:r>
+      <w:proofErr w:type="spellEnd"/>
+      <w:proofErr w:type="gramEnd"/>
+      <w:r>
+        <w:rPr>
+          <w:sz w:val="24"/>
+          <w:szCs w:val="24"/>
+        </w:rPr>
+        <w:t>=new String[n];</w:t>
+      </w:r>
+    </w:p>
+    <w:p>
+      <w:pPr>
+        <w:rPr>
+          <w:sz w:val="24"/>
+          <w:szCs w:val="24"/>
+        </w:rPr>
+      </w:pPr>
+      <w:r>
+        <w:rPr>
+          <w:sz w:val="24"/>
+          <w:szCs w:val="24"/>
+        </w:rPr>
+        <w:tab/>
+      </w:r>
+      <w:r>
+        <w:rPr>
+          <w:sz w:val="24"/>
+          <w:szCs w:val="24"/>
+        </w:rPr>
+        <w:tab/>
+      </w:r>
+      <w:proofErr w:type="gramStart"/>
+      <w:r>
+        <w:rPr>
+          <w:sz w:val="24"/>
+          <w:szCs w:val="24"/>
+        </w:rPr>
+        <w:t>System.out.println(</w:t>
+      </w:r>
+      <w:proofErr w:type="gramEnd"/>
+      <w:r>
+        <w:rPr>
+          <w:sz w:val="24"/>
+          <w:szCs w:val="24"/>
+        </w:rPr>
+        <w:t>"Enter strings:");</w:t>
+      </w:r>
+    </w:p>
+    <w:p>
+      <w:pPr>
+        <w:rPr>
+          <w:sz w:val="24"/>
+          <w:szCs w:val="24"/>
+        </w:rPr>
+      </w:pPr>
+      <w:r>
+        <w:rPr>
+          <w:sz w:val="24"/>
+          <w:szCs w:val="24"/>
+        </w:rPr>
+        <w:tab/>
+      </w:r>
+      <w:r>
+        <w:rPr>
+          <w:sz w:val="24"/>
+          <w:szCs w:val="24"/>
+        </w:rPr>
+        <w:tab/>
+      </w:r>
+      <w:proofErr w:type="gramStart"/>
+      <w:r>
+        <w:rPr>
+          <w:sz w:val="24"/>
+          <w:szCs w:val="24"/>
+        </w:rPr>
+        <w:t>for(</w:t>
+      </w:r>
+      <w:proofErr w:type="spellStart"/>
+      <w:proofErr w:type="gramEnd"/>
+      <w:r>
+        <w:rPr>
+          <w:sz w:val="24"/>
+          <w:szCs w:val="24"/>
+        </w:rPr>
+        <w:t>int</w:t>
+      </w:r>
+      <w:proofErr w:type="spellEnd"/>
+      <w:r>
+        <w:rPr>
+          <w:sz w:val="24"/>
+          <w:szCs w:val="24"/>
+        </w:rPr>
+        <w:t xml:space="preserve"> i=0;i&lt;</w:t>
+      </w:r>
+      <w:proofErr w:type="spellStart"/>
+      <w:r>
+        <w:rPr>
+          <w:sz w:val="24"/>
+          <w:szCs w:val="24"/>
+        </w:rPr>
+        <w:t>n;i</w:t>
+      </w:r>
+      <w:proofErr w:type="spellEnd"/>
+      <w:r>
+        <w:rPr>
+          <w:sz w:val="24"/>
+          <w:szCs w:val="24"/>
+        </w:rPr>
+        <w:t>++)</w:t>
+      </w:r>
+    </w:p>
+    <w:p>
+      <w:pPr>
+        <w:rPr>
+          <w:sz w:val="24"/>
+          <w:szCs w:val="24"/>
+        </w:rPr>
+      </w:pPr>
+      <w:r>
+        <w:rPr>
+          <w:sz w:val="24"/>
+          <w:szCs w:val="24"/>
+        </w:rPr>
+        <w:tab/>
+      </w:r>
+      <w:r>
+        <w:rPr>
+          <w:sz w:val="24"/>
+          <w:szCs w:val="24"/>
+        </w:rPr>
+        <w:tab/>
+        <w:t>{</w:t>
+      </w:r>
+    </w:p>
+    <w:p>
+      <w:pPr>
+        <w:ind w:left="720" w:firstLine="720"/>
+        <w:rPr>
+          <w:sz w:val="24"/>
+          <w:szCs w:val="24"/>
+        </w:rPr>
+      </w:pPr>
+      <w:r>
+        <w:rPr>
+          <w:sz w:val="24"/>
+          <w:szCs w:val="24"/>
+        </w:rPr>
+        <w:t xml:space="preserve">     </w:t>
+      </w:r>
+      <w:proofErr w:type="spellStart"/>
+      <w:proofErr w:type="gramStart"/>
+      <w:r>
+        <w:rPr>
+          <w:sz w:val="24"/>
+          <w:szCs w:val="24"/>
+        </w:rPr>
+        <w:t>str</w:t>
+      </w:r>
+      <w:proofErr w:type="spellEnd"/>
+      <w:r>
+        <w:rPr>
+          <w:sz w:val="24"/>
+          <w:szCs w:val="24"/>
+        </w:rPr>
+        <w:t>[</w:t>
+      </w:r>
+      <w:proofErr w:type="gramEnd"/>
+      <w:r>
+        <w:rPr>
+          <w:sz w:val="24"/>
+          <w:szCs w:val="24"/>
+        </w:rPr>
+        <w:t>i]=</w:t>
+      </w:r>
+      <w:proofErr w:type="spellStart"/>
+      <w:r>
+        <w:rPr>
+          <w:sz w:val="24"/>
+          <w:szCs w:val="24"/>
+        </w:rPr>
+        <w:t>sc.next</w:t>
+      </w:r>
+      <w:proofErr w:type="spellEnd"/>
+      <w:r>
+        <w:rPr>
+          <w:sz w:val="24"/>
+          <w:szCs w:val="24"/>
+        </w:rPr>
+        <w:t>();</w:t>
+      </w:r>
+    </w:p>
+    <w:p>
+      <w:pPr>
+        <w:rPr>
+          <w:sz w:val="24"/>
+          <w:szCs w:val="24"/>
+        </w:rPr>
+      </w:pPr>
+      <w:r>
+        <w:rPr>
+          <w:sz w:val="24"/>
+          <w:szCs w:val="24"/>
+        </w:rPr>
+        <w:tab/>
+      </w:r>
+      <w:r>
+        <w:rPr>
+          <w:sz w:val="24"/>
+          <w:szCs w:val="24"/>
+        </w:rPr>
+        <w:tab/>
+        <w:t>}</w:t>
+      </w:r>
+    </w:p>
+    <w:p>
+      <w:pPr>
+        <w:rPr>
+          <w:sz w:val="24"/>
+          <w:szCs w:val="24"/>
+        </w:rPr>
+      </w:pPr>
+      <w:r>
+        <w:rPr>
+          <w:sz w:val="24"/>
+          <w:szCs w:val="24"/>
+        </w:rPr>
+        <w:tab/>
+      </w:r>
+      <w:r>
+        <w:rPr>
+          <w:sz w:val="24"/>
+          <w:szCs w:val="24"/>
+        </w:rPr>
+        <w:tab/>
+      </w:r>
+      <w:proofErr w:type="gramStart"/>
+      <w:r>
+        <w:rPr>
+          <w:sz w:val="24"/>
+          <w:szCs w:val="24"/>
+        </w:rPr>
+        <w:t>for(</w:t>
+      </w:r>
+      <w:proofErr w:type="spellStart"/>
+      <w:proofErr w:type="gramEnd"/>
+      <w:r>
+        <w:rPr>
+          <w:sz w:val="24"/>
+          <w:szCs w:val="24"/>
+        </w:rPr>
+        <w:t>int</w:t>
+      </w:r>
+      <w:proofErr w:type="spellEnd"/>
+      <w:r>
+        <w:rPr>
+          <w:sz w:val="24"/>
+          <w:szCs w:val="24"/>
+        </w:rPr>
+        <w:t xml:space="preserve"> i=0;i&lt;</w:t>
+      </w:r>
+      <w:proofErr w:type="spellStart"/>
+      <w:r>
+        <w:rPr>
+          <w:sz w:val="24"/>
+          <w:szCs w:val="24"/>
+        </w:rPr>
+        <w:t>n;i</w:t>
+      </w:r>
+      <w:proofErr w:type="spellEnd"/>
+      <w:r>
+        <w:rPr>
+          <w:sz w:val="24"/>
+          <w:szCs w:val="24"/>
+        </w:rPr>
+        <w:t>++)</w:t>
+      </w:r>
+    </w:p>
+    <w:p>
+      <w:pPr>
+        <w:rPr>
+          <w:sz w:val="24"/>
+          <w:szCs w:val="24"/>
+        </w:rPr>
+      </w:pPr>
+      <w:r>
+        <w:rPr>
+          <w:sz w:val="24"/>
+          <w:szCs w:val="24"/>
+        </w:rPr>
+        <w:tab/>
+      </w:r>
+      <w:r>
+        <w:rPr>
+          <w:sz w:val="24"/>
+          <w:szCs w:val="24"/>
+        </w:rPr>
+        <w:tab/>
+        <w:t>{</w:t>
+      </w:r>
+    </w:p>
+    <w:p>
+      <w:pPr>
+        <w:rPr>
+          <w:sz w:val="24"/>
+          <w:szCs w:val="24"/>
+        </w:rPr>
+      </w:pPr>
+      <w:r>
+        <w:rPr>
+          <w:sz w:val="24"/>
+          <w:szCs w:val="24"/>
+        </w:rPr>
+        <w:tab/>
+      </w:r>
+      <w:r>
+        <w:rPr>
+          <w:sz w:val="24"/>
+          <w:szCs w:val="24"/>
+        </w:rPr>
+        <w:tab/>
+      </w:r>
+      <w:r>
+        <w:rPr>
+          <w:sz w:val="24"/>
+          <w:szCs w:val="24"/>
+        </w:rPr>
+        <w:tab/>
+      </w:r>
+      <w:proofErr w:type="gramStart"/>
+      <w:r>
+        <w:rPr>
+          <w:sz w:val="24"/>
+          <w:szCs w:val="24"/>
+        </w:rPr>
+        <w:t>for(</w:t>
+      </w:r>
+      <w:proofErr w:type="spellStart"/>
+      <w:proofErr w:type="gramEnd"/>
+      <w:r>
+        <w:rPr>
+          <w:sz w:val="24"/>
+          <w:szCs w:val="24"/>
+        </w:rPr>
+        <w:t>int</w:t>
+      </w:r>
+      <w:proofErr w:type="spellEnd"/>
+      <w:r>
+        <w:rPr>
+          <w:sz w:val="24"/>
+          <w:szCs w:val="24"/>
+        </w:rPr>
+        <w:t xml:space="preserve"> j=0;j&lt;</w:t>
+      </w:r>
+      <w:proofErr w:type="spellStart"/>
+      <w:r>
+        <w:rPr>
+          <w:sz w:val="24"/>
+          <w:szCs w:val="24"/>
+        </w:rPr>
+        <w:t>n;j</w:t>
+      </w:r>
+      <w:proofErr w:type="spellEnd"/>
+      <w:r>
+        <w:rPr>
+          <w:sz w:val="24"/>
+          <w:szCs w:val="24"/>
+        </w:rPr>
+        <w:t>++)</w:t>
+      </w:r>
+    </w:p>
+    <w:p>
+      <w:pPr>
+        <w:rPr>
+          <w:sz w:val="24"/>
+          <w:szCs w:val="24"/>
+        </w:rPr>
+      </w:pPr>
+      <w:r>
+        <w:rPr>
+          <w:sz w:val="24"/>
+          <w:szCs w:val="24"/>
+        </w:rPr>
+        <w:tab/>
+      </w:r>
+      <w:r>
+        <w:rPr>
+          <w:sz w:val="24"/>
+          <w:szCs w:val="24"/>
+        </w:rPr>
+        <w:tab/>
+      </w:r>
+      <w:r>
+        <w:rPr>
+          <w:sz w:val="24"/>
+          <w:szCs w:val="24"/>
+        </w:rPr>
+        <w:tab/>
+        <w:t>{</w:t>
+      </w:r>
+    </w:p>
+    <w:p>
+      <w:pPr>
+        <w:rPr>
+          <w:sz w:val="24"/>
+          <w:szCs w:val="24"/>
+        </w:rPr>
+      </w:pPr>
+      <w:r>
+        <w:rPr>
+          <w:sz w:val="24"/>
+          <w:szCs w:val="24"/>
+        </w:rPr>
+        <w:tab/>
+      </w:r>
+      <w:r>
+        <w:rPr>
+          <w:sz w:val="24"/>
+          <w:szCs w:val="24"/>
+        </w:rPr>
+        <w:tab/>
+      </w:r>
+      <w:r>
+        <w:rPr>
+          <w:sz w:val="24"/>
+          <w:szCs w:val="24"/>
+        </w:rPr>
+        <w:tab/>
+      </w:r>
+      <w:r>
+        <w:rPr>
+          <w:sz w:val="24"/>
+          <w:szCs w:val="24"/>
+        </w:rPr>
+        <w:tab/>
+        <w:t xml:space="preserve">String str1 = </w:t>
+      </w:r>
+      <w:proofErr w:type="spellStart"/>
+      <w:proofErr w:type="gramStart"/>
+      <w:r>
+        <w:rPr>
+          <w:sz w:val="24"/>
+          <w:szCs w:val="24"/>
+        </w:rPr>
+        <w:t>str</w:t>
+      </w:r>
+      <w:proofErr w:type="spellEnd"/>
+      <w:r>
+        <w:rPr>
+          <w:sz w:val="24"/>
+          <w:szCs w:val="24"/>
+        </w:rPr>
+        <w:t>[</w:t>
+      </w:r>
+      <w:proofErr w:type="gramEnd"/>
+      <w:r>
+        <w:rPr>
+          <w:sz w:val="24"/>
+          <w:szCs w:val="24"/>
+        </w:rPr>
+        <w:t>i];</w:t>
+      </w:r>
+    </w:p>
+    <w:p>
+      <w:pPr>
+        <w:rPr>
+          <w:sz w:val="24"/>
+          <w:szCs w:val="24"/>
+        </w:rPr>
+      </w:pPr>
+      <w:r>
+        <w:rPr>
+          <w:sz w:val="24"/>
+          <w:szCs w:val="24"/>
+        </w:rPr>
+        <w:tab/>
+      </w:r>
+      <w:r>
+        <w:rPr>
+          <w:sz w:val="24"/>
+          <w:szCs w:val="24"/>
+        </w:rPr>
+        <w:tab/>
+      </w:r>
+      <w:r>
+        <w:rPr>
+          <w:sz w:val="24"/>
+          <w:szCs w:val="24"/>
+        </w:rPr>
+        <w:tab/>
+      </w:r>
+      <w:r>
+        <w:rPr>
+          <w:sz w:val="24"/>
+          <w:szCs w:val="24"/>
+        </w:rPr>
+        <w:tab/>
+        <w:t xml:space="preserve">String str2 = </w:t>
+      </w:r>
+      <w:proofErr w:type="spellStart"/>
+      <w:proofErr w:type="gramStart"/>
+      <w:r>
+        <w:rPr>
+          <w:sz w:val="24"/>
+          <w:szCs w:val="24"/>
+        </w:rPr>
+        <w:t>str</w:t>
+      </w:r>
+      <w:proofErr w:type="spellEnd"/>
+      <w:r>
+        <w:rPr>
+          <w:sz w:val="24"/>
+          <w:szCs w:val="24"/>
+        </w:rPr>
+        <w:t>[</w:t>
+      </w:r>
+      <w:proofErr w:type="gramEnd"/>
+      <w:r>
+        <w:rPr>
+          <w:sz w:val="24"/>
+          <w:szCs w:val="24"/>
+        </w:rPr>
+        <w:t>j];</w:t>
+      </w:r>
+    </w:p>
+    <w:p>
+      <w:pPr>
+        <w:rPr>
+          <w:sz w:val="24"/>
+          <w:szCs w:val="24"/>
+        </w:rPr>
+      </w:pPr>
+      <w:r>
+        <w:rPr>
+          <w:sz w:val="24"/>
+          <w:szCs w:val="24"/>
+        </w:rPr>
+        <w:tab/>
+      </w:r>
+      <w:r>
+        <w:rPr>
+          <w:sz w:val="24"/>
+          <w:szCs w:val="24"/>
+        </w:rPr>
+        <w:tab/>
+      </w:r>
+      <w:r>
+        <w:rPr>
+          <w:sz w:val="24"/>
+          <w:szCs w:val="24"/>
+        </w:rPr>
+        <w:tab/>
+      </w:r>
+      <w:r>
+        <w:rPr>
+          <w:sz w:val="24"/>
+          <w:szCs w:val="24"/>
+        </w:rPr>
+        <w:tab/>
+      </w:r>
+      <w:proofErr w:type="spellStart"/>
+      <w:proofErr w:type="gramStart"/>
+      <w:r>
+        <w:rPr>
+          <w:sz w:val="24"/>
+          <w:szCs w:val="24"/>
+        </w:rPr>
+        <w:t>int</w:t>
+      </w:r>
+      <w:proofErr w:type="spellEnd"/>
+      <w:proofErr w:type="gramEnd"/>
+      <w:r>
+        <w:rPr>
+          <w:sz w:val="24"/>
+          <w:szCs w:val="24"/>
+        </w:rPr>
+        <w:t xml:space="preserve"> c=str1.compareToIgnoreCase(str2);</w:t>
+      </w:r>
+    </w:p>
+    <w:p>
+      <w:pPr>
+        <w:rPr>
+          <w:sz w:val="24"/>
+          <w:szCs w:val="24"/>
+        </w:rPr>
+      </w:pPr>
+      <w:r>
+        <w:rPr>
+          <w:sz w:val="24"/>
+          <w:szCs w:val="24"/>
+        </w:rPr>
+        <w:tab/>
+      </w:r>
+      <w:r>
+        <w:rPr>
+          <w:sz w:val="24"/>
+          <w:szCs w:val="24"/>
+        </w:rPr>
+        <w:tab/>
+      </w:r>
+      <w:r>
+        <w:rPr>
+          <w:sz w:val="24"/>
+          <w:szCs w:val="24"/>
+        </w:rPr>
+        <w:tab/>
+      </w:r>
+      <w:r>
+        <w:rPr>
+          <w:sz w:val="24"/>
+          <w:szCs w:val="24"/>
+        </w:rPr>
+        <w:tab/>
+      </w:r>
+      <w:proofErr w:type="gramStart"/>
+      <w:r>
+        <w:rPr>
+          <w:sz w:val="24"/>
+          <w:szCs w:val="24"/>
+        </w:rPr>
+        <w:t>if(</w:t>
+      </w:r>
+      <w:proofErr w:type="gramEnd"/>
+      <w:r>
+        <w:rPr>
+          <w:sz w:val="24"/>
+          <w:szCs w:val="24"/>
+        </w:rPr>
+        <w:t>c&lt;0)</w:t>
+      </w:r>
+    </w:p>
+    <w:p>
+      <w:pPr>
+        <w:rPr>
+          <w:sz w:val="24"/>
+          <w:szCs w:val="24"/>
+        </w:rPr>
+      </w:pPr>
+      <w:r>
+        <w:rPr>
+          <w:sz w:val="24"/>
+          <w:szCs w:val="24"/>
+        </w:rPr>
+        <w:lastRenderedPageBreak/>
+        <w:tab/>
+      </w:r>
+      <w:r>
+        <w:rPr>
+          <w:sz w:val="24"/>
+          <w:szCs w:val="24"/>
+        </w:rPr>
+        <w:tab/>
+      </w:r>
+      <w:r>
+        <w:rPr>
+          <w:sz w:val="24"/>
+          <w:szCs w:val="24"/>
+        </w:rPr>
+        <w:tab/>
+      </w:r>
+      <w:r>
+        <w:rPr>
+          <w:sz w:val="24"/>
+          <w:szCs w:val="24"/>
+        </w:rPr>
+        <w:tab/>
+        <w:t>{</w:t>
+      </w:r>
+    </w:p>
+    <w:p>
+      <w:pPr>
+        <w:rPr>
+          <w:sz w:val="24"/>
+          <w:szCs w:val="24"/>
+        </w:rPr>
+      </w:pPr>
+      <w:r>
+        <w:rPr>
+          <w:sz w:val="24"/>
+          <w:szCs w:val="24"/>
+        </w:rPr>
+        <w:tab/>
+      </w:r>
+      <w:r>
+        <w:rPr>
+          <w:sz w:val="24"/>
+          <w:szCs w:val="24"/>
+        </w:rPr>
+        <w:tab/>
+      </w:r>
+      <w:r>
+        <w:rPr>
+          <w:sz w:val="24"/>
+          <w:szCs w:val="24"/>
+        </w:rPr>
+        <w:tab/>
+      </w:r>
+      <w:r>
+        <w:rPr>
+          <w:sz w:val="24"/>
+          <w:szCs w:val="24"/>
+        </w:rPr>
+        <w:tab/>
+      </w:r>
+      <w:r>
+        <w:rPr>
+          <w:sz w:val="24"/>
+          <w:szCs w:val="24"/>
+        </w:rPr>
+        <w:tab/>
+        <w:t>String str3=</w:t>
+      </w:r>
+      <w:proofErr w:type="spellStart"/>
+      <w:proofErr w:type="gramStart"/>
+      <w:r>
+        <w:rPr>
+          <w:sz w:val="24"/>
+          <w:szCs w:val="24"/>
+        </w:rPr>
+        <w:t>str</w:t>
+      </w:r>
+      <w:proofErr w:type="spellEnd"/>
+      <w:r>
+        <w:rPr>
+          <w:sz w:val="24"/>
+          <w:szCs w:val="24"/>
+        </w:rPr>
+        <w:t>[</w:t>
+      </w:r>
+      <w:proofErr w:type="gramEnd"/>
+      <w:r>
+        <w:rPr>
+          <w:sz w:val="24"/>
+          <w:szCs w:val="24"/>
+        </w:rPr>
+        <w:t>j];</w:t>
+      </w:r>
+    </w:p>
+    <w:p>
+      <w:pPr>
+        <w:rPr>
+          <w:sz w:val="24"/>
+          <w:szCs w:val="24"/>
+        </w:rPr>
+      </w:pPr>
+      <w:r>
+        <w:rPr>
+          <w:sz w:val="24"/>
+          <w:szCs w:val="24"/>
+        </w:rPr>
+        <w:tab/>
+      </w:r>
+      <w:r>
+        <w:rPr>
+          <w:sz w:val="24"/>
+          <w:szCs w:val="24"/>
+        </w:rPr>
+        <w:tab/>
+      </w:r>
+      <w:r>
+        <w:rPr>
+          <w:sz w:val="24"/>
+          <w:szCs w:val="24"/>
+        </w:rPr>
+        <w:tab/>
+      </w:r>
+      <w:r>
+        <w:rPr>
+          <w:sz w:val="24"/>
+          <w:szCs w:val="24"/>
+        </w:rPr>
+        <w:tab/>
+      </w:r>
+      <w:r>
+        <w:rPr>
+          <w:sz w:val="24"/>
+          <w:szCs w:val="24"/>
+        </w:rPr>
+        <w:tab/>
+      </w:r>
+      <w:r>
+        <w:rPr>
+          <w:sz w:val="24"/>
+          <w:szCs w:val="24"/>
+        </w:rPr>
+        <w:tab/>
+        <w:t xml:space="preserve">   </w:t>
+      </w:r>
+      <w:proofErr w:type="spellStart"/>
+      <w:proofErr w:type="gramStart"/>
+      <w:r>
+        <w:rPr>
+          <w:sz w:val="24"/>
+          <w:szCs w:val="24"/>
+        </w:rPr>
+        <w:t>str</w:t>
+      </w:r>
+      <w:proofErr w:type="spellEnd"/>
+      <w:r>
+        <w:rPr>
+          <w:sz w:val="24"/>
+          <w:szCs w:val="24"/>
+        </w:rPr>
+        <w:t>[</w:t>
+      </w:r>
+      <w:proofErr w:type="gramEnd"/>
+      <w:r>
+        <w:rPr>
+          <w:sz w:val="24"/>
+          <w:szCs w:val="24"/>
+        </w:rPr>
+        <w:t>j]=</w:t>
+      </w:r>
+      <w:proofErr w:type="spellStart"/>
+      <w:r>
+        <w:rPr>
+          <w:sz w:val="24"/>
+          <w:szCs w:val="24"/>
+        </w:rPr>
+        <w:t>str</w:t>
+      </w:r>
+      <w:proofErr w:type="spellEnd"/>
+      <w:r>
+        <w:rPr>
+          <w:sz w:val="24"/>
+          <w:szCs w:val="24"/>
+        </w:rPr>
+        <w:t>[i];</w:t>
+      </w:r>
+    </w:p>
+    <w:p>
+      <w:pPr>
+        <w:rPr>
+          <w:sz w:val="24"/>
+          <w:szCs w:val="24"/>
+        </w:rPr>
+      </w:pPr>
+      <w:r>
+        <w:rPr>
+          <w:sz w:val="24"/>
+          <w:szCs w:val="24"/>
+        </w:rPr>
+        <w:tab/>
+      </w:r>
+      <w:r>
+        <w:rPr>
+          <w:sz w:val="24"/>
+          <w:szCs w:val="24"/>
+        </w:rPr>
+        <w:tab/>
+      </w:r>
+      <w:r>
+        <w:rPr>
+          <w:sz w:val="24"/>
+          <w:szCs w:val="24"/>
+        </w:rPr>
+        <w:tab/>
+      </w:r>
+      <w:r>
+        <w:rPr>
+          <w:sz w:val="24"/>
+          <w:szCs w:val="24"/>
+        </w:rPr>
+        <w:tab/>
+      </w:r>
+      <w:r>
+        <w:rPr>
+          <w:sz w:val="24"/>
+          <w:szCs w:val="24"/>
+        </w:rPr>
+        <w:tab/>
+        <w:t xml:space="preserve">       </w:t>
+      </w:r>
+      <w:proofErr w:type="spellStart"/>
+      <w:proofErr w:type="gramStart"/>
+      <w:r>
+        <w:rPr>
+          <w:sz w:val="24"/>
+          <w:szCs w:val="24"/>
+        </w:rPr>
+        <w:t>str</w:t>
+      </w:r>
+      <w:proofErr w:type="spellEnd"/>
+      <w:r>
+        <w:rPr>
+          <w:sz w:val="24"/>
+          <w:szCs w:val="24"/>
+        </w:rPr>
+        <w:t>[</w:t>
+      </w:r>
+      <w:proofErr w:type="gramEnd"/>
+      <w:r>
+        <w:rPr>
+          <w:sz w:val="24"/>
+          <w:szCs w:val="24"/>
+        </w:rPr>
+        <w:t>i]=str3;</w:t>
+      </w:r>
+    </w:p>
+    <w:p>
+      <w:pPr>
+        <w:rPr>
+          <w:sz w:val="24"/>
+          <w:szCs w:val="24"/>
+        </w:rPr>
+      </w:pPr>
+      <w:r>
+        <w:rPr>
+          <w:sz w:val="24"/>
+          <w:szCs w:val="24"/>
+        </w:rPr>
+        <w:tab/>
+      </w:r>
+      <w:r>
+        <w:rPr>
+          <w:sz w:val="24"/>
+          <w:szCs w:val="24"/>
+        </w:rPr>
+        <w:tab/>
+      </w:r>
+      <w:r>
+        <w:rPr>
+          <w:sz w:val="24"/>
+          <w:szCs w:val="24"/>
+        </w:rPr>
+        <w:tab/>
+      </w:r>
+      <w:r>
+        <w:rPr>
+          <w:sz w:val="24"/>
+          <w:szCs w:val="24"/>
+        </w:rPr>
+        <w:tab/>
+        <w:t>}</w:t>
+      </w:r>
+      <w:r>
+        <w:rPr>
+          <w:sz w:val="24"/>
+          <w:szCs w:val="24"/>
+        </w:rPr>
+        <w:tab/>
+      </w:r>
+    </w:p>
+    <w:p>
+      <w:pPr>
+        <w:rPr>
+          <w:sz w:val="24"/>
+          <w:szCs w:val="24"/>
+        </w:rPr>
+      </w:pPr>
+      <w:r>
+        <w:rPr>
+          <w:sz w:val="24"/>
+          <w:szCs w:val="24"/>
+        </w:rPr>
+        <w:tab/>
+      </w:r>
+      <w:r>
+        <w:rPr>
+          <w:sz w:val="24"/>
+          <w:szCs w:val="24"/>
+        </w:rPr>
+        <w:tab/>
+      </w:r>
+      <w:r>
+        <w:rPr>
+          <w:sz w:val="24"/>
+          <w:szCs w:val="24"/>
+        </w:rPr>
+        <w:tab/>
+        <w:t>}</w:t>
+      </w:r>
+    </w:p>
+    <w:p>
+      <w:pPr>
+        <w:rPr>
+          <w:sz w:val="24"/>
+          <w:szCs w:val="24"/>
+        </w:rPr>
+      </w:pPr>
+      <w:r>
+        <w:rPr>
+          <w:sz w:val="24"/>
+          <w:szCs w:val="24"/>
+        </w:rPr>
+        <w:tab/>
+      </w:r>
+      <w:r>
+        <w:rPr>
+          <w:sz w:val="24"/>
+          <w:szCs w:val="24"/>
+        </w:rPr>
+        <w:tab/>
+        <w:t>}</w:t>
+      </w:r>
+      <w:r>
+        <w:rPr>
+          <w:sz w:val="24"/>
+          <w:szCs w:val="24"/>
+        </w:rPr>
+        <w:tab/>
+      </w:r>
+    </w:p>
+    <w:p>
+      <w:pPr>
+        <w:rPr>
+          <w:sz w:val="24"/>
+          <w:szCs w:val="24"/>
+        </w:rPr>
+      </w:pPr>
+      <w:r>
+        <w:rPr>
+          <w:sz w:val="24"/>
+          <w:szCs w:val="24"/>
+        </w:rPr>
+        <w:tab/>
+      </w:r>
+      <w:r>
+        <w:rPr>
+          <w:sz w:val="24"/>
+          <w:szCs w:val="24"/>
+        </w:rPr>
+        <w:tab/>
+      </w:r>
+      <w:r>
+        <w:rPr>
+          <w:sz w:val="24"/>
+          <w:szCs w:val="24"/>
+        </w:rPr>
+        <w:tab/>
+      </w:r>
+      <w:proofErr w:type="gramStart"/>
+      <w:r>
+        <w:rPr>
+          <w:sz w:val="24"/>
+          <w:szCs w:val="24"/>
+        </w:rPr>
+        <w:t>for(</w:t>
+      </w:r>
+      <w:proofErr w:type="spellStart"/>
+      <w:proofErr w:type="gramEnd"/>
+      <w:r>
+        <w:rPr>
+          <w:sz w:val="24"/>
+          <w:szCs w:val="24"/>
+        </w:rPr>
+        <w:t>int</w:t>
+      </w:r>
+      <w:proofErr w:type="spellEnd"/>
+      <w:r>
+        <w:rPr>
+          <w:sz w:val="24"/>
+          <w:szCs w:val="24"/>
+        </w:rPr>
+        <w:t xml:space="preserve"> i=0;i&lt;</w:t>
+      </w:r>
+      <w:proofErr w:type="spellStart"/>
+      <w:r>
+        <w:rPr>
+          <w:sz w:val="24"/>
+          <w:szCs w:val="24"/>
+        </w:rPr>
+        <w:t>n;i</w:t>
+      </w:r>
+      <w:proofErr w:type="spellEnd"/>
+      <w:r>
+        <w:rPr>
+          <w:sz w:val="24"/>
+          <w:szCs w:val="24"/>
+        </w:rPr>
+        <w:t>++)</w:t>
+      </w:r>
+    </w:p>
+    <w:p>
+      <w:pPr>
+        <w:rPr>
+          <w:sz w:val="24"/>
+          <w:szCs w:val="24"/>
+        </w:rPr>
+      </w:pPr>
+      <w:r>
+        <w:rPr>
+          <w:sz w:val="24"/>
+          <w:szCs w:val="24"/>
+        </w:rPr>
+        <w:tab/>
+      </w:r>
+      <w:r>
+        <w:rPr>
+          <w:sz w:val="24"/>
+          <w:szCs w:val="24"/>
+        </w:rPr>
+        <w:tab/>
+      </w:r>
+      <w:r>
+        <w:rPr>
+          <w:sz w:val="24"/>
+          <w:szCs w:val="24"/>
+        </w:rPr>
+        <w:tab/>
+        <w:t>{</w:t>
+      </w:r>
+    </w:p>
+    <w:p>
+      <w:pPr>
+        <w:rPr>
+          <w:sz w:val="24"/>
+          <w:szCs w:val="24"/>
+        </w:rPr>
+      </w:pPr>
+      <w:r>
+        <w:rPr>
+          <w:sz w:val="24"/>
+          <w:szCs w:val="24"/>
+        </w:rPr>
+        <w:tab/>
+      </w:r>
+      <w:r>
+        <w:rPr>
+          <w:sz w:val="24"/>
+          <w:szCs w:val="24"/>
+        </w:rPr>
+        <w:tab/>
+      </w:r>
+      <w:r>
+        <w:rPr>
+          <w:sz w:val="24"/>
+          <w:szCs w:val="24"/>
+        </w:rPr>
+        <w:tab/>
+      </w:r>
+      <w:r>
+        <w:rPr>
+          <w:sz w:val="24"/>
+          <w:szCs w:val="24"/>
+        </w:rPr>
+        <w:tab/>
+      </w:r>
+      <w:proofErr w:type="gramStart"/>
+      <w:r>
+        <w:rPr>
+          <w:sz w:val="24"/>
+          <w:szCs w:val="24"/>
+        </w:rPr>
+        <w:t>System.out.println(</w:t>
+      </w:r>
+      <w:proofErr w:type="spellStart"/>
+      <w:proofErr w:type="gramEnd"/>
+      <w:r>
+        <w:rPr>
+          <w:sz w:val="24"/>
+          <w:szCs w:val="24"/>
+        </w:rPr>
+        <w:t>str</w:t>
+      </w:r>
+      <w:proofErr w:type="spellEnd"/>
+      <w:r>
+        <w:rPr>
+          <w:sz w:val="24"/>
+          <w:szCs w:val="24"/>
+        </w:rPr>
+        <w:t>[i]);</w:t>
+      </w:r>
+    </w:p>
+    <w:p>
+      <w:pPr>
+        <w:rPr>
+          <w:sz w:val="24"/>
+          <w:szCs w:val="24"/>
+        </w:rPr>
+      </w:pPr>
+      <w:r>
+        <w:rPr>
+          <w:sz w:val="24"/>
+          <w:szCs w:val="24"/>
+        </w:rPr>
+        <w:tab/>
+      </w:r>
+      <w:r>
+        <w:rPr>
+          <w:sz w:val="24"/>
+          <w:szCs w:val="24"/>
+        </w:rPr>
+        <w:tab/>
+      </w:r>
+      <w:r>
+        <w:rPr>
+          <w:sz w:val="24"/>
+          <w:szCs w:val="24"/>
+        </w:rPr>
+        <w:tab/>
+        <w:t>}</w:t>
+      </w:r>
+    </w:p>
+    <w:p>
+      <w:pPr>
+        <w:rPr>
+          <w:sz w:val="24"/>
+          <w:szCs w:val="24"/>
+        </w:rPr>
+      </w:pPr>
+      <w:r>
+        <w:rPr>
+          <w:sz w:val="24"/>
+          <w:szCs w:val="24"/>
+        </w:rPr>
+        <w:tab/>
+      </w:r>
+      <w:r>
+        <w:rPr>
+          <w:sz w:val="24"/>
+          <w:szCs w:val="24"/>
+        </w:rPr>
+        <w:tab/>
+        <w:t>}</w:t>
+      </w:r>
+    </w:p>
+    <w:p>
+      <w:pPr>
+        <w:ind w:firstLine="720"/>
+        <w:rPr>
+          <w:sz w:val="24"/>
+          <w:szCs w:val="24"/>
+        </w:rPr>
+      </w:pPr>
+      <w:r>
+        <w:rPr>
+          <w:sz w:val="24"/>
+          <w:szCs w:val="24"/>
+        </w:rPr>
+        <w:t>}</w:t>
+      </w:r>
+    </w:p>
+    <w:p>
+      <w:pPr>
+        <w:ind w:firstLine="720"/>
+        <w:rPr>
+          <w:b/>
+          <w:sz w:val="20"/>
+        </w:rPr>
+      </w:pPr>
+      <w:r>
+        <w:rPr>
+          <w:b/>
+          <w:sz w:val="20"/>
+        </w:rPr>
+        <w:t>Output:</w:t>
+      </w:r>
+    </w:p>
+    <w:p>
+      <w:pPr>
+        <w:ind w:firstLine="720"/>
+        <w:rPr>
+          <w:b/>
+          <w:sz w:val="20"/>
+        </w:rPr>
+      </w:pPr>
+      <w:r>
+        <w:rPr>
+          <w:b/>
+          <w:noProof/>
+          <w:sz w:val="20"/>
+        </w:rPr>
+        <w:drawing>
+          <wp:inline distT="0" distB="0" distL="0" distR="0">
+            <wp:extent cx="5943600" cy="3341370"/>
+            <wp:effectExtent l="0" t="0" r="0" b="0"/>
+            <wp:docPr id="11" name="Picture 11"/>
+            <wp:cNvGraphicFramePr>
+              <a:graphicFrameLocks xmlns:a="http://schemas.openxmlformats.org/drawingml/2006/main" noChangeAspect="1"/>
+            </wp:cNvGraphicFramePr>
+            <a:graphic xmlns:a="http://schemas.openxmlformats.org/drawingml/2006/main">
+              <a:graphicData uri="http://schemas.openxmlformats.org/drawingml/2006/picture">
+                <pic:pic xmlns:pic="http://schemas.openxmlformats.org/drawingml/2006/picture">
+                  <pic:nvPicPr>
+                    <pic:cNvPr id="0" name="Screenshot (1451).png"/>
+                    <pic:cNvPicPr/>
+                  </pic:nvPicPr>
+                  <pic:blipFill>
+                    <a:blip r:embed="rId17">
+                      <a:extLst>
+                        <a:ext uri="{28A0092B-C50C-407E-A947-70E740481C1C}">
+                          <a14:useLocalDpi xmlns:a14="http://schemas.microsoft.com/office/drawing/2010/main" val="0"/>
+                        </a:ext>
+                      </a:extLst>
+                    </a:blip>
+                    <a:stretch>
+                      <a:fillRect/>
+                    </a:stretch>
+                  </pic:blipFill>
+                  <pic:spPr>
+                    <a:xfrm>
+                      <a:off x="0" y="0"/>
+                      <a:ext cx="5943600" cy="3341370"/>
+                    </a:xfrm>
+                    <a:prstGeom prst="rect">
+                      <a:avLst/>
+                    </a:prstGeom>
+                  </pic:spPr>
+                </pic:pic>
+              </a:graphicData>
+            </a:graphic>
+          </wp:inline>
+        </w:drawing>
+      </w:r>
+    </w:p>
+    <w:p>
+      <w:pPr>
+        <w:ind w:firstLine="720"/>
+        <w:rPr>
+          <w:sz w:val="20"/>
+        </w:rPr>
+      </w:pPr>
     </w:p>
     <w:p>
       <w:pPr>
